--- a/customer _details/KIRAN/SEP/RANI BENNOORU/CKU/PURCHASE DETAILS.docx
+++ b/customer _details/KIRAN/SEP/RANI BENNOORU/CKU/PURCHASE DETAILS.docx
@@ -1,6 +1,6 @@
 
 <file path=word/document.xml><?xml version="1.0" encoding="utf-8"?>
-<w:document xmlns:wpc="http://schemas.microsoft.com/office/word/2010/wordprocessingCanvas" xmlns:mc="http://schemas.openxmlformats.org/markup-compatibility/2006" xmlns:o="urn:schemas-microsoft-com:office:office" xmlns:r="http://schemas.openxmlformats.org/officeDocument/2006/relationships" xmlns:m="http://schemas.openxmlformats.org/officeDocument/2006/math" xmlns:v="urn:schemas-microsoft-com:vml" xmlns:wp14="http://schemas.microsoft.com/office/word/2010/wordprocessingDrawing" xmlns:wp="http://schemas.openxmlformats.org/drawingml/2006/wordprocessingDrawing" xmlns:w10="urn:schemas-microsoft-com:office:word" xmlns:w="http://schemas.openxmlformats.org/wordprocessingml/2006/main" xmlns:w14="http://schemas.microsoft.com/office/word/2010/wordml" xmlns:wpg="http://schemas.microsoft.com/office/word/2010/wordprocessingGroup" xmlns:wpi="http://schemas.microsoft.com/office/word/2010/wordprocessingInk" xmlns:wne="http://schemas.microsoft.com/office/word/2006/wordml" xmlns:wps="http://schemas.microsoft.com/office/word/2010/wordprocessingShape" mc:Ignorable="w14 wp14">
+<w:document xmlns:wpc="http://schemas.microsoft.com/office/word/2010/wordprocessingCanvas" xmlns:mc="http://schemas.openxmlformats.org/markup-compatibility/2006" xmlns:o="urn:schemas-microsoft-com:office:office" xmlns:r="http://schemas.openxmlformats.org/officeDocument/2006/relationships" xmlns:m="http://schemas.openxmlformats.org/officeDocument/2006/math" xmlns:v="urn:schemas-microsoft-com:vml" xmlns:wp14="http://schemas.microsoft.com/office/word/2010/wordprocessingDrawing" xmlns:wp="http://schemas.openxmlformats.org/drawingml/2006/wordprocessingDrawing" xmlns:w10="urn:schemas-microsoft-com:office:word" xmlns:w="http://schemas.openxmlformats.org/wordprocessingml/2006/main" xmlns:w14="http://schemas.microsoft.com/office/word/2010/wordml" xmlns:w15="http://schemas.microsoft.com/office/word/2012/wordml" xmlns:wpg="http://schemas.microsoft.com/office/word/2010/wordprocessingGroup" xmlns:wpi="http://schemas.microsoft.com/office/word/2010/wordprocessingInk" xmlns:wne="http://schemas.microsoft.com/office/word/2006/wordml" xmlns:wps="http://schemas.microsoft.com/office/word/2010/wordprocessingShape" mc:Ignorable="w14 w15 wp14">
   <w:body>
     <w:p>
       <w:r>
@@ -126,10 +126,7 @@
       </w:r>
       <w:r>
         <w:tab/>
-        <w:t xml:space="preserve">- </w:t>
-      </w:r>
-      <w:r>
-        <w:t>25834</w:t>
+        <w:t>- 25834</w:t>
       </w:r>
     </w:p>
     <w:p>
@@ -162,10 +159,338 @@
         <w:t>- 33622.0</w:t>
       </w:r>
     </w:p>
-    <w:p>
-      <w:bookmarkStart w:id="0" w:name="_GoBack"/>
-      <w:bookmarkEnd w:id="0"/>
-    </w:p>
+    <w:p/>
+    <w:p>
+      <w:pPr>
+        <w:pStyle w:val="PlainText"/>
+        <w:rPr>
+          <w:rFonts w:ascii="Courier New" w:hAnsi="Courier New" w:cs="Courier New"/>
+        </w:rPr>
+      </w:pPr>
+      <w:r>
+        <w:rPr>
+          <w:rFonts w:ascii="Courier New" w:hAnsi="Courier New" w:cs="Courier New"/>
+        </w:rPr>
+        <w:t>Mon Sep 24</w:t>
+      </w:r>
+      <w:r>
+        <w:rPr>
+          <w:rFonts w:ascii="Courier New" w:hAnsi="Courier New" w:cs="Courier New"/>
+        </w:rPr>
+        <w:t xml:space="preserve"> 12:56:04 PDT 2017</w:t>
+      </w:r>
+    </w:p>
+    <w:p>
+      <w:pPr>
+        <w:pStyle w:val="PlainText"/>
+        <w:rPr>
+          <w:rFonts w:ascii="Courier New" w:hAnsi="Courier New" w:cs="Courier New"/>
+        </w:rPr>
+      </w:pPr>
+      <w:r>
+        <w:rPr>
+          <w:rFonts w:ascii="Courier New" w:hAnsi="Courier New" w:cs="Courier New"/>
+        </w:rPr>
+        <w:t>Person Name</w:t>
+      </w:r>
+      <w:r>
+        <w:rPr>
+          <w:rFonts w:ascii="Courier New" w:hAnsi="Courier New" w:cs="Courier New"/>
+        </w:rPr>
+        <w:tab/>
+      </w:r>
+      <w:r>
+        <w:rPr>
+          <w:rFonts w:ascii="Courier New" w:hAnsi="Courier New" w:cs="Courier New"/>
+        </w:rPr>
+        <w:tab/>
+      </w:r>
+      <w:r>
+        <w:rPr>
+          <w:rFonts w:ascii="Courier New" w:hAnsi="Courier New" w:cs="Courier New"/>
+        </w:rPr>
+        <w:tab/>
+      </w:r>
+      <w:r>
+        <w:rPr>
+          <w:rFonts w:ascii="Courier New" w:hAnsi="Courier New" w:cs="Courier New"/>
+        </w:rPr>
+        <w:tab/>
+        <w:t>- CKU</w:t>
+      </w:r>
+    </w:p>
+    <w:p>
+      <w:pPr>
+        <w:pStyle w:val="PlainText"/>
+        <w:rPr>
+          <w:rFonts w:ascii="Courier New" w:hAnsi="Courier New" w:cs="Courier New"/>
+        </w:rPr>
+      </w:pPr>
+      <w:r>
+        <w:rPr>
+          <w:rFonts w:ascii="Courier New" w:hAnsi="Courier New" w:cs="Courier New"/>
+        </w:rPr>
+        <w:t>---------------------------------------------------------------</w:t>
+      </w:r>
+    </w:p>
+    <w:p>
+      <w:pPr>
+        <w:pStyle w:val="PlainText"/>
+        <w:rPr>
+          <w:rFonts w:ascii="Courier New" w:hAnsi="Courier New" w:cs="Courier New"/>
+        </w:rPr>
+      </w:pPr>
+      <w:r>
+        <w:rPr>
+          <w:rFonts w:ascii="Courier New" w:hAnsi="Courier New" w:cs="Courier New"/>
+        </w:rPr>
+        <w:t>Item Name</w:t>
+      </w:r>
+      <w:r>
+        <w:rPr>
+          <w:rFonts w:ascii="Courier New" w:hAnsi="Courier New" w:cs="Courier New"/>
+        </w:rPr>
+        <w:tab/>
+      </w:r>
+      <w:r>
+        <w:rPr>
+          <w:rFonts w:ascii="Courier New" w:hAnsi="Courier New" w:cs="Courier New"/>
+        </w:rPr>
+        <w:tab/>
+      </w:r>
+      <w:r>
+        <w:rPr>
+          <w:rFonts w:ascii="Courier New" w:hAnsi="Courier New" w:cs="Courier New"/>
+        </w:rPr>
+        <w:tab/>
+      </w:r>
+      <w:r>
+        <w:rPr>
+          <w:rFonts w:ascii="Courier New" w:hAnsi="Courier New" w:cs="Courier New"/>
+        </w:rPr>
+        <w:tab/>
+        <w:t>- CARROT</w:t>
+      </w:r>
+    </w:p>
+    <w:p>
+      <w:pPr>
+        <w:pStyle w:val="PlainText"/>
+        <w:rPr>
+          <w:rFonts w:ascii="Courier New" w:hAnsi="Courier New" w:cs="Courier New"/>
+        </w:rPr>
+      </w:pPr>
+      <w:r>
+        <w:rPr>
+          <w:rFonts w:ascii="Courier New" w:hAnsi="Courier New" w:cs="Courier New"/>
+        </w:rPr>
+        <w:t>Number of Pockets</w:t>
+      </w:r>
+      <w:r>
+        <w:rPr>
+          <w:rFonts w:ascii="Courier New" w:hAnsi="Courier New" w:cs="Courier New"/>
+        </w:rPr>
+        <w:tab/>
+      </w:r>
+      <w:r>
+        <w:rPr>
+          <w:rFonts w:ascii="Courier New" w:hAnsi="Courier New" w:cs="Courier New"/>
+        </w:rPr>
+        <w:tab/>
+      </w:r>
+      <w:r>
+        <w:rPr>
+          <w:rFonts w:ascii="Courier New" w:hAnsi="Courier New" w:cs="Courier New"/>
+        </w:rPr>
+        <w:tab/>
+        <w:t>- 6</w:t>
+      </w:r>
+    </w:p>
+    <w:p>
+      <w:pPr>
+        <w:pStyle w:val="PlainText"/>
+        <w:rPr>
+          <w:rFonts w:ascii="Courier New" w:hAnsi="Courier New" w:cs="Courier New"/>
+        </w:rPr>
+      </w:pPr>
+      <w:r>
+        <w:rPr>
+          <w:rFonts w:ascii="Courier New" w:hAnsi="Courier New" w:cs="Courier New"/>
+        </w:rPr>
+        <w:t>Number of KGs</w:t>
+      </w:r>
+      <w:r>
+        <w:rPr>
+          <w:rFonts w:ascii="Courier New" w:hAnsi="Courier New" w:cs="Courier New"/>
+        </w:rPr>
+        <w:tab/>
+      </w:r>
+      <w:r>
+        <w:rPr>
+          <w:rFonts w:ascii="Courier New" w:hAnsi="Courier New" w:cs="Courier New"/>
+        </w:rPr>
+        <w:tab/>
+      </w:r>
+      <w:r>
+        <w:rPr>
+          <w:rFonts w:ascii="Courier New" w:hAnsi="Courier New" w:cs="Courier New"/>
+        </w:rPr>
+        <w:tab/>
+        <w:t>- 576</w:t>
+      </w:r>
+    </w:p>
+    <w:p>
+      <w:pPr>
+        <w:pStyle w:val="PlainText"/>
+        <w:rPr>
+          <w:rFonts w:ascii="Courier New" w:hAnsi="Courier New" w:cs="Courier New"/>
+        </w:rPr>
+      </w:pPr>
+      <w:r>
+        <w:rPr>
+          <w:rFonts w:ascii="Courier New" w:hAnsi="Courier New" w:cs="Courier New"/>
+        </w:rPr>
+        <w:t>Rate</w:t>
+      </w:r>
+      <w:r>
+        <w:rPr>
+          <w:rFonts w:ascii="Courier New" w:hAnsi="Courier New" w:cs="Courier New"/>
+        </w:rPr>
+        <w:tab/>
+      </w:r>
+      <w:r>
+        <w:rPr>
+          <w:rFonts w:ascii="Courier New" w:hAnsi="Courier New" w:cs="Courier New"/>
+        </w:rPr>
+        <w:tab/>
+      </w:r>
+      <w:r>
+        <w:rPr>
+          <w:rFonts w:ascii="Courier New" w:hAnsi="Courier New" w:cs="Courier New"/>
+        </w:rPr>
+        <w:tab/>
+      </w:r>
+      <w:r>
+        <w:rPr>
+          <w:rFonts w:ascii="Courier New" w:hAnsi="Courier New" w:cs="Courier New"/>
+        </w:rPr>
+        <w:tab/>
+      </w:r>
+      <w:r>
+        <w:rPr>
+          <w:rFonts w:ascii="Courier New" w:hAnsi="Courier New" w:cs="Courier New"/>
+        </w:rPr>
+        <w:tab/>
+        <w:t>- 24</w:t>
+      </w:r>
+    </w:p>
+    <w:p>
+      <w:pPr>
+        <w:pStyle w:val="PlainText"/>
+        <w:rPr>
+          <w:rFonts w:ascii="Courier New" w:hAnsi="Courier New" w:cs="Courier New"/>
+        </w:rPr>
+      </w:pPr>
+      <w:r>
+        <w:rPr>
+          <w:rFonts w:ascii="Courier New" w:hAnsi="Courier New" w:cs="Courier New"/>
+        </w:rPr>
+        <w:t>Transport &amp; Miscellaneous</w:t>
+      </w:r>
+      <w:r>
+        <w:rPr>
+          <w:rFonts w:ascii="Courier New" w:hAnsi="Courier New" w:cs="Courier New"/>
+        </w:rPr>
+        <w:tab/>
+        <w:t>- 120</w:t>
+      </w:r>
+    </w:p>
+    <w:p>
+      <w:pPr>
+        <w:pStyle w:val="PlainText"/>
+        <w:rPr>
+          <w:rFonts w:ascii="Courier New" w:hAnsi="Courier New" w:cs="Courier New"/>
+        </w:rPr>
+      </w:pPr>
+      <w:r>
+        <w:rPr>
+          <w:rFonts w:ascii="Courier New" w:hAnsi="Courier New" w:cs="Courier New"/>
+        </w:rPr>
+        <w:t>Total Price</w:t>
+      </w:r>
+      <w:r>
+        <w:rPr>
+          <w:rFonts w:ascii="Courier New" w:hAnsi="Courier New" w:cs="Courier New"/>
+        </w:rPr>
+        <w:tab/>
+      </w:r>
+      <w:r>
+        <w:rPr>
+          <w:rFonts w:ascii="Courier New" w:hAnsi="Courier New" w:cs="Courier New"/>
+        </w:rPr>
+        <w:tab/>
+      </w:r>
+      <w:r>
+        <w:rPr>
+          <w:rFonts w:ascii="Courier New" w:hAnsi="Courier New" w:cs="Courier New"/>
+        </w:rPr>
+        <w:tab/>
+      </w:r>
+      <w:r>
+        <w:rPr>
+          <w:rFonts w:ascii="Courier New" w:hAnsi="Courier New" w:cs="Courier New"/>
+        </w:rPr>
+        <w:tab/>
+        <w:t>- 13944.0</w:t>
+      </w:r>
+    </w:p>
+    <w:p>
+      <w:pPr>
+        <w:pStyle w:val="PlainText"/>
+        <w:rPr>
+          <w:rFonts w:ascii="Courier New" w:hAnsi="Courier New" w:cs="Courier New"/>
+          <w:b/>
+        </w:rPr>
+      </w:pPr>
+      <w:r>
+        <w:rPr>
+          <w:rFonts w:ascii="Courier New" w:hAnsi="Courier New" w:cs="Courier New"/>
+          <w:b/>
+        </w:rPr>
+        <w:t>Amount balance</w:t>
+      </w:r>
+      <w:r>
+        <w:rPr>
+          <w:rFonts w:ascii="Courier New" w:hAnsi="Courier New" w:cs="Courier New"/>
+          <w:b/>
+        </w:rPr>
+        <w:tab/>
+      </w:r>
+      <w:r>
+        <w:rPr>
+          <w:rFonts w:ascii="Courier New" w:hAnsi="Courier New" w:cs="Courier New"/>
+          <w:b/>
+        </w:rPr>
+        <w:tab/>
+      </w:r>
+      <w:r>
+        <w:rPr>
+          <w:rFonts w:ascii="Courier New" w:hAnsi="Courier New" w:cs="Courier New"/>
+          <w:b/>
+        </w:rPr>
+        <w:tab/>
+        <w:t>- 47566.0</w:t>
+      </w:r>
+    </w:p>
+    <w:p>
+      <w:pPr>
+        <w:pStyle w:val="PlainText"/>
+        <w:rPr>
+          <w:rFonts w:ascii="Courier New" w:hAnsi="Courier New" w:cs="Courier New"/>
+        </w:rPr>
+      </w:pPr>
+    </w:p>
+    <w:p/>
+    <w:p/>
     <w:sectPr>
       <w:pgSz w:w="12240" w:h="15840"/>
       <w:pgMar w:top="1440" w:right="1440" w:bottom="1440" w:left="1440" w:header="720" w:footer="720" w:gutter="0"/>
@@ -177,7 +502,7 @@
 </file>
 
 <file path=word/styles.xml><?xml version="1.0" encoding="utf-8"?>
-<w:styles xmlns:mc="http://schemas.openxmlformats.org/markup-compatibility/2006" xmlns:r="http://schemas.openxmlformats.org/officeDocument/2006/relationships" xmlns:w="http://schemas.openxmlformats.org/wordprocessingml/2006/main" xmlns:w14="http://schemas.microsoft.com/office/word/2010/wordml" mc:Ignorable="w14">
+<w:styles xmlns:mc="http://schemas.openxmlformats.org/markup-compatibility/2006" xmlns:r="http://schemas.openxmlformats.org/officeDocument/2006/relationships" xmlns:w="http://schemas.openxmlformats.org/wordprocessingml/2006/main" xmlns:w14="http://schemas.microsoft.com/office/word/2010/wordml" xmlns:w15="http://schemas.microsoft.com/office/word/2012/wordml" mc:Ignorable="w14 w15">
   <w:docDefaults>
     <w:rPrDefault>
       <w:rPr>
@@ -193,144 +518,378 @@
       </w:pPr>
     </w:pPrDefault>
   </w:docDefaults>
-  <w:latentStyles w:defLockedState="0" w:defUIPriority="99" w:defSemiHidden="1" w:defUnhideWhenUsed="1" w:defQFormat="0" w:count="267">
-    <w:lsdException w:name="Normal" w:semiHidden="0" w:uiPriority="0" w:unhideWhenUsed="0" w:qFormat="1"/>
-    <w:lsdException w:name="heading 1" w:semiHidden="0" w:uiPriority="9" w:unhideWhenUsed="0" w:qFormat="1"/>
-    <w:lsdException w:name="heading 2" w:uiPriority="9" w:qFormat="1"/>
-    <w:lsdException w:name="heading 3" w:uiPriority="9" w:qFormat="1"/>
-    <w:lsdException w:name="heading 4" w:uiPriority="9" w:qFormat="1"/>
-    <w:lsdException w:name="heading 5" w:uiPriority="9" w:qFormat="1"/>
-    <w:lsdException w:name="heading 6" w:uiPriority="9" w:qFormat="1"/>
-    <w:lsdException w:name="heading 7" w:uiPriority="9" w:qFormat="1"/>
-    <w:lsdException w:name="heading 8" w:uiPriority="9" w:qFormat="1"/>
-    <w:lsdException w:name="heading 9" w:uiPriority="9" w:qFormat="1"/>
-    <w:lsdException w:name="toc 1" w:uiPriority="39"/>
-    <w:lsdException w:name="toc 2" w:uiPriority="39"/>
-    <w:lsdException w:name="toc 3" w:uiPriority="39"/>
-    <w:lsdException w:name="toc 4" w:uiPriority="39"/>
-    <w:lsdException w:name="toc 5" w:uiPriority="39"/>
-    <w:lsdException w:name="toc 6" w:uiPriority="39"/>
-    <w:lsdException w:name="toc 7" w:uiPriority="39"/>
-    <w:lsdException w:name="toc 8" w:uiPriority="39"/>
-    <w:lsdException w:name="toc 9" w:uiPriority="39"/>
-    <w:lsdException w:name="caption" w:uiPriority="35" w:qFormat="1"/>
-    <w:lsdException w:name="Title" w:semiHidden="0" w:uiPriority="10" w:unhideWhenUsed="0" w:qFormat="1"/>
-    <w:lsdException w:name="Default Paragraph Font" w:uiPriority="1"/>
-    <w:lsdException w:name="Subtitle" w:semiHidden="0" w:uiPriority="11" w:unhideWhenUsed="0" w:qFormat="1"/>
-    <w:lsdException w:name="Strong" w:semiHidden="0" w:uiPriority="22" w:unhideWhenUsed="0" w:qFormat="1"/>
-    <w:lsdException w:name="Emphasis" w:semiHidden="0" w:uiPriority="20" w:unhideWhenUsed="0" w:qFormat="1"/>
-    <w:lsdException w:name="Table Grid" w:semiHidden="0" w:uiPriority="39" w:unhideWhenUsed="0"/>
-    <w:lsdException w:name="Placeholder Text" w:unhideWhenUsed="0"/>
-    <w:lsdException w:name="No Spacing" w:semiHidden="0" w:uiPriority="1" w:unhideWhenUsed="0" w:qFormat="1"/>
-    <w:lsdException w:name="Light Shading" w:semiHidden="0" w:uiPriority="60" w:unhideWhenUsed="0"/>
-    <w:lsdException w:name="Light List" w:semiHidden="0" w:uiPriority="61" w:unhideWhenUsed="0"/>
-    <w:lsdException w:name="Light Grid" w:semiHidden="0" w:uiPriority="62" w:unhideWhenUsed="0"/>
-    <w:lsdException w:name="Medium Shading 1" w:semiHidden="0" w:uiPriority="63" w:unhideWhenUsed="0"/>
-    <w:lsdException w:name="Medium Shading 2" w:semiHidden="0" w:uiPriority="64" w:unhideWhenUsed="0"/>
-    <w:lsdException w:name="Medium List 1" w:semiHidden="0" w:uiPriority="65" w:unhideWhenUsed="0"/>
-    <w:lsdException w:name="Medium List 2" w:semiHidden="0" w:uiPriority="66" w:unhideWhenUsed="0"/>
-    <w:lsdException w:name="Medium Grid 1" w:semiHidden="0" w:uiPriority="67" w:unhideWhenUsed="0"/>
-    <w:lsdException w:name="Medium Grid 2" w:semiHidden="0" w:uiPriority="68" w:unhideWhenUsed="0"/>
-    <w:lsdException w:name="Medium Grid 3" w:semiHidden="0" w:uiPriority="69" w:unhideWhenUsed="0"/>
-    <w:lsdException w:name="Dark List" w:semiHidden="0" w:uiPriority="70" w:unhideWhenUsed="0"/>
-    <w:lsdException w:name="Colorful Shading" w:semiHidden="0" w:uiPriority="71" w:unhideWhenUsed="0"/>
-    <w:lsdException w:name="Colorful List" w:semiHidden="0" w:uiPriority="72" w:unhideWhenUsed="0"/>
-    <w:lsdException w:name="Colorful Grid" w:semiHidden="0" w:uiPriority="73" w:unhideWhenUsed="0"/>
-    <w:lsdException w:name="Light Shading Accent 1" w:semiHidden="0" w:uiPriority="60" w:unhideWhenUsed="0"/>
-    <w:lsdException w:name="Light List Accent 1" w:semiHidden="0" w:uiPriority="61" w:unhideWhenUsed="0"/>
-    <w:lsdException w:name="Light Grid Accent 1" w:semiHidden="0" w:uiPriority="62" w:unhideWhenUsed="0"/>
-    <w:lsdException w:name="Medium Shading 1 Accent 1" w:semiHidden="0" w:uiPriority="63" w:unhideWhenUsed="0"/>
-    <w:lsdException w:name="Medium Shading 2 Accent 1" w:semiHidden="0" w:uiPriority="64" w:unhideWhenUsed="0"/>
-    <w:lsdException w:name="Medium List 1 Accent 1" w:semiHidden="0" w:uiPriority="65" w:unhideWhenUsed="0"/>
-    <w:lsdException w:name="Revision" w:unhideWhenUsed="0"/>
-    <w:lsdException w:name="List Paragraph" w:semiHidden="0" w:uiPriority="34" w:unhideWhenUsed="0" w:qFormat="1"/>
-    <w:lsdException w:name="Quote" w:semiHidden="0" w:uiPriority="29" w:unhideWhenUsed="0" w:qFormat="1"/>
-    <w:lsdException w:name="Intense Quote" w:semiHidden="0" w:uiPriority="30" w:unhideWhenUsed="0" w:qFormat="1"/>
-    <w:lsdException w:name="Medium List 2 Accent 1" w:semiHidden="0" w:uiPriority="66" w:unhideWhenUsed="0"/>
-    <w:lsdException w:name="Medium Grid 1 Accent 1" w:semiHidden="0" w:uiPriority="67" w:unhideWhenUsed="0"/>
-    <w:lsdException w:name="Medium Grid 2 Accent 1" w:semiHidden="0" w:uiPriority="68" w:unhideWhenUsed="0"/>
-    <w:lsdException w:name="Medium Grid 3 Accent 1" w:semiHidden="0" w:uiPriority="69" w:unhideWhenUsed="0"/>
-    <w:lsdException w:name="Dark List Accent 1" w:semiHidden="0" w:uiPriority="70" w:unhideWhenUsed="0"/>
-    <w:lsdException w:name="Colorful Shading Accent 1" w:semiHidden="0" w:uiPriority="71" w:unhideWhenUsed="0"/>
-    <w:lsdException w:name="Colorful List Accent 1" w:semiHidden="0" w:uiPriority="72" w:unhideWhenUsed="0"/>
-    <w:lsdException w:name="Colorful Grid Accent 1" w:semiHidden="0" w:uiPriority="73" w:unhideWhenUsed="0"/>
-    <w:lsdException w:name="Light Shading Accent 2" w:semiHidden="0" w:uiPriority="60" w:unhideWhenUsed="0"/>
-    <w:lsdException w:name="Light List Accent 2" w:semiHidden="0" w:uiPriority="61" w:unhideWhenUsed="0"/>
-    <w:lsdException w:name="Light Grid Accent 2" w:semiHidden="0" w:uiPriority="62" w:unhideWhenUsed="0"/>
-    <w:lsdException w:name="Medium Shading 1 Accent 2" w:semiHidden="0" w:uiPriority="63" w:unhideWhenUsed="0"/>
-    <w:lsdException w:name="Medium Shading 2 Accent 2" w:semiHidden="0" w:uiPriority="64" w:unhideWhenUsed="0"/>
-    <w:lsdException w:name="Medium List 1 Accent 2" w:semiHidden="0" w:uiPriority="65" w:unhideWhenUsed="0"/>
-    <w:lsdException w:name="Medium List 2 Accent 2" w:semiHidden="0" w:uiPriority="66" w:unhideWhenUsed="0"/>
-    <w:lsdException w:name="Medium Grid 1 Accent 2" w:semiHidden="0" w:uiPriority="67" w:unhideWhenUsed="0"/>
-    <w:lsdException w:name="Medium Grid 2 Accent 2" w:semiHidden="0" w:uiPriority="68" w:unhideWhenUsed="0"/>
-    <w:lsdException w:name="Medium Grid 3 Accent 2" w:semiHidden="0" w:uiPriority="69" w:unhideWhenUsed="0"/>
-    <w:lsdException w:name="Dark List Accent 2" w:semiHidden="0" w:uiPriority="70" w:unhideWhenUsed="0"/>
-    <w:lsdException w:name="Colorful Shading Accent 2" w:semiHidden="0" w:uiPriority="71" w:unhideWhenUsed="0"/>
-    <w:lsdException w:name="Colorful List Accent 2" w:semiHidden="0" w:uiPriority="72" w:unhideWhenUsed="0"/>
-    <w:lsdException w:name="Colorful Grid Accent 2" w:semiHidden="0" w:uiPriority="73" w:unhideWhenUsed="0"/>
-    <w:lsdException w:name="Light Shading Accent 3" w:semiHidden="0" w:uiPriority="60" w:unhideWhenUsed="0"/>
-    <w:lsdException w:name="Light List Accent 3" w:semiHidden="0" w:uiPriority="61" w:unhideWhenUsed="0"/>
-    <w:lsdException w:name="Light Grid Accent 3" w:semiHidden="0" w:uiPriority="62" w:unhideWhenUsed="0"/>
-    <w:lsdException w:name="Medium Shading 1 Accent 3" w:semiHidden="0" w:uiPriority="63" w:unhideWhenUsed="0"/>
-    <w:lsdException w:name="Medium Shading 2 Accent 3" w:semiHidden="0" w:uiPriority="64" w:unhideWhenUsed="0"/>
-    <w:lsdException w:name="Medium List 1 Accent 3" w:semiHidden="0" w:uiPriority="65" w:unhideWhenUsed="0"/>
-    <w:lsdException w:name="Medium List 2 Accent 3" w:semiHidden="0" w:uiPriority="66" w:unhideWhenUsed="0"/>
-    <w:lsdException w:name="Medium Grid 1 Accent 3" w:semiHidden="0" w:uiPriority="67" w:unhideWhenUsed="0"/>
-    <w:lsdException w:name="Medium Grid 2 Accent 3" w:semiHidden="0" w:uiPriority="68" w:unhideWhenUsed="0"/>
-    <w:lsdException w:name="Medium Grid 3 Accent 3" w:semiHidden="0" w:uiPriority="69" w:unhideWhenUsed="0"/>
-    <w:lsdException w:name="Dark List Accent 3" w:semiHidden="0" w:uiPriority="70" w:unhideWhenUsed="0"/>
-    <w:lsdException w:name="Colorful Shading Accent 3" w:semiHidden="0" w:uiPriority="71" w:unhideWhenUsed="0"/>
-    <w:lsdException w:name="Colorful List Accent 3" w:semiHidden="0" w:uiPriority="72" w:unhideWhenUsed="0"/>
-    <w:lsdException w:name="Colorful Grid Accent 3" w:semiHidden="0" w:uiPriority="73" w:unhideWhenUsed="0"/>
-    <w:lsdException w:name="Light Shading Accent 4" w:semiHidden="0" w:uiPriority="60" w:unhideWhenUsed="0"/>
-    <w:lsdException w:name="Light List Accent 4" w:semiHidden="0" w:uiPriority="61" w:unhideWhenUsed="0"/>
-    <w:lsdException w:name="Light Grid Accent 4" w:semiHidden="0" w:uiPriority="62" w:unhideWhenUsed="0"/>
-    <w:lsdException w:name="Medium Shading 1 Accent 4" w:semiHidden="0" w:uiPriority="63" w:unhideWhenUsed="0"/>
-    <w:lsdException w:name="Medium Shading 2 Accent 4" w:semiHidden="0" w:uiPriority="64" w:unhideWhenUsed="0"/>
-    <w:lsdException w:name="Medium List 1 Accent 4" w:semiHidden="0" w:uiPriority="65" w:unhideWhenUsed="0"/>
-    <w:lsdException w:name="Medium List 2 Accent 4" w:semiHidden="0" w:uiPriority="66" w:unhideWhenUsed="0"/>
-    <w:lsdException w:name="Medium Grid 1 Accent 4" w:semiHidden="0" w:uiPriority="67" w:unhideWhenUsed="0"/>
-    <w:lsdException w:name="Medium Grid 2 Accent 4" w:semiHidden="0" w:uiPriority="68" w:unhideWhenUsed="0"/>
-    <w:lsdException w:name="Medium Grid 3 Accent 4" w:semiHidden="0" w:uiPriority="69" w:unhideWhenUsed="0"/>
-    <w:lsdException w:name="Dark List Accent 4" w:semiHidden="0" w:uiPriority="70" w:unhideWhenUsed="0"/>
-    <w:lsdException w:name="Colorful Shading Accent 4" w:semiHidden="0" w:uiPriority="71" w:unhideWhenUsed="0"/>
-    <w:lsdException w:name="Colorful List Accent 4" w:semiHidden="0" w:uiPriority="72" w:unhideWhenUsed="0"/>
-    <w:lsdException w:name="Colorful Grid Accent 4" w:semiHidden="0" w:uiPriority="73" w:unhideWhenUsed="0"/>
-    <w:lsdException w:name="Light Shading Accent 5" w:semiHidden="0" w:uiPriority="60" w:unhideWhenUsed="0"/>
-    <w:lsdException w:name="Light List Accent 5" w:semiHidden="0" w:uiPriority="61" w:unhideWhenUsed="0"/>
-    <w:lsdException w:name="Light Grid Accent 5" w:semiHidden="0" w:uiPriority="62" w:unhideWhenUsed="0"/>
-    <w:lsdException w:name="Medium Shading 1 Accent 5" w:semiHidden="0" w:uiPriority="63" w:unhideWhenUsed="0"/>
-    <w:lsdException w:name="Medium Shading 2 Accent 5" w:semiHidden="0" w:uiPriority="64" w:unhideWhenUsed="0"/>
-    <w:lsdException w:name="Medium List 1 Accent 5" w:semiHidden="0" w:uiPriority="65" w:unhideWhenUsed="0"/>
-    <w:lsdException w:name="Medium List 2 Accent 5" w:semiHidden="0" w:uiPriority="66" w:unhideWhenUsed="0"/>
-    <w:lsdException w:name="Medium Grid 1 Accent 5" w:semiHidden="0" w:uiPriority="67" w:unhideWhenUsed="0"/>
-    <w:lsdException w:name="Medium Grid 2 Accent 5" w:semiHidden="0" w:uiPriority="68" w:unhideWhenUsed="0"/>
-    <w:lsdException w:name="Medium Grid 3 Accent 5" w:semiHidden="0" w:uiPriority="69" w:unhideWhenUsed="0"/>
-    <w:lsdException w:name="Dark List Accent 5" w:semiHidden="0" w:uiPriority="70" w:unhideWhenUsed="0"/>
-    <w:lsdException w:name="Colorful Shading Accent 5" w:semiHidden="0" w:uiPriority="71" w:unhideWhenUsed="0"/>
-    <w:lsdException w:name="Colorful List Accent 5" w:semiHidden="0" w:uiPriority="72" w:unhideWhenUsed="0"/>
-    <w:lsdException w:name="Colorful Grid Accent 5" w:semiHidden="0" w:uiPriority="73" w:unhideWhenUsed="0"/>
-    <w:lsdException w:name="Light Shading Accent 6" w:semiHidden="0" w:uiPriority="60" w:unhideWhenUsed="0"/>
-    <w:lsdException w:name="Light List Accent 6" w:semiHidden="0" w:uiPriority="61" w:unhideWhenUsed="0"/>
-    <w:lsdException w:name="Light Grid Accent 6" w:semiHidden="0" w:uiPriority="62" w:unhideWhenUsed="0"/>
-    <w:lsdException w:name="Medium Shading 1 Accent 6" w:semiHidden="0" w:uiPriority="63" w:unhideWhenUsed="0"/>
-    <w:lsdException w:name="Medium Shading 2 Accent 6" w:semiHidden="0" w:uiPriority="64" w:unhideWhenUsed="0"/>
-    <w:lsdException w:name="Medium List 1 Accent 6" w:semiHidden="0" w:uiPriority="65" w:unhideWhenUsed="0"/>
-    <w:lsdException w:name="Medium List 2 Accent 6" w:semiHidden="0" w:uiPriority="66" w:unhideWhenUsed="0"/>
-    <w:lsdException w:name="Medium Grid 1 Accent 6" w:semiHidden="0" w:uiPriority="67" w:unhideWhenUsed="0"/>
-    <w:lsdException w:name="Medium Grid 2 Accent 6" w:semiHidden="0" w:uiPriority="68" w:unhideWhenUsed="0"/>
-    <w:lsdException w:name="Medium Grid 3 Accent 6" w:semiHidden="0" w:uiPriority="69" w:unhideWhenUsed="0"/>
-    <w:lsdException w:name="Dark List Accent 6" w:semiHidden="0" w:uiPriority="70" w:unhideWhenUsed="0"/>
-    <w:lsdException w:name="Colorful Shading Accent 6" w:semiHidden="0" w:uiPriority="71" w:unhideWhenUsed="0"/>
-    <w:lsdException w:name="Colorful List Accent 6" w:semiHidden="0" w:uiPriority="72" w:unhideWhenUsed="0"/>
-    <w:lsdException w:name="Colorful Grid Accent 6" w:semiHidden="0" w:uiPriority="73" w:unhideWhenUsed="0"/>
-    <w:lsdException w:name="Subtle Emphasis" w:semiHidden="0" w:uiPriority="19" w:unhideWhenUsed="0" w:qFormat="1"/>
-    <w:lsdException w:name="Intense Emphasis" w:semiHidden="0" w:uiPriority="21" w:unhideWhenUsed="0" w:qFormat="1"/>
-    <w:lsdException w:name="Subtle Reference" w:semiHidden="0" w:uiPriority="31" w:unhideWhenUsed="0" w:qFormat="1"/>
-    <w:lsdException w:name="Intense Reference" w:semiHidden="0" w:uiPriority="32" w:unhideWhenUsed="0" w:qFormat="1"/>
-    <w:lsdException w:name="Book Title" w:semiHidden="0" w:uiPriority="33" w:unhideWhenUsed="0" w:qFormat="1"/>
-    <w:lsdException w:name="Bibliography" w:uiPriority="37"/>
-    <w:lsdException w:name="TOC Heading" w:uiPriority="39" w:qFormat="1"/>
+  <w:latentStyles w:defLockedState="0" w:defUIPriority="99" w:defSemiHidden="0" w:defUnhideWhenUsed="0" w:defQFormat="0" w:count="371">
+    <w:lsdException w:name="Normal" w:uiPriority="0" w:qFormat="1"/>
+    <w:lsdException w:name="heading 1" w:uiPriority="9" w:qFormat="1"/>
+    <w:lsdException w:name="heading 2" w:semiHidden="1" w:uiPriority="9" w:unhideWhenUsed="1" w:qFormat="1"/>
+    <w:lsdException w:name="heading 3" w:semiHidden="1" w:uiPriority="9" w:unhideWhenUsed="1" w:qFormat="1"/>
+    <w:lsdException w:name="heading 4" w:semiHidden="1" w:uiPriority="9" w:unhideWhenUsed="1" w:qFormat="1"/>
+    <w:lsdException w:name="heading 5" w:semiHidden="1" w:uiPriority="9" w:unhideWhenUsed="1" w:qFormat="1"/>
+    <w:lsdException w:name="heading 6" w:semiHidden="1" w:uiPriority="9" w:unhideWhenUsed="1" w:qFormat="1"/>
+    <w:lsdException w:name="heading 7" w:semiHidden="1" w:uiPriority="9" w:unhideWhenUsed="1" w:qFormat="1"/>
+    <w:lsdException w:name="heading 8" w:semiHidden="1" w:uiPriority="9" w:unhideWhenUsed="1" w:qFormat="1"/>
+    <w:lsdException w:name="heading 9" w:semiHidden="1" w:uiPriority="9" w:unhideWhenUsed="1" w:qFormat="1"/>
+    <w:lsdException w:name="index 1" w:semiHidden="1" w:unhideWhenUsed="1"/>
+    <w:lsdException w:name="index 2" w:semiHidden="1" w:unhideWhenUsed="1"/>
+    <w:lsdException w:name="index 3" w:semiHidden="1" w:unhideWhenUsed="1"/>
+    <w:lsdException w:name="index 4" w:semiHidden="1" w:unhideWhenUsed="1"/>
+    <w:lsdException w:name="index 5" w:semiHidden="1" w:unhideWhenUsed="1"/>
+    <w:lsdException w:name="index 6" w:semiHidden="1" w:unhideWhenUsed="1"/>
+    <w:lsdException w:name="index 7" w:semiHidden="1" w:unhideWhenUsed="1"/>
+    <w:lsdException w:name="index 8" w:semiHidden="1" w:unhideWhenUsed="1"/>
+    <w:lsdException w:name="index 9" w:semiHidden="1" w:unhideWhenUsed="1"/>
+    <w:lsdException w:name="toc 1" w:semiHidden="1" w:uiPriority="39" w:unhideWhenUsed="1"/>
+    <w:lsdException w:name="toc 2" w:semiHidden="1" w:uiPriority="39" w:unhideWhenUsed="1"/>
+    <w:lsdException w:name="toc 3" w:semiHidden="1" w:uiPriority="39" w:unhideWhenUsed="1"/>
+    <w:lsdException w:name="toc 4" w:semiHidden="1" w:uiPriority="39" w:unhideWhenUsed="1"/>
+    <w:lsdException w:name="toc 5" w:semiHidden="1" w:uiPriority="39" w:unhideWhenUsed="1"/>
+    <w:lsdException w:name="toc 6" w:semiHidden="1" w:uiPriority="39" w:unhideWhenUsed="1"/>
+    <w:lsdException w:name="toc 7" w:semiHidden="1" w:uiPriority="39" w:unhideWhenUsed="1"/>
+    <w:lsdException w:name="toc 8" w:semiHidden="1" w:uiPriority="39" w:unhideWhenUsed="1"/>
+    <w:lsdException w:name="toc 9" w:semiHidden="1" w:uiPriority="39" w:unhideWhenUsed="1"/>
+    <w:lsdException w:name="Normal Indent" w:semiHidden="1" w:unhideWhenUsed="1"/>
+    <w:lsdException w:name="footnote text" w:semiHidden="1" w:unhideWhenUsed="1"/>
+    <w:lsdException w:name="annotation text" w:semiHidden="1" w:unhideWhenUsed="1"/>
+    <w:lsdException w:name="header" w:semiHidden="1" w:unhideWhenUsed="1"/>
+    <w:lsdException w:name="footer" w:semiHidden="1" w:unhideWhenUsed="1"/>
+    <w:lsdException w:name="index heading" w:semiHidden="1" w:unhideWhenUsed="1"/>
+    <w:lsdException w:name="caption" w:semiHidden="1" w:uiPriority="35" w:unhideWhenUsed="1" w:qFormat="1"/>
+    <w:lsdException w:name="table of figures" w:semiHidden="1" w:unhideWhenUsed="1"/>
+    <w:lsdException w:name="envelope address" w:semiHidden="1" w:unhideWhenUsed="1"/>
+    <w:lsdException w:name="envelope return" w:semiHidden="1" w:unhideWhenUsed="1"/>
+    <w:lsdException w:name="footnote reference" w:semiHidden="1" w:unhideWhenUsed="1"/>
+    <w:lsdException w:name="annotation reference" w:semiHidden="1" w:unhideWhenUsed="1"/>
+    <w:lsdException w:name="line number" w:semiHidden="1" w:unhideWhenUsed="1"/>
+    <w:lsdException w:name="page number" w:semiHidden="1" w:unhideWhenUsed="1"/>
+    <w:lsdException w:name="endnote reference" w:semiHidden="1" w:unhideWhenUsed="1"/>
+    <w:lsdException w:name="endnote text" w:semiHidden="1" w:unhideWhenUsed="1"/>
+    <w:lsdException w:name="table of authorities" w:semiHidden="1" w:unhideWhenUsed="1"/>
+    <w:lsdException w:name="macro" w:semiHidden="1" w:unhideWhenUsed="1"/>
+    <w:lsdException w:name="toa heading" w:semiHidden="1" w:unhideWhenUsed="1"/>
+    <w:lsdException w:name="List" w:semiHidden="1" w:unhideWhenUsed="1"/>
+    <w:lsdException w:name="List Bullet" w:semiHidden="1" w:unhideWhenUsed="1"/>
+    <w:lsdException w:name="List Number" w:semiHidden="1" w:unhideWhenUsed="1"/>
+    <w:lsdException w:name="List 2" w:semiHidden="1" w:unhideWhenUsed="1"/>
+    <w:lsdException w:name="List 3" w:semiHidden="1" w:unhideWhenUsed="1"/>
+    <w:lsdException w:name="List 4" w:semiHidden="1" w:unhideWhenUsed="1"/>
+    <w:lsdException w:name="List 5" w:semiHidden="1" w:unhideWhenUsed="1"/>
+    <w:lsdException w:name="List Bullet 2" w:semiHidden="1" w:unhideWhenUsed="1"/>
+    <w:lsdException w:name="List Bullet 3" w:semiHidden="1" w:unhideWhenUsed="1"/>
+    <w:lsdException w:name="List Bullet 4" w:semiHidden="1" w:unhideWhenUsed="1"/>
+    <w:lsdException w:name="List Bullet 5" w:semiHidden="1" w:unhideWhenUsed="1"/>
+    <w:lsdException w:name="List Number 2" w:semiHidden="1" w:unhideWhenUsed="1"/>
+    <w:lsdException w:name="List Number 3" w:semiHidden="1" w:unhideWhenUsed="1"/>
+    <w:lsdException w:name="List Number 4" w:semiHidden="1" w:unhideWhenUsed="1"/>
+    <w:lsdException w:name="List Number 5" w:semiHidden="1" w:unhideWhenUsed="1"/>
+    <w:lsdException w:name="Title" w:uiPriority="10" w:qFormat="1"/>
+    <w:lsdException w:name="Closing" w:semiHidden="1" w:unhideWhenUsed="1"/>
+    <w:lsdException w:name="Signature" w:semiHidden="1" w:unhideWhenUsed="1"/>
+    <w:lsdException w:name="Default Paragraph Font" w:semiHidden="1" w:uiPriority="1" w:unhideWhenUsed="1"/>
+    <w:lsdException w:name="Body Text" w:semiHidden="1" w:unhideWhenUsed="1"/>
+    <w:lsdException w:name="Body Text Indent" w:semiHidden="1" w:unhideWhenUsed="1"/>
+    <w:lsdException w:name="List Continue" w:semiHidden="1" w:unhideWhenUsed="1"/>
+    <w:lsdException w:name="List Continue 2" w:semiHidden="1" w:unhideWhenUsed="1"/>
+    <w:lsdException w:name="List Continue 3" w:semiHidden="1" w:unhideWhenUsed="1"/>
+    <w:lsdException w:name="List Continue 4" w:semiHidden="1" w:unhideWhenUsed="1"/>
+    <w:lsdException w:name="List Continue 5" w:semiHidden="1" w:unhideWhenUsed="1"/>
+    <w:lsdException w:name="Message Header" w:semiHidden="1" w:unhideWhenUsed="1"/>
+    <w:lsdException w:name="Subtitle" w:uiPriority="11" w:qFormat="1"/>
+    <w:lsdException w:name="Salutation" w:semiHidden="1" w:unhideWhenUsed="1"/>
+    <w:lsdException w:name="Date" w:semiHidden="1" w:unhideWhenUsed="1"/>
+    <w:lsdException w:name="Body Text First Indent" w:semiHidden="1" w:unhideWhenUsed="1"/>
+    <w:lsdException w:name="Body Text First Indent 2" w:semiHidden="1" w:unhideWhenUsed="1"/>
+    <w:lsdException w:name="Note Heading" w:semiHidden="1" w:unhideWhenUsed="1"/>
+    <w:lsdException w:name="Body Text 2" w:semiHidden="1" w:unhideWhenUsed="1"/>
+    <w:lsdException w:name="Body Text 3" w:semiHidden="1" w:unhideWhenUsed="1"/>
+    <w:lsdException w:name="Body Text Indent 2" w:semiHidden="1" w:unhideWhenUsed="1"/>
+    <w:lsdException w:name="Body Text Indent 3" w:semiHidden="1" w:unhideWhenUsed="1"/>
+    <w:lsdException w:name="Block Text" w:semiHidden="1" w:unhideWhenUsed="1"/>
+    <w:lsdException w:name="Hyperlink" w:semiHidden="1" w:unhideWhenUsed="1"/>
+    <w:lsdException w:name="FollowedHyperlink" w:semiHidden="1" w:unhideWhenUsed="1"/>
+    <w:lsdException w:name="Strong" w:uiPriority="22" w:qFormat="1"/>
+    <w:lsdException w:name="Emphasis" w:uiPriority="20" w:qFormat="1"/>
+    <w:lsdException w:name="Document Map" w:semiHidden="1" w:unhideWhenUsed="1"/>
+    <w:lsdException w:name="Plain Text" w:semiHidden="1" w:unhideWhenUsed="1"/>
+    <w:lsdException w:name="E-mail Signature" w:semiHidden="1" w:unhideWhenUsed="1"/>
+    <w:lsdException w:name="HTML Top of Form" w:semiHidden="1" w:unhideWhenUsed="1"/>
+    <w:lsdException w:name="HTML Bottom of Form" w:semiHidden="1" w:unhideWhenUsed="1"/>
+    <w:lsdException w:name="Normal (Web)" w:semiHidden="1" w:unhideWhenUsed="1"/>
+    <w:lsdException w:name="HTML Acronym" w:semiHidden="1" w:unhideWhenUsed="1"/>
+    <w:lsdException w:name="HTML Address" w:semiHidden="1" w:unhideWhenUsed="1"/>
+    <w:lsdException w:name="HTML Cite" w:semiHidden="1" w:unhideWhenUsed="1"/>
+    <w:lsdException w:name="HTML Code" w:semiHidden="1" w:unhideWhenUsed="1"/>
+    <w:lsdException w:name="HTML Definition" w:semiHidden="1" w:unhideWhenUsed="1"/>
+    <w:lsdException w:name="HTML Keyboard" w:semiHidden="1" w:unhideWhenUsed="1"/>
+    <w:lsdException w:name="HTML Preformatted" w:semiHidden="1" w:unhideWhenUsed="1"/>
+    <w:lsdException w:name="HTML Sample" w:semiHidden="1" w:unhideWhenUsed="1"/>
+    <w:lsdException w:name="HTML Typewriter" w:semiHidden="1" w:unhideWhenUsed="1"/>
+    <w:lsdException w:name="HTML Variable" w:semiHidden="1" w:unhideWhenUsed="1"/>
+    <w:lsdException w:name="Normal Table" w:semiHidden="1" w:unhideWhenUsed="1"/>
+    <w:lsdException w:name="annotation subject" w:semiHidden="1" w:unhideWhenUsed="1"/>
+    <w:lsdException w:name="No List" w:semiHidden="1" w:unhideWhenUsed="1"/>
+    <w:lsdException w:name="Outline List 1" w:semiHidden="1" w:unhideWhenUsed="1"/>
+    <w:lsdException w:name="Outline List 2" w:semiHidden="1" w:unhideWhenUsed="1"/>
+    <w:lsdException w:name="Outline List 3" w:semiHidden="1" w:unhideWhenUsed="1"/>
+    <w:lsdException w:name="Table Simple 1" w:semiHidden="1" w:unhideWhenUsed="1"/>
+    <w:lsdException w:name="Table Simple 2" w:semiHidden="1" w:unhideWhenUsed="1"/>
+    <w:lsdException w:name="Table Simple 3" w:semiHidden="1" w:unhideWhenUsed="1"/>
+    <w:lsdException w:name="Table Classic 1" w:semiHidden="1" w:unhideWhenUsed="1"/>
+    <w:lsdException w:name="Table Classic 2" w:semiHidden="1" w:unhideWhenUsed="1"/>
+    <w:lsdException w:name="Table Classic 3" w:semiHidden="1" w:unhideWhenUsed="1"/>
+    <w:lsdException w:name="Table Classic 4" w:semiHidden="1" w:unhideWhenUsed="1"/>
+    <w:lsdException w:name="Table Colorful 1" w:semiHidden="1" w:unhideWhenUsed="1"/>
+    <w:lsdException w:name="Table Colorful 2" w:semiHidden="1" w:unhideWhenUsed="1"/>
+    <w:lsdException w:name="Table Colorful 3" w:semiHidden="1" w:unhideWhenUsed="1"/>
+    <w:lsdException w:name="Table Columns 1" w:semiHidden="1" w:unhideWhenUsed="1"/>
+    <w:lsdException w:name="Table Columns 2" w:semiHidden="1" w:unhideWhenUsed="1"/>
+    <w:lsdException w:name="Table Columns 3" w:semiHidden="1" w:unhideWhenUsed="1"/>
+    <w:lsdException w:name="Table Columns 4" w:semiHidden="1" w:unhideWhenUsed="1"/>
+    <w:lsdException w:name="Table Columns 5" w:semiHidden="1" w:unhideWhenUsed="1"/>
+    <w:lsdException w:name="Table Grid 1" w:semiHidden="1" w:unhideWhenUsed="1"/>
+    <w:lsdException w:name="Table Grid 2" w:semiHidden="1" w:unhideWhenUsed="1"/>
+    <w:lsdException w:name="Table Grid 3" w:semiHidden="1" w:unhideWhenUsed="1"/>
+    <w:lsdException w:name="Table Grid 4" w:semiHidden="1" w:unhideWhenUsed="1"/>
+    <w:lsdException w:name="Table Grid 5" w:semiHidden="1" w:unhideWhenUsed="1"/>
+    <w:lsdException w:name="Table Grid 6" w:semiHidden="1" w:unhideWhenUsed="1"/>
+    <w:lsdException w:name="Table Grid 7" w:semiHidden="1" w:unhideWhenUsed="1"/>
+    <w:lsdException w:name="Table Grid 8" w:semiHidden="1" w:unhideWhenUsed="1"/>
+    <w:lsdException w:name="Table List 1" w:semiHidden="1" w:unhideWhenUsed="1"/>
+    <w:lsdException w:name="Table List 2" w:semiHidden="1" w:unhideWhenUsed="1"/>
+    <w:lsdException w:name="Table List 3" w:semiHidden="1" w:unhideWhenUsed="1"/>
+    <w:lsdException w:name="Table List 4" w:semiHidden="1" w:unhideWhenUsed="1"/>
+    <w:lsdException w:name="Table List 5" w:semiHidden="1" w:unhideWhenUsed="1"/>
+    <w:lsdException w:name="Table List 6" w:semiHidden="1" w:unhideWhenUsed="1"/>
+    <w:lsdException w:name="Table List 7" w:semiHidden="1" w:unhideWhenUsed="1"/>
+    <w:lsdException w:name="Table List 8" w:semiHidden="1" w:unhideWhenUsed="1"/>
+    <w:lsdException w:name="Table 3D effects 1" w:semiHidden="1" w:unhideWhenUsed="1"/>
+    <w:lsdException w:name="Table 3D effects 2" w:semiHidden="1" w:unhideWhenUsed="1"/>
+    <w:lsdException w:name="Table 3D effects 3" w:semiHidden="1" w:unhideWhenUsed="1"/>
+    <w:lsdException w:name="Table Contemporary" w:semiHidden="1" w:unhideWhenUsed="1"/>
+    <w:lsdException w:name="Table Elegant" w:semiHidden="1" w:unhideWhenUsed="1"/>
+    <w:lsdException w:name="Table Professional" w:semiHidden="1" w:unhideWhenUsed="1"/>
+    <w:lsdException w:name="Table Subtle 1" w:semiHidden="1" w:unhideWhenUsed="1"/>
+    <w:lsdException w:name="Table Subtle 2" w:semiHidden="1" w:unhideWhenUsed="1"/>
+    <w:lsdException w:name="Table Web 1" w:semiHidden="1" w:unhideWhenUsed="1"/>
+    <w:lsdException w:name="Table Web 2" w:semiHidden="1" w:unhideWhenUsed="1"/>
+    <w:lsdException w:name="Table Web 3" w:semiHidden="1" w:unhideWhenUsed="1"/>
+    <w:lsdException w:name="Balloon Text" w:semiHidden="1" w:unhideWhenUsed="1"/>
+    <w:lsdException w:name="Table Grid" w:uiPriority="39"/>
+    <w:lsdException w:name="Table Theme" w:semiHidden="1" w:unhideWhenUsed="1"/>
+    <w:lsdException w:name="Placeholder Text" w:semiHidden="1"/>
+    <w:lsdException w:name="No Spacing" w:uiPriority="1" w:qFormat="1"/>
+    <w:lsdException w:name="Light Shading" w:uiPriority="60"/>
+    <w:lsdException w:name="Light List" w:uiPriority="61"/>
+    <w:lsdException w:name="Light Grid" w:uiPriority="62"/>
+    <w:lsdException w:name="Medium Shading 1" w:uiPriority="63"/>
+    <w:lsdException w:name="Medium Shading 2" w:uiPriority="64"/>
+    <w:lsdException w:name="Medium List 1" w:uiPriority="65"/>
+    <w:lsdException w:name="Medium List 2" w:uiPriority="66"/>
+    <w:lsdException w:name="Medium Grid 1" w:uiPriority="67"/>
+    <w:lsdException w:name="Medium Grid 2" w:uiPriority="68"/>
+    <w:lsdException w:name="Medium Grid 3" w:uiPriority="69"/>
+    <w:lsdException w:name="Dark List" w:uiPriority="70"/>
+    <w:lsdException w:name="Colorful Shading" w:uiPriority="71"/>
+    <w:lsdException w:name="Colorful List" w:uiPriority="72"/>
+    <w:lsdException w:name="Colorful Grid" w:uiPriority="73"/>
+    <w:lsdException w:name="Light Shading Accent 1" w:uiPriority="60"/>
+    <w:lsdException w:name="Light List Accent 1" w:uiPriority="61"/>
+    <w:lsdException w:name="Light Grid Accent 1" w:uiPriority="62"/>
+    <w:lsdException w:name="Medium Shading 1 Accent 1" w:uiPriority="63"/>
+    <w:lsdException w:name="Medium Shading 2 Accent 1" w:uiPriority="64"/>
+    <w:lsdException w:name="Medium List 1 Accent 1" w:uiPriority="65"/>
+    <w:lsdException w:name="Revision" w:semiHidden="1"/>
+    <w:lsdException w:name="List Paragraph" w:uiPriority="34" w:qFormat="1"/>
+    <w:lsdException w:name="Quote" w:uiPriority="29" w:qFormat="1"/>
+    <w:lsdException w:name="Intense Quote" w:uiPriority="30" w:qFormat="1"/>
+    <w:lsdException w:name="Medium List 2 Accent 1" w:uiPriority="66"/>
+    <w:lsdException w:name="Medium Grid 1 Accent 1" w:uiPriority="67"/>
+    <w:lsdException w:name="Medium Grid 2 Accent 1" w:uiPriority="68"/>
+    <w:lsdException w:name="Medium Grid 3 Accent 1" w:uiPriority="69"/>
+    <w:lsdException w:name="Dark List Accent 1" w:uiPriority="70"/>
+    <w:lsdException w:name="Colorful Shading Accent 1" w:uiPriority="71"/>
+    <w:lsdException w:name="Colorful List Accent 1" w:uiPriority="72"/>
+    <w:lsdException w:name="Colorful Grid Accent 1" w:uiPriority="73"/>
+    <w:lsdException w:name="Light Shading Accent 2" w:uiPriority="60"/>
+    <w:lsdException w:name="Light List Accent 2" w:uiPriority="61"/>
+    <w:lsdException w:name="Light Grid Accent 2" w:uiPriority="62"/>
+    <w:lsdException w:name="Medium Shading 1 Accent 2" w:uiPriority="63"/>
+    <w:lsdException w:name="Medium Shading 2 Accent 2" w:uiPriority="64"/>
+    <w:lsdException w:name="Medium List 1 Accent 2" w:uiPriority="65"/>
+    <w:lsdException w:name="Medium List 2 Accent 2" w:uiPriority="66"/>
+    <w:lsdException w:name="Medium Grid 1 Accent 2" w:uiPriority="67"/>
+    <w:lsdException w:name="Medium Grid 2 Accent 2" w:uiPriority="68"/>
+    <w:lsdException w:name="Medium Grid 3 Accent 2" w:uiPriority="69"/>
+    <w:lsdException w:name="Dark List Accent 2" w:uiPriority="70"/>
+    <w:lsdException w:name="Colorful Shading Accent 2" w:uiPriority="71"/>
+    <w:lsdException w:name="Colorful List Accent 2" w:uiPriority="72"/>
+    <w:lsdException w:name="Colorful Grid Accent 2" w:uiPriority="73"/>
+    <w:lsdException w:name="Light Shading Accent 3" w:uiPriority="60"/>
+    <w:lsdException w:name="Light List Accent 3" w:uiPriority="61"/>
+    <w:lsdException w:name="Light Grid Accent 3" w:uiPriority="62"/>
+    <w:lsdException w:name="Medium Shading 1 Accent 3" w:uiPriority="63"/>
+    <w:lsdException w:name="Medium Shading 2 Accent 3" w:uiPriority="64"/>
+    <w:lsdException w:name="Medium List 1 Accent 3" w:uiPriority="65"/>
+    <w:lsdException w:name="Medium List 2 Accent 3" w:uiPriority="66"/>
+    <w:lsdException w:name="Medium Grid 1 Accent 3" w:uiPriority="67"/>
+    <w:lsdException w:name="Medium Grid 2 Accent 3" w:uiPriority="68"/>
+    <w:lsdException w:name="Medium Grid 3 Accent 3" w:uiPriority="69"/>
+    <w:lsdException w:name="Dark List Accent 3" w:uiPriority="70"/>
+    <w:lsdException w:name="Colorful Shading Accent 3" w:uiPriority="71"/>
+    <w:lsdException w:name="Colorful List Accent 3" w:uiPriority="72"/>
+    <w:lsdException w:name="Colorful Grid Accent 3" w:uiPriority="73"/>
+    <w:lsdException w:name="Light Shading Accent 4" w:uiPriority="60"/>
+    <w:lsdException w:name="Light List Accent 4" w:uiPriority="61"/>
+    <w:lsdException w:name="Light Grid Accent 4" w:uiPriority="62"/>
+    <w:lsdException w:name="Medium Shading 1 Accent 4" w:uiPriority="63"/>
+    <w:lsdException w:name="Medium Shading 2 Accent 4" w:uiPriority="64"/>
+    <w:lsdException w:name="Medium List 1 Accent 4" w:uiPriority="65"/>
+    <w:lsdException w:name="Medium List 2 Accent 4" w:uiPriority="66"/>
+    <w:lsdException w:name="Medium Grid 1 Accent 4" w:uiPriority="67"/>
+    <w:lsdException w:name="Medium Grid 2 Accent 4" w:uiPriority="68"/>
+    <w:lsdException w:name="Medium Grid 3 Accent 4" w:uiPriority="69"/>
+    <w:lsdException w:name="Dark List Accent 4" w:uiPriority="70"/>
+    <w:lsdException w:name="Colorful Shading Accent 4" w:uiPriority="71"/>
+    <w:lsdException w:name="Colorful List Accent 4" w:uiPriority="72"/>
+    <w:lsdException w:name="Colorful Grid Accent 4" w:uiPriority="73"/>
+    <w:lsdException w:name="Light Shading Accent 5" w:uiPriority="60"/>
+    <w:lsdException w:name="Light List Accent 5" w:uiPriority="61"/>
+    <w:lsdException w:name="Light Grid Accent 5" w:uiPriority="62"/>
+    <w:lsdException w:name="Medium Shading 1 Accent 5" w:uiPriority="63"/>
+    <w:lsdException w:name="Medium Shading 2 Accent 5" w:uiPriority="64"/>
+    <w:lsdException w:name="Medium List 1 Accent 5" w:uiPriority="65"/>
+    <w:lsdException w:name="Medium List 2 Accent 5" w:uiPriority="66"/>
+    <w:lsdException w:name="Medium Grid 1 Accent 5" w:uiPriority="67"/>
+    <w:lsdException w:name="Medium Grid 2 Accent 5" w:uiPriority="68"/>
+    <w:lsdException w:name="Medium Grid 3 Accent 5" w:uiPriority="69"/>
+    <w:lsdException w:name="Dark List Accent 5" w:uiPriority="70"/>
+    <w:lsdException w:name="Colorful Shading Accent 5" w:uiPriority="71"/>
+    <w:lsdException w:name="Colorful List Accent 5" w:uiPriority="72"/>
+    <w:lsdException w:name="Colorful Grid Accent 5" w:uiPriority="73"/>
+    <w:lsdException w:name="Light Shading Accent 6" w:uiPriority="60"/>
+    <w:lsdException w:name="Light List Accent 6" w:uiPriority="61"/>
+    <w:lsdException w:name="Light Grid Accent 6" w:uiPriority="62"/>
+    <w:lsdException w:name="Medium Shading 1 Accent 6" w:uiPriority="63"/>
+    <w:lsdException w:name="Medium Shading 2 Accent 6" w:uiPriority="64"/>
+    <w:lsdException w:name="Medium List 1 Accent 6" w:uiPriority="65"/>
+    <w:lsdException w:name="Medium List 2 Accent 6" w:uiPriority="66"/>
+    <w:lsdException w:name="Medium Grid 1 Accent 6" w:uiPriority="67"/>
+    <w:lsdException w:name="Medium Grid 2 Accent 6" w:uiPriority="68"/>
+    <w:lsdException w:name="Medium Grid 3 Accent 6" w:uiPriority="69"/>
+    <w:lsdException w:name="Dark List Accent 6" w:uiPriority="70"/>
+    <w:lsdException w:name="Colorful Shading Accent 6" w:uiPriority="71"/>
+    <w:lsdException w:name="Colorful List Accent 6" w:uiPriority="72"/>
+    <w:lsdException w:name="Colorful Grid Accent 6" w:uiPriority="73"/>
+    <w:lsdException w:name="Subtle Emphasis" w:uiPriority="19" w:qFormat="1"/>
+    <w:lsdException w:name="Intense Emphasis" w:uiPriority="21" w:qFormat="1"/>
+    <w:lsdException w:name="Subtle Reference" w:uiPriority="31" w:qFormat="1"/>
+    <w:lsdException w:name="Intense Reference" w:uiPriority="32" w:qFormat="1"/>
+    <w:lsdException w:name="Book Title" w:uiPriority="33" w:qFormat="1"/>
+    <w:lsdException w:name="Bibliography" w:semiHidden="1" w:uiPriority="37" w:unhideWhenUsed="1"/>
+    <w:lsdException w:name="TOC Heading" w:semiHidden="1" w:uiPriority="39" w:unhideWhenUsed="1" w:qFormat="1"/>
+    <w:lsdException w:name="Plain Table 1" w:uiPriority="41"/>
+    <w:lsdException w:name="Plain Table 2" w:uiPriority="42"/>
+    <w:lsdException w:name="Plain Table 3" w:uiPriority="43"/>
+    <w:lsdException w:name="Plain Table 4" w:uiPriority="44"/>
+    <w:lsdException w:name="Plain Table 5" w:uiPriority="45"/>
+    <w:lsdException w:name="Grid Table Light" w:uiPriority="40"/>
+    <w:lsdException w:name="Grid Table 1 Light" w:uiPriority="46"/>
+    <w:lsdException w:name="Grid Table 2" w:uiPriority="47"/>
+    <w:lsdException w:name="Grid Table 3" w:uiPriority="48"/>
+    <w:lsdException w:name="Grid Table 4" w:uiPriority="49"/>
+    <w:lsdException w:name="Grid Table 5 Dark" w:uiPriority="50"/>
+    <w:lsdException w:name="Grid Table 6 Colorful" w:uiPriority="51"/>
+    <w:lsdException w:name="Grid Table 7 Colorful" w:uiPriority="52"/>
+    <w:lsdException w:name="Grid Table 1 Light Accent 1" w:uiPriority="46"/>
+    <w:lsdException w:name="Grid Table 2 Accent 1" w:uiPriority="47"/>
+    <w:lsdException w:name="Grid Table 3 Accent 1" w:uiPriority="48"/>
+    <w:lsdException w:name="Grid Table 4 Accent 1" w:uiPriority="49"/>
+    <w:lsdException w:name="Grid Table 5 Dark Accent 1" w:uiPriority="50"/>
+    <w:lsdException w:name="Grid Table 6 Colorful Accent 1" w:uiPriority="51"/>
+    <w:lsdException w:name="Grid Table 7 Colorful Accent 1" w:uiPriority="52"/>
+    <w:lsdException w:name="Grid Table 1 Light Accent 2" w:uiPriority="46"/>
+    <w:lsdException w:name="Grid Table 2 Accent 2" w:uiPriority="47"/>
+    <w:lsdException w:name="Grid Table 3 Accent 2" w:uiPriority="48"/>
+    <w:lsdException w:name="Grid Table 4 Accent 2" w:uiPriority="49"/>
+    <w:lsdException w:name="Grid Table 5 Dark Accent 2" w:uiPriority="50"/>
+    <w:lsdException w:name="Grid Table 6 Colorful Accent 2" w:uiPriority="51"/>
+    <w:lsdException w:name="Grid Table 7 Colorful Accent 2" w:uiPriority="52"/>
+    <w:lsdException w:name="Grid Table 1 Light Accent 3" w:uiPriority="46"/>
+    <w:lsdException w:name="Grid Table 2 Accent 3" w:uiPriority="47"/>
+    <w:lsdException w:name="Grid Table 3 Accent 3" w:uiPriority="48"/>
+    <w:lsdException w:name="Grid Table 4 Accent 3" w:uiPriority="49"/>
+    <w:lsdException w:name="Grid Table 5 Dark Accent 3" w:uiPriority="50"/>
+    <w:lsdException w:name="Grid Table 6 Colorful Accent 3" w:uiPriority="51"/>
+    <w:lsdException w:name="Grid Table 7 Colorful Accent 3" w:uiPriority="52"/>
+    <w:lsdException w:name="Grid Table 1 Light Accent 4" w:uiPriority="46"/>
+    <w:lsdException w:name="Grid Table 2 Accent 4" w:uiPriority="47"/>
+    <w:lsdException w:name="Grid Table 3 Accent 4" w:uiPriority="48"/>
+    <w:lsdException w:name="Grid Table 4 Accent 4" w:uiPriority="49"/>
+    <w:lsdException w:name="Grid Table 5 Dark Accent 4" w:uiPriority="50"/>
+    <w:lsdException w:name="Grid Table 6 Colorful Accent 4" w:uiPriority="51"/>
+    <w:lsdException w:name="Grid Table 7 Colorful Accent 4" w:uiPriority="52"/>
+    <w:lsdException w:name="Grid Table 1 Light Accent 5" w:uiPriority="46"/>
+    <w:lsdException w:name="Grid Table 2 Accent 5" w:uiPriority="47"/>
+    <w:lsdException w:name="Grid Table 3 Accent 5" w:uiPriority="48"/>
+    <w:lsdException w:name="Grid Table 4 Accent 5" w:uiPriority="49"/>
+    <w:lsdException w:name="Grid Table 5 Dark Accent 5" w:uiPriority="50"/>
+    <w:lsdException w:name="Grid Table 6 Colorful Accent 5" w:uiPriority="51"/>
+    <w:lsdException w:name="Grid Table 7 Colorful Accent 5" w:uiPriority="52"/>
+    <w:lsdException w:name="Grid Table 1 Light Accent 6" w:uiPriority="46"/>
+    <w:lsdException w:name="Grid Table 2 Accent 6" w:uiPriority="47"/>
+    <w:lsdException w:name="Grid Table 3 Accent 6" w:uiPriority="48"/>
+    <w:lsdException w:name="Grid Table 4 Accent 6" w:uiPriority="49"/>
+    <w:lsdException w:name="Grid Table 5 Dark Accent 6" w:uiPriority="50"/>
+    <w:lsdException w:name="Grid Table 6 Colorful Accent 6" w:uiPriority="51"/>
+    <w:lsdException w:name="Grid Table 7 Colorful Accent 6" w:uiPriority="52"/>
+    <w:lsdException w:name="List Table 1 Light" w:uiPriority="46"/>
+    <w:lsdException w:name="List Table 2" w:uiPriority="47"/>
+    <w:lsdException w:name="List Table 3" w:uiPriority="48"/>
+    <w:lsdException w:name="List Table 4" w:uiPriority="49"/>
+    <w:lsdException w:name="List Table 5 Dark" w:uiPriority="50"/>
+    <w:lsdException w:name="List Table 6 Colorful" w:uiPriority="51"/>
+    <w:lsdException w:name="List Table 7 Colorful" w:uiPriority="52"/>
+    <w:lsdException w:name="List Table 1 Light Accent 1" w:uiPriority="46"/>
+    <w:lsdException w:name="List Table 2 Accent 1" w:uiPriority="47"/>
+    <w:lsdException w:name="List Table 3 Accent 1" w:uiPriority="48"/>
+    <w:lsdException w:name="List Table 4 Accent 1" w:uiPriority="49"/>
+    <w:lsdException w:name="List Table 5 Dark Accent 1" w:uiPriority="50"/>
+    <w:lsdException w:name="List Table 6 Colorful Accent 1" w:uiPriority="51"/>
+    <w:lsdException w:name="List Table 7 Colorful Accent 1" w:uiPriority="52"/>
+    <w:lsdException w:name="List Table 1 Light Accent 2" w:uiPriority="46"/>
+    <w:lsdException w:name="List Table 2 Accent 2" w:uiPriority="47"/>
+    <w:lsdException w:name="List Table 3 Accent 2" w:uiPriority="48"/>
+    <w:lsdException w:name="List Table 4 Accent 2" w:uiPriority="49"/>
+    <w:lsdException w:name="List Table 5 Dark Accent 2" w:uiPriority="50"/>
+    <w:lsdException w:name="List Table 6 Colorful Accent 2" w:uiPriority="51"/>
+    <w:lsdException w:name="List Table 7 Colorful Accent 2" w:uiPriority="52"/>
+    <w:lsdException w:name="List Table 1 Light Accent 3" w:uiPriority="46"/>
+    <w:lsdException w:name="List Table 2 Accent 3" w:uiPriority="47"/>
+    <w:lsdException w:name="List Table 3 Accent 3" w:uiPriority="48"/>
+    <w:lsdException w:name="List Table 4 Accent 3" w:uiPriority="49"/>
+    <w:lsdException w:name="List Table 5 Dark Accent 3" w:uiPriority="50"/>
+    <w:lsdException w:name="List Table 6 Colorful Accent 3" w:uiPriority="51"/>
+    <w:lsdException w:name="List Table 7 Colorful Accent 3" w:uiPriority="52"/>
+    <w:lsdException w:name="List Table 1 Light Accent 4" w:uiPriority="46"/>
+    <w:lsdException w:name="List Table 2 Accent 4" w:uiPriority="47"/>
+    <w:lsdException w:name="List Table 3 Accent 4" w:uiPriority="48"/>
+    <w:lsdException w:name="List Table 4 Accent 4" w:uiPriority="49"/>
+    <w:lsdException w:name="List Table 5 Dark Accent 4" w:uiPriority="50"/>
+    <w:lsdException w:name="List Table 6 Colorful Accent 4" w:uiPriority="51"/>
+    <w:lsdException w:name="List Table 7 Colorful Accent 4" w:uiPriority="52"/>
+    <w:lsdException w:name="List Table 1 Light Accent 5" w:uiPriority="46"/>
+    <w:lsdException w:name="List Table 2 Accent 5" w:uiPriority="47"/>
+    <w:lsdException w:name="List Table 3 Accent 5" w:uiPriority="48"/>
+    <w:lsdException w:name="List Table 4 Accent 5" w:uiPriority="49"/>
+    <w:lsdException w:name="List Table 5 Dark Accent 5" w:uiPriority="50"/>
+    <w:lsdException w:name="List Table 6 Colorful Accent 5" w:uiPriority="51"/>
+    <w:lsdException w:name="List Table 7 Colorful Accent 5" w:uiPriority="52"/>
+    <w:lsdException w:name="List Table 1 Light Accent 6" w:uiPriority="46"/>
+    <w:lsdException w:name="List Table 2 Accent 6" w:uiPriority="47"/>
+    <w:lsdException w:name="List Table 3 Accent 6" w:uiPriority="48"/>
+    <w:lsdException w:name="List Table 4 Accent 6" w:uiPriority="49"/>
+    <w:lsdException w:name="List Table 5 Dark Accent 6" w:uiPriority="50"/>
+    <w:lsdException w:name="List Table 6 Colorful Accent 6" w:uiPriority="51"/>
+    <w:lsdException w:name="List Table 7 Colorful Accent 6" w:uiPriority="52"/>
   </w:latentStyles>
   <w:style w:type="paragraph" w:default="1" w:styleId="Normal">
     <w:name w:val="Normal"/>
@@ -363,195 +922,33 @@
     <w:semiHidden/>
     <w:unhideWhenUsed/>
   </w:style>
-</w:styles>
-</file>
-
-<file path=word/stylesWithEffects.xml><?xml version="1.0" encoding="utf-8"?>
-<w:styles xmlns:wpc="http://schemas.microsoft.com/office/word/2010/wordprocessingCanvas" xmlns:mc="http://schemas.openxmlformats.org/markup-compatibility/2006" xmlns:o="urn:schemas-microsoft-com:office:office" xmlns:r="http://schemas.openxmlformats.org/officeDocument/2006/relationships" xmlns:m="http://schemas.openxmlformats.org/officeDocument/2006/math" xmlns:v="urn:schemas-microsoft-com:vml" xmlns:wp14="http://schemas.microsoft.com/office/word/2010/wordprocessingDrawing" xmlns:wp="http://schemas.openxmlformats.org/drawingml/2006/wordprocessingDrawing" xmlns:w10="urn:schemas-microsoft-com:office:word" xmlns:w="http://schemas.openxmlformats.org/wordprocessingml/2006/main" xmlns:w14="http://schemas.microsoft.com/office/word/2010/wordml" xmlns:wpg="http://schemas.microsoft.com/office/word/2010/wordprocessingGroup" xmlns:wpi="http://schemas.microsoft.com/office/word/2010/wordprocessingInk" xmlns:wne="http://schemas.microsoft.com/office/word/2006/wordml" xmlns:wps="http://schemas.microsoft.com/office/word/2010/wordprocessingShape" mc:Ignorable="w14 wp14">
-  <w:docDefaults>
-    <w:rPrDefault>
-      <w:rPr>
-        <w:rFonts w:asciiTheme="minorHAnsi" w:eastAsiaTheme="minorHAnsi" w:hAnsiTheme="minorHAnsi" w:cstheme="minorBidi"/>
-        <w:sz w:val="22"/>
-        <w:szCs w:val="22"/>
-        <w:lang w:val="en-US" w:eastAsia="en-US" w:bidi="ar-SA"/>
-      </w:rPr>
-    </w:rPrDefault>
-    <w:pPrDefault>
-      <w:pPr>
-        <w:spacing w:after="160" w:line="259" w:lineRule="auto"/>
-      </w:pPr>
-    </w:pPrDefault>
-  </w:docDefaults>
-  <w:latentStyles w:defLockedState="0" w:defUIPriority="99" w:defSemiHidden="1" w:defUnhideWhenUsed="1" w:defQFormat="0" w:count="267">
-    <w:lsdException w:name="Normal" w:semiHidden="0" w:uiPriority="0" w:unhideWhenUsed="0" w:qFormat="1"/>
-    <w:lsdException w:name="heading 1" w:semiHidden="0" w:uiPriority="9" w:unhideWhenUsed="0" w:qFormat="1"/>
-    <w:lsdException w:name="heading 2" w:uiPriority="9" w:qFormat="1"/>
-    <w:lsdException w:name="heading 3" w:uiPriority="9" w:qFormat="1"/>
-    <w:lsdException w:name="heading 4" w:uiPriority="9" w:qFormat="1"/>
-    <w:lsdException w:name="heading 5" w:uiPriority="9" w:qFormat="1"/>
-    <w:lsdException w:name="heading 6" w:uiPriority="9" w:qFormat="1"/>
-    <w:lsdException w:name="heading 7" w:uiPriority="9" w:qFormat="1"/>
-    <w:lsdException w:name="heading 8" w:uiPriority="9" w:qFormat="1"/>
-    <w:lsdException w:name="heading 9" w:uiPriority="9" w:qFormat="1"/>
-    <w:lsdException w:name="toc 1" w:uiPriority="39"/>
-    <w:lsdException w:name="toc 2" w:uiPriority="39"/>
-    <w:lsdException w:name="toc 3" w:uiPriority="39"/>
-    <w:lsdException w:name="toc 4" w:uiPriority="39"/>
-    <w:lsdException w:name="toc 5" w:uiPriority="39"/>
-    <w:lsdException w:name="toc 6" w:uiPriority="39"/>
-    <w:lsdException w:name="toc 7" w:uiPriority="39"/>
-    <w:lsdException w:name="toc 8" w:uiPriority="39"/>
-    <w:lsdException w:name="toc 9" w:uiPriority="39"/>
-    <w:lsdException w:name="caption" w:uiPriority="35" w:qFormat="1"/>
-    <w:lsdException w:name="Title" w:semiHidden="0" w:uiPriority="10" w:unhideWhenUsed="0" w:qFormat="1"/>
-    <w:lsdException w:name="Default Paragraph Font" w:uiPriority="1"/>
-    <w:lsdException w:name="Subtitle" w:semiHidden="0" w:uiPriority="11" w:unhideWhenUsed="0" w:qFormat="1"/>
-    <w:lsdException w:name="Strong" w:semiHidden="0" w:uiPriority="22" w:unhideWhenUsed="0" w:qFormat="1"/>
-    <w:lsdException w:name="Emphasis" w:semiHidden="0" w:uiPriority="20" w:unhideWhenUsed="0" w:qFormat="1"/>
-    <w:lsdException w:name="Table Grid" w:semiHidden="0" w:uiPriority="39" w:unhideWhenUsed="0"/>
-    <w:lsdException w:name="Placeholder Text" w:unhideWhenUsed="0"/>
-    <w:lsdException w:name="No Spacing" w:semiHidden="0" w:uiPriority="1" w:unhideWhenUsed="0" w:qFormat="1"/>
-    <w:lsdException w:name="Light Shading" w:semiHidden="0" w:uiPriority="60" w:unhideWhenUsed="0"/>
-    <w:lsdException w:name="Light List" w:semiHidden="0" w:uiPriority="61" w:unhideWhenUsed="0"/>
-    <w:lsdException w:name="Light Grid" w:semiHidden="0" w:uiPriority="62" w:unhideWhenUsed="0"/>
-    <w:lsdException w:name="Medium Shading 1" w:semiHidden="0" w:uiPriority="63" w:unhideWhenUsed="0"/>
-    <w:lsdException w:name="Medium Shading 2" w:semiHidden="0" w:uiPriority="64" w:unhideWhenUsed="0"/>
-    <w:lsdException w:name="Medium List 1" w:semiHidden="0" w:uiPriority="65" w:unhideWhenUsed="0"/>
-    <w:lsdException w:name="Medium List 2" w:semiHidden="0" w:uiPriority="66" w:unhideWhenUsed="0"/>
-    <w:lsdException w:name="Medium Grid 1" w:semiHidden="0" w:uiPriority="67" w:unhideWhenUsed="0"/>
-    <w:lsdException w:name="Medium Grid 2" w:semiHidden="0" w:uiPriority="68" w:unhideWhenUsed="0"/>
-    <w:lsdException w:name="Medium Grid 3" w:semiHidden="0" w:uiPriority="69" w:unhideWhenUsed="0"/>
-    <w:lsdException w:name="Dark List" w:semiHidden="0" w:uiPriority="70" w:unhideWhenUsed="0"/>
-    <w:lsdException w:name="Colorful Shading" w:semiHidden="0" w:uiPriority="71" w:unhideWhenUsed="0"/>
-    <w:lsdException w:name="Colorful List" w:semiHidden="0" w:uiPriority="72" w:unhideWhenUsed="0"/>
-    <w:lsdException w:name="Colorful Grid" w:semiHidden="0" w:uiPriority="73" w:unhideWhenUsed="0"/>
-    <w:lsdException w:name="Light Shading Accent 1" w:semiHidden="0" w:uiPriority="60" w:unhideWhenUsed="0"/>
-    <w:lsdException w:name="Light List Accent 1" w:semiHidden="0" w:uiPriority="61" w:unhideWhenUsed="0"/>
-    <w:lsdException w:name="Light Grid Accent 1" w:semiHidden="0" w:uiPriority="62" w:unhideWhenUsed="0"/>
-    <w:lsdException w:name="Medium Shading 1 Accent 1" w:semiHidden="0" w:uiPriority="63" w:unhideWhenUsed="0"/>
-    <w:lsdException w:name="Medium Shading 2 Accent 1" w:semiHidden="0" w:uiPriority="64" w:unhideWhenUsed="0"/>
-    <w:lsdException w:name="Medium List 1 Accent 1" w:semiHidden="0" w:uiPriority="65" w:unhideWhenUsed="0"/>
-    <w:lsdException w:name="Revision" w:unhideWhenUsed="0"/>
-    <w:lsdException w:name="List Paragraph" w:semiHidden="0" w:uiPriority="34" w:unhideWhenUsed="0" w:qFormat="1"/>
-    <w:lsdException w:name="Quote" w:semiHidden="0" w:uiPriority="29" w:unhideWhenUsed="0" w:qFormat="1"/>
-    <w:lsdException w:name="Intense Quote" w:semiHidden="0" w:uiPriority="30" w:unhideWhenUsed="0" w:qFormat="1"/>
-    <w:lsdException w:name="Medium List 2 Accent 1" w:semiHidden="0" w:uiPriority="66" w:unhideWhenUsed="0"/>
-    <w:lsdException w:name="Medium Grid 1 Accent 1" w:semiHidden="0" w:uiPriority="67" w:unhideWhenUsed="0"/>
-    <w:lsdException w:name="Medium Grid 2 Accent 1" w:semiHidden="0" w:uiPriority="68" w:unhideWhenUsed="0"/>
-    <w:lsdException w:name="Medium Grid 3 Accent 1" w:semiHidden="0" w:uiPriority="69" w:unhideWhenUsed="0"/>
-    <w:lsdException w:name="Dark List Accent 1" w:semiHidden="0" w:uiPriority="70" w:unhideWhenUsed="0"/>
-    <w:lsdException w:name="Colorful Shading Accent 1" w:semiHidden="0" w:uiPriority="71" w:unhideWhenUsed="0"/>
-    <w:lsdException w:name="Colorful List Accent 1" w:semiHidden="0" w:uiPriority="72" w:unhideWhenUsed="0"/>
-    <w:lsdException w:name="Colorful Grid Accent 1" w:semiHidden="0" w:uiPriority="73" w:unhideWhenUsed="0"/>
-    <w:lsdException w:name="Light Shading Accent 2" w:semiHidden="0" w:uiPriority="60" w:unhideWhenUsed="0"/>
-    <w:lsdException w:name="Light List Accent 2" w:semiHidden="0" w:uiPriority="61" w:unhideWhenUsed="0"/>
-    <w:lsdException w:name="Light Grid Accent 2" w:semiHidden="0" w:uiPriority="62" w:unhideWhenUsed="0"/>
-    <w:lsdException w:name="Medium Shading 1 Accent 2" w:semiHidden="0" w:uiPriority="63" w:unhideWhenUsed="0"/>
-    <w:lsdException w:name="Medium Shading 2 Accent 2" w:semiHidden="0" w:uiPriority="64" w:unhideWhenUsed="0"/>
-    <w:lsdException w:name="Medium List 1 Accent 2" w:semiHidden="0" w:uiPriority="65" w:unhideWhenUsed="0"/>
-    <w:lsdException w:name="Medium List 2 Accent 2" w:semiHidden="0" w:uiPriority="66" w:unhideWhenUsed="0"/>
-    <w:lsdException w:name="Medium Grid 1 Accent 2" w:semiHidden="0" w:uiPriority="67" w:unhideWhenUsed="0"/>
-    <w:lsdException w:name="Medium Grid 2 Accent 2" w:semiHidden="0" w:uiPriority="68" w:unhideWhenUsed="0"/>
-    <w:lsdException w:name="Medium Grid 3 Accent 2" w:semiHidden="0" w:uiPriority="69" w:unhideWhenUsed="0"/>
-    <w:lsdException w:name="Dark List Accent 2" w:semiHidden="0" w:uiPriority="70" w:unhideWhenUsed="0"/>
-    <w:lsdException w:name="Colorful Shading Accent 2" w:semiHidden="0" w:uiPriority="71" w:unhideWhenUsed="0"/>
-    <w:lsdException w:name="Colorful List Accent 2" w:semiHidden="0" w:uiPriority="72" w:unhideWhenUsed="0"/>
-    <w:lsdException w:name="Colorful Grid Accent 2" w:semiHidden="0" w:uiPriority="73" w:unhideWhenUsed="0"/>
-    <w:lsdException w:name="Light Shading Accent 3" w:semiHidden="0" w:uiPriority="60" w:unhideWhenUsed="0"/>
-    <w:lsdException w:name="Light List Accent 3" w:semiHidden="0" w:uiPriority="61" w:unhideWhenUsed="0"/>
-    <w:lsdException w:name="Light Grid Accent 3" w:semiHidden="0" w:uiPriority="62" w:unhideWhenUsed="0"/>
-    <w:lsdException w:name="Medium Shading 1 Accent 3" w:semiHidden="0" w:uiPriority="63" w:unhideWhenUsed="0"/>
-    <w:lsdException w:name="Medium Shading 2 Accent 3" w:semiHidden="0" w:uiPriority="64" w:unhideWhenUsed="0"/>
-    <w:lsdException w:name="Medium List 1 Accent 3" w:semiHidden="0" w:uiPriority="65" w:unhideWhenUsed="0"/>
-    <w:lsdException w:name="Medium List 2 Accent 3" w:semiHidden="0" w:uiPriority="66" w:unhideWhenUsed="0"/>
-    <w:lsdException w:name="Medium Grid 1 Accent 3" w:semiHidden="0" w:uiPriority="67" w:unhideWhenUsed="0"/>
-    <w:lsdException w:name="Medium Grid 2 Accent 3" w:semiHidden="0" w:uiPriority="68" w:unhideWhenUsed="0"/>
-    <w:lsdException w:name="Medium Grid 3 Accent 3" w:semiHidden="0" w:uiPriority="69" w:unhideWhenUsed="0"/>
-    <w:lsdException w:name="Dark List Accent 3" w:semiHidden="0" w:uiPriority="70" w:unhideWhenUsed="0"/>
-    <w:lsdException w:name="Colorful Shading Accent 3" w:semiHidden="0" w:uiPriority="71" w:unhideWhenUsed="0"/>
-    <w:lsdException w:name="Colorful List Accent 3" w:semiHidden="0" w:uiPriority="72" w:unhideWhenUsed="0"/>
-    <w:lsdException w:name="Colorful Grid Accent 3" w:semiHidden="0" w:uiPriority="73" w:unhideWhenUsed="0"/>
-    <w:lsdException w:name="Light Shading Accent 4" w:semiHidden="0" w:uiPriority="60" w:unhideWhenUsed="0"/>
-    <w:lsdException w:name="Light List Accent 4" w:semiHidden="0" w:uiPriority="61" w:unhideWhenUsed="0"/>
-    <w:lsdException w:name="Light Grid Accent 4" w:semiHidden="0" w:uiPriority="62" w:unhideWhenUsed="0"/>
-    <w:lsdException w:name="Medium Shading 1 Accent 4" w:semiHidden="0" w:uiPriority="63" w:unhideWhenUsed="0"/>
-    <w:lsdException w:name="Medium Shading 2 Accent 4" w:semiHidden="0" w:uiPriority="64" w:unhideWhenUsed="0"/>
-    <w:lsdException w:name="Medium List 1 Accent 4" w:semiHidden="0" w:uiPriority="65" w:unhideWhenUsed="0"/>
-    <w:lsdException w:name="Medium List 2 Accent 4" w:semiHidden="0" w:uiPriority="66" w:unhideWhenUsed="0"/>
-    <w:lsdException w:name="Medium Grid 1 Accent 4" w:semiHidden="0" w:uiPriority="67" w:unhideWhenUsed="0"/>
-    <w:lsdException w:name="Medium Grid 2 Accent 4" w:semiHidden="0" w:uiPriority="68" w:unhideWhenUsed="0"/>
-    <w:lsdException w:name="Medium Grid 3 Accent 4" w:semiHidden="0" w:uiPriority="69" w:unhideWhenUsed="0"/>
-    <w:lsdException w:name="Dark List Accent 4" w:semiHidden="0" w:uiPriority="70" w:unhideWhenUsed="0"/>
-    <w:lsdException w:name="Colorful Shading Accent 4" w:semiHidden="0" w:uiPriority="71" w:unhideWhenUsed="0"/>
-    <w:lsdException w:name="Colorful List Accent 4" w:semiHidden="0" w:uiPriority="72" w:unhideWhenUsed="0"/>
-    <w:lsdException w:name="Colorful Grid Accent 4" w:semiHidden="0" w:uiPriority="73" w:unhideWhenUsed="0"/>
-    <w:lsdException w:name="Light Shading Accent 5" w:semiHidden="0" w:uiPriority="60" w:unhideWhenUsed="0"/>
-    <w:lsdException w:name="Light List Accent 5" w:semiHidden="0" w:uiPriority="61" w:unhideWhenUsed="0"/>
-    <w:lsdException w:name="Light Grid Accent 5" w:semiHidden="0" w:uiPriority="62" w:unhideWhenUsed="0"/>
-    <w:lsdException w:name="Medium Shading 1 Accent 5" w:semiHidden="0" w:uiPriority="63" w:unhideWhenUsed="0"/>
-    <w:lsdException w:name="Medium Shading 2 Accent 5" w:semiHidden="0" w:uiPriority="64" w:unhideWhenUsed="0"/>
-    <w:lsdException w:name="Medium List 1 Accent 5" w:semiHidden="0" w:uiPriority="65" w:unhideWhenUsed="0"/>
-    <w:lsdException w:name="Medium List 2 Accent 5" w:semiHidden="0" w:uiPriority="66" w:unhideWhenUsed="0"/>
-    <w:lsdException w:name="Medium Grid 1 Accent 5" w:semiHidden="0" w:uiPriority="67" w:unhideWhenUsed="0"/>
-    <w:lsdException w:name="Medium Grid 2 Accent 5" w:semiHidden="0" w:uiPriority="68" w:unhideWhenUsed="0"/>
-    <w:lsdException w:name="Medium Grid 3 Accent 5" w:semiHidden="0" w:uiPriority="69" w:unhideWhenUsed="0"/>
-    <w:lsdException w:name="Dark List Accent 5" w:semiHidden="0" w:uiPriority="70" w:unhideWhenUsed="0"/>
-    <w:lsdException w:name="Colorful Shading Accent 5" w:semiHidden="0" w:uiPriority="71" w:unhideWhenUsed="0"/>
-    <w:lsdException w:name="Colorful List Accent 5" w:semiHidden="0" w:uiPriority="72" w:unhideWhenUsed="0"/>
-    <w:lsdException w:name="Colorful Grid Accent 5" w:semiHidden="0" w:uiPriority="73" w:unhideWhenUsed="0"/>
-    <w:lsdException w:name="Light Shading Accent 6" w:semiHidden="0" w:uiPriority="60" w:unhideWhenUsed="0"/>
-    <w:lsdException w:name="Light List Accent 6" w:semiHidden="0" w:uiPriority="61" w:unhideWhenUsed="0"/>
-    <w:lsdException w:name="Light Grid Accent 6" w:semiHidden="0" w:uiPriority="62" w:unhideWhenUsed="0"/>
-    <w:lsdException w:name="Medium Shading 1 Accent 6" w:semiHidden="0" w:uiPriority="63" w:unhideWhenUsed="0"/>
-    <w:lsdException w:name="Medium Shading 2 Accent 6" w:semiHidden="0" w:uiPriority="64" w:unhideWhenUsed="0"/>
-    <w:lsdException w:name="Medium List 1 Accent 6" w:semiHidden="0" w:uiPriority="65" w:unhideWhenUsed="0"/>
-    <w:lsdException w:name="Medium List 2 Accent 6" w:semiHidden="0" w:uiPriority="66" w:unhideWhenUsed="0"/>
-    <w:lsdException w:name="Medium Grid 1 Accent 6" w:semiHidden="0" w:uiPriority="67" w:unhideWhenUsed="0"/>
-    <w:lsdException w:name="Medium Grid 2 Accent 6" w:semiHidden="0" w:uiPriority="68" w:unhideWhenUsed="0"/>
-    <w:lsdException w:name="Medium Grid 3 Accent 6" w:semiHidden="0" w:uiPriority="69" w:unhideWhenUsed="0"/>
-    <w:lsdException w:name="Dark List Accent 6" w:semiHidden="0" w:uiPriority="70" w:unhideWhenUsed="0"/>
-    <w:lsdException w:name="Colorful Shading Accent 6" w:semiHidden="0" w:uiPriority="71" w:unhideWhenUsed="0"/>
-    <w:lsdException w:name="Colorful List Accent 6" w:semiHidden="0" w:uiPriority="72" w:unhideWhenUsed="0"/>
-    <w:lsdException w:name="Colorful Grid Accent 6" w:semiHidden="0" w:uiPriority="73" w:unhideWhenUsed="0"/>
-    <w:lsdException w:name="Subtle Emphasis" w:semiHidden="0" w:uiPriority="19" w:unhideWhenUsed="0" w:qFormat="1"/>
-    <w:lsdException w:name="Intense Emphasis" w:semiHidden="0" w:uiPriority="21" w:unhideWhenUsed="0" w:qFormat="1"/>
-    <w:lsdException w:name="Subtle Reference" w:semiHidden="0" w:uiPriority="31" w:unhideWhenUsed="0" w:qFormat="1"/>
-    <w:lsdException w:name="Intense Reference" w:semiHidden="0" w:uiPriority="32" w:unhideWhenUsed="0" w:qFormat="1"/>
-    <w:lsdException w:name="Book Title" w:semiHidden="0" w:uiPriority="33" w:unhideWhenUsed="0" w:qFormat="1"/>
-    <w:lsdException w:name="Bibliography" w:uiPriority="37"/>
-    <w:lsdException w:name="TOC Heading" w:uiPriority="39" w:qFormat="1"/>
-  </w:latentStyles>
-  <w:style w:type="paragraph" w:default="1" w:styleId="Normal">
-    <w:name w:val="Normal"/>
-    <w:qFormat/>
-  </w:style>
-  <w:style w:type="character" w:default="1" w:styleId="DefaultParagraphFont">
-    <w:name w:val="Default Paragraph Font"/>
-    <w:uiPriority w:val="1"/>
-    <w:semiHidden/>
-    <w:unhideWhenUsed/>
-  </w:style>
-  <w:style w:type="table" w:default="1" w:styleId="TableNormal">
-    <w:name w:val="Normal Table"/>
+  <w:style w:type="paragraph" w:styleId="PlainText">
+    <w:name w:val="Plain Text"/>
+    <w:basedOn w:val="Normal"/>
+    <w:link w:val="PlainTextChar"/>
     <w:uiPriority w:val="99"/>
     <w:semiHidden/>
     <w:unhideWhenUsed/>
-    <w:tblPr>
-      <w:tblInd w:w="0" w:type="dxa"/>
-      <w:tblCellMar>
-        <w:top w:w="0" w:type="dxa"/>
-        <w:left w:w="108" w:type="dxa"/>
-        <w:bottom w:w="0" w:type="dxa"/>
-        <w:right w:w="108" w:type="dxa"/>
-      </w:tblCellMar>
-    </w:tblPr>
+    <w:pPr>
+      <w:spacing w:after="0" w:line="240" w:lineRule="auto"/>
+    </w:pPr>
+    <w:rPr>
+      <w:rFonts w:ascii="Consolas" w:hAnsi="Consolas"/>
+      <w:sz w:val="21"/>
+      <w:szCs w:val="21"/>
+    </w:rPr>
   </w:style>
-  <w:style w:type="numbering" w:default="1" w:styleId="NoList">
-    <w:name w:val="No List"/>
+  <w:style w:type="character" w:customStyle="1" w:styleId="PlainTextChar">
+    <w:name w:val="Plain Text Char"/>
+    <w:basedOn w:val="DefaultParagraphFont"/>
+    <w:link w:val="PlainText"/>
     <w:uiPriority w:val="99"/>
     <w:semiHidden/>
-    <w:unhideWhenUsed/>
+    <w:rPr>
+      <w:rFonts w:ascii="Consolas" w:hAnsi="Consolas"/>
+      <w:sz w:val="21"/>
+      <w:szCs w:val="21"/>
+    </w:rPr>
   </w:style>
 </w:styles>
 </file>
@@ -811,7 +1208,7 @@
   <a:extraClrSchemeLst/>
   <a:extLst>
     <a:ext uri="{05A4C25C-085E-4340-85A3-A5531E510DB2}">
-      <thm15:themeFamily xmlns:thm15="http://schemas.microsoft.com/office/thememl/2012/main" xmlns="" name="Office Theme" id="{62F939B6-93AF-4DB8-9C6B-D6C7DFDC589F}" vid="{4A3C46E8-61CC-4603-A589-7422A47A8E4A}"/>
+      <thm15:themeFamily xmlns:thm15="http://schemas.microsoft.com/office/thememl/2012/main" name="Office Theme" id="{62F939B6-93AF-4DB8-9C6B-D6C7DFDC589F}" vid="{4A3C46E8-61CC-4603-A589-7422A47A8E4A}"/>
     </a:ext>
   </a:extLst>
 </a:theme>

--- a/customer _details/KIRAN/SEP/RANI BENNOORU/CKU/PURCHASE DETAILS.docx
+++ b/customer _details/KIRAN/SEP/RANI BENNOORU/CKU/PURCHASE DETAILS.docx
@@ -171,13 +171,7 @@
         <w:rPr>
           <w:rFonts w:ascii="Courier New" w:hAnsi="Courier New" w:cs="Courier New"/>
         </w:rPr>
-        <w:t>Mon Sep 24</w:t>
-      </w:r>
-      <w:r>
-        <w:rPr>
-          <w:rFonts w:ascii="Courier New" w:hAnsi="Courier New" w:cs="Courier New"/>
-        </w:rPr>
-        <w:t xml:space="preserve"> 12:56:04 PDT 2017</w:t>
+        <w:t>Mon Sep 24 12:56:04 PDT 2017</w:t>
       </w:r>
     </w:p>
     <w:p>
@@ -480,6 +474,348 @@
         <w:tab/>
         <w:t>- 47566.0</w:t>
       </w:r>
+    </w:p>
+    <w:p>
+      <w:pPr>
+        <w:pStyle w:val="PlainText"/>
+        <w:rPr>
+          <w:rFonts w:ascii="Courier New" w:hAnsi="Courier New" w:cs="Courier New"/>
+          <w:b/>
+        </w:rPr>
+      </w:pPr>
+    </w:p>
+    <w:p>
+      <w:pPr>
+        <w:pStyle w:val="PlainText"/>
+        <w:rPr>
+          <w:rFonts w:ascii="Courier New" w:hAnsi="Courier New" w:cs="Courier New"/>
+        </w:rPr>
+      </w:pPr>
+      <w:r>
+        <w:rPr>
+          <w:rFonts w:ascii="Courier New" w:hAnsi="Courier New" w:cs="Courier New"/>
+        </w:rPr>
+        <w:t>TUE Sep 26 16:07:58 PDT 2017</w:t>
+      </w:r>
+    </w:p>
+    <w:p>
+      <w:pPr>
+        <w:pStyle w:val="PlainText"/>
+        <w:rPr>
+          <w:rFonts w:ascii="Courier New" w:hAnsi="Courier New" w:cs="Courier New"/>
+        </w:rPr>
+      </w:pPr>
+      <w:r>
+        <w:rPr>
+          <w:rFonts w:ascii="Courier New" w:hAnsi="Courier New" w:cs="Courier New"/>
+        </w:rPr>
+        <w:t>Person Name</w:t>
+      </w:r>
+      <w:r>
+        <w:rPr>
+          <w:rFonts w:ascii="Courier New" w:hAnsi="Courier New" w:cs="Courier New"/>
+        </w:rPr>
+        <w:tab/>
+      </w:r>
+      <w:r>
+        <w:rPr>
+          <w:rFonts w:ascii="Courier New" w:hAnsi="Courier New" w:cs="Courier New"/>
+        </w:rPr>
+        <w:tab/>
+      </w:r>
+      <w:r>
+        <w:rPr>
+          <w:rFonts w:ascii="Courier New" w:hAnsi="Courier New" w:cs="Courier New"/>
+        </w:rPr>
+        <w:tab/>
+      </w:r>
+      <w:r>
+        <w:rPr>
+          <w:rFonts w:ascii="Courier New" w:hAnsi="Courier New" w:cs="Courier New"/>
+        </w:rPr>
+        <w:tab/>
+        <w:t>- CKU</w:t>
+      </w:r>
+    </w:p>
+    <w:p>
+      <w:pPr>
+        <w:pStyle w:val="PlainText"/>
+        <w:rPr>
+          <w:rFonts w:ascii="Courier New" w:hAnsi="Courier New" w:cs="Courier New"/>
+        </w:rPr>
+      </w:pPr>
+      <w:r>
+        <w:rPr>
+          <w:rFonts w:ascii="Courier New" w:hAnsi="Courier New" w:cs="Courier New"/>
+        </w:rPr>
+        <w:t>---------------------------------------------------------------</w:t>
+      </w:r>
+    </w:p>
+    <w:p>
+      <w:pPr>
+        <w:pStyle w:val="PlainText"/>
+        <w:rPr>
+          <w:rFonts w:ascii="Courier New" w:hAnsi="Courier New" w:cs="Courier New"/>
+        </w:rPr>
+      </w:pPr>
+      <w:r>
+        <w:rPr>
+          <w:rFonts w:ascii="Courier New" w:hAnsi="Courier New" w:cs="Courier New"/>
+        </w:rPr>
+        <w:t>Item Name</w:t>
+      </w:r>
+      <w:r>
+        <w:rPr>
+          <w:rFonts w:ascii="Courier New" w:hAnsi="Courier New" w:cs="Courier New"/>
+        </w:rPr>
+        <w:tab/>
+      </w:r>
+      <w:r>
+        <w:rPr>
+          <w:rFonts w:ascii="Courier New" w:hAnsi="Courier New" w:cs="Courier New"/>
+        </w:rPr>
+        <w:tab/>
+      </w:r>
+      <w:r>
+        <w:rPr>
+          <w:rFonts w:ascii="Courier New" w:hAnsi="Courier New" w:cs="Courier New"/>
+        </w:rPr>
+        <w:tab/>
+      </w:r>
+      <w:r>
+        <w:rPr>
+          <w:rFonts w:ascii="Courier New" w:hAnsi="Courier New" w:cs="Courier New"/>
+        </w:rPr>
+        <w:tab/>
+        <w:t>- CARROT 2</w:t>
+      </w:r>
+    </w:p>
+    <w:p>
+      <w:pPr>
+        <w:pStyle w:val="PlainText"/>
+        <w:rPr>
+          <w:rFonts w:ascii="Courier New" w:hAnsi="Courier New" w:cs="Courier New"/>
+        </w:rPr>
+      </w:pPr>
+      <w:r>
+        <w:rPr>
+          <w:rFonts w:ascii="Courier New" w:hAnsi="Courier New" w:cs="Courier New"/>
+        </w:rPr>
+        <w:t>Number of Pockets</w:t>
+      </w:r>
+      <w:r>
+        <w:rPr>
+          <w:rFonts w:ascii="Courier New" w:hAnsi="Courier New" w:cs="Courier New"/>
+        </w:rPr>
+        <w:tab/>
+      </w:r>
+      <w:r>
+        <w:rPr>
+          <w:rFonts w:ascii="Courier New" w:hAnsi="Courier New" w:cs="Courier New"/>
+        </w:rPr>
+        <w:tab/>
+      </w:r>
+      <w:r>
+        <w:rPr>
+          <w:rFonts w:ascii="Courier New" w:hAnsi="Courier New" w:cs="Courier New"/>
+        </w:rPr>
+        <w:tab/>
+        <w:t>- 5</w:t>
+      </w:r>
+    </w:p>
+    <w:p>
+      <w:pPr>
+        <w:pStyle w:val="PlainText"/>
+        <w:rPr>
+          <w:rFonts w:ascii="Courier New" w:hAnsi="Courier New" w:cs="Courier New"/>
+        </w:rPr>
+      </w:pPr>
+      <w:r>
+        <w:rPr>
+          <w:rFonts w:ascii="Courier New" w:hAnsi="Courier New" w:cs="Courier New"/>
+        </w:rPr>
+        <w:t>Number of KGs</w:t>
+      </w:r>
+      <w:r>
+        <w:rPr>
+          <w:rFonts w:ascii="Courier New" w:hAnsi="Courier New" w:cs="Courier New"/>
+        </w:rPr>
+        <w:tab/>
+      </w:r>
+      <w:r>
+        <w:rPr>
+          <w:rFonts w:ascii="Courier New" w:hAnsi="Courier New" w:cs="Courier New"/>
+        </w:rPr>
+        <w:tab/>
+      </w:r>
+      <w:r>
+        <w:rPr>
+          <w:rFonts w:ascii="Courier New" w:hAnsi="Courier New" w:cs="Courier New"/>
+        </w:rPr>
+        <w:tab/>
+        <w:t>- 421</w:t>
+      </w:r>
+    </w:p>
+    <w:p>
+      <w:pPr>
+        <w:pStyle w:val="PlainText"/>
+        <w:rPr>
+          <w:rFonts w:ascii="Courier New" w:hAnsi="Courier New" w:cs="Courier New"/>
+        </w:rPr>
+      </w:pPr>
+      <w:r>
+        <w:rPr>
+          <w:rFonts w:ascii="Courier New" w:hAnsi="Courier New" w:cs="Courier New"/>
+        </w:rPr>
+        <w:t>Rate</w:t>
+      </w:r>
+      <w:r>
+        <w:rPr>
+          <w:rFonts w:ascii="Courier New" w:hAnsi="Courier New" w:cs="Courier New"/>
+        </w:rPr>
+        <w:tab/>
+      </w:r>
+      <w:r>
+        <w:rPr>
+          <w:rFonts w:ascii="Courier New" w:hAnsi="Courier New" w:cs="Courier New"/>
+        </w:rPr>
+        <w:tab/>
+      </w:r>
+      <w:r>
+        <w:rPr>
+          <w:rFonts w:ascii="Courier New" w:hAnsi="Courier New" w:cs="Courier New"/>
+        </w:rPr>
+        <w:tab/>
+      </w:r>
+      <w:r>
+        <w:rPr>
+          <w:rFonts w:ascii="Courier New" w:hAnsi="Courier New" w:cs="Courier New"/>
+        </w:rPr>
+        <w:tab/>
+      </w:r>
+      <w:r>
+        <w:rPr>
+          <w:rFonts w:ascii="Courier New" w:hAnsi="Courier New" w:cs="Courier New"/>
+        </w:rPr>
+        <w:tab/>
+        <w:t>- 20</w:t>
+      </w:r>
+    </w:p>
+    <w:p>
+      <w:pPr>
+        <w:pStyle w:val="PlainText"/>
+        <w:rPr>
+          <w:rFonts w:ascii="Courier New" w:hAnsi="Courier New" w:cs="Courier New"/>
+        </w:rPr>
+      </w:pPr>
+      <w:r>
+        <w:rPr>
+          <w:rFonts w:ascii="Courier New" w:hAnsi="Courier New" w:cs="Courier New"/>
+        </w:rPr>
+        <w:t>Transport &amp; Miscellaneous</w:t>
+      </w:r>
+      <w:r>
+        <w:rPr>
+          <w:rFonts w:ascii="Courier New" w:hAnsi="Courier New" w:cs="Courier New"/>
+        </w:rPr>
+        <w:tab/>
+        <w:t>- 1000</w:t>
+      </w:r>
+    </w:p>
+    <w:p>
+      <w:pPr>
+        <w:pStyle w:val="PlainText"/>
+        <w:rPr>
+          <w:rFonts w:ascii="Courier New" w:hAnsi="Courier New" w:cs="Courier New"/>
+        </w:rPr>
+      </w:pPr>
+      <w:r>
+        <w:rPr>
+          <w:rFonts w:ascii="Courier New" w:hAnsi="Courier New" w:cs="Courier New"/>
+        </w:rPr>
+        <w:t>Total Price</w:t>
+      </w:r>
+      <w:r>
+        <w:rPr>
+          <w:rFonts w:ascii="Courier New" w:hAnsi="Courier New" w:cs="Courier New"/>
+        </w:rPr>
+        <w:tab/>
+      </w:r>
+      <w:r>
+        <w:rPr>
+          <w:rFonts w:ascii="Courier New" w:hAnsi="Courier New" w:cs="Courier New"/>
+        </w:rPr>
+        <w:tab/>
+      </w:r>
+      <w:r>
+        <w:rPr>
+          <w:rFonts w:ascii="Courier New" w:hAnsi="Courier New" w:cs="Courier New"/>
+        </w:rPr>
+        <w:tab/>
+      </w:r>
+      <w:r>
+        <w:rPr>
+          <w:rFonts w:ascii="Courier New" w:hAnsi="Courier New" w:cs="Courier New"/>
+        </w:rPr>
+        <w:tab/>
+        <w:t>- 9420.0</w:t>
+      </w:r>
+    </w:p>
+    <w:p>
+      <w:pPr>
+        <w:pStyle w:val="PlainText"/>
+        <w:rPr>
+          <w:rFonts w:ascii="Courier New" w:hAnsi="Courier New" w:cs="Courier New"/>
+          <w:b/>
+        </w:rPr>
+      </w:pPr>
+      <w:r>
+        <w:rPr>
+          <w:rFonts w:ascii="Courier New" w:hAnsi="Courier New" w:cs="Courier New"/>
+          <w:b/>
+        </w:rPr>
+        <w:t>Amount balance</w:t>
+      </w:r>
+      <w:r>
+        <w:rPr>
+          <w:rFonts w:ascii="Courier New" w:hAnsi="Courier New" w:cs="Courier New"/>
+          <w:b/>
+        </w:rPr>
+        <w:tab/>
+      </w:r>
+      <w:r>
+        <w:rPr>
+          <w:rFonts w:ascii="Courier New" w:hAnsi="Courier New" w:cs="Courier New"/>
+          <w:b/>
+        </w:rPr>
+        <w:tab/>
+      </w:r>
+      <w:r>
+        <w:rPr>
+          <w:rFonts w:ascii="Courier New" w:hAnsi="Courier New" w:cs="Courier New"/>
+          <w:b/>
+        </w:rPr>
+        <w:tab/>
+        <w:t>- 56986.0</w:t>
+      </w:r>
+    </w:p>
+    <w:p>
+      <w:pPr>
+        <w:pStyle w:val="PlainText"/>
+        <w:rPr>
+          <w:rFonts w:ascii="Courier New" w:hAnsi="Courier New" w:cs="Courier New"/>
+          <w:b/>
+        </w:rPr>
+      </w:pPr>
+    </w:p>
+    <w:p>
+      <w:pPr>
+        <w:pStyle w:val="PlainText"/>
+        <w:rPr>
+          <w:rFonts w:ascii="Courier New" w:hAnsi="Courier New" w:cs="Courier New"/>
+          <w:b/>
+        </w:rPr>
+      </w:pPr>
     </w:p>
     <w:p>
       <w:pPr>

--- a/customer _details/KIRAN/SEP/RANI BENNOORU/CKU/PURCHASE DETAILS.docx
+++ b/customer _details/KIRAN/SEP/RANI BENNOORU/CKU/PURCHASE DETAILS.docx
@@ -798,6 +798,353 @@
         <w:tab/>
         <w:t>- 56986.0</w:t>
       </w:r>
+    </w:p>
+    <w:p>
+      <w:pPr>
+        <w:pStyle w:val="PlainText"/>
+        <w:rPr>
+          <w:rFonts w:ascii="Courier New" w:hAnsi="Courier New" w:cs="Courier New"/>
+          <w:b/>
+        </w:rPr>
+      </w:pPr>
+    </w:p>
+    <w:p>
+      <w:pPr>
+        <w:pStyle w:val="PlainText"/>
+        <w:rPr>
+          <w:rFonts w:ascii="Courier New" w:hAnsi="Courier New" w:cs="Courier New"/>
+        </w:rPr>
+      </w:pPr>
+      <w:r>
+        <w:rPr>
+          <w:rFonts w:ascii="Courier New" w:hAnsi="Courier New" w:cs="Courier New"/>
+        </w:rPr>
+        <w:t>THU Oct 05</w:t>
+      </w:r>
+      <w:r>
+        <w:rPr>
+          <w:rFonts w:ascii="Courier New" w:hAnsi="Courier New" w:cs="Courier New"/>
+        </w:rPr>
+        <w:t xml:space="preserve"> 12:17:44 PDT 2017</w:t>
+      </w:r>
+    </w:p>
+    <w:p>
+      <w:pPr>
+        <w:pStyle w:val="PlainText"/>
+        <w:rPr>
+          <w:rFonts w:ascii="Courier New" w:hAnsi="Courier New" w:cs="Courier New"/>
+        </w:rPr>
+      </w:pPr>
+      <w:r>
+        <w:rPr>
+          <w:rFonts w:ascii="Courier New" w:hAnsi="Courier New" w:cs="Courier New"/>
+        </w:rPr>
+        <w:t>Person Name</w:t>
+      </w:r>
+      <w:r>
+        <w:rPr>
+          <w:rFonts w:ascii="Courier New" w:hAnsi="Courier New" w:cs="Courier New"/>
+        </w:rPr>
+        <w:tab/>
+      </w:r>
+      <w:r>
+        <w:rPr>
+          <w:rFonts w:ascii="Courier New" w:hAnsi="Courier New" w:cs="Courier New"/>
+        </w:rPr>
+        <w:tab/>
+      </w:r>
+      <w:r>
+        <w:rPr>
+          <w:rFonts w:ascii="Courier New" w:hAnsi="Courier New" w:cs="Courier New"/>
+        </w:rPr>
+        <w:tab/>
+      </w:r>
+      <w:r>
+        <w:rPr>
+          <w:rFonts w:ascii="Courier New" w:hAnsi="Courier New" w:cs="Courier New"/>
+        </w:rPr>
+        <w:tab/>
+        <w:t>- CKU</w:t>
+      </w:r>
+    </w:p>
+    <w:p>
+      <w:pPr>
+        <w:pStyle w:val="PlainText"/>
+        <w:rPr>
+          <w:rFonts w:ascii="Courier New" w:hAnsi="Courier New" w:cs="Courier New"/>
+        </w:rPr>
+      </w:pPr>
+      <w:r>
+        <w:rPr>
+          <w:rFonts w:ascii="Courier New" w:hAnsi="Courier New" w:cs="Courier New"/>
+        </w:rPr>
+        <w:t>---------------------------------------------------------------</w:t>
+      </w:r>
+    </w:p>
+    <w:p>
+      <w:pPr>
+        <w:pStyle w:val="PlainText"/>
+        <w:rPr>
+          <w:rFonts w:ascii="Courier New" w:hAnsi="Courier New" w:cs="Courier New"/>
+        </w:rPr>
+      </w:pPr>
+      <w:r>
+        <w:rPr>
+          <w:rFonts w:ascii="Courier New" w:hAnsi="Courier New" w:cs="Courier New"/>
+        </w:rPr>
+        <w:t>Item Name</w:t>
+      </w:r>
+      <w:r>
+        <w:rPr>
+          <w:rFonts w:ascii="Courier New" w:hAnsi="Courier New" w:cs="Courier New"/>
+        </w:rPr>
+        <w:tab/>
+      </w:r>
+      <w:r>
+        <w:rPr>
+          <w:rFonts w:ascii="Courier New" w:hAnsi="Courier New" w:cs="Courier New"/>
+        </w:rPr>
+        <w:tab/>
+      </w:r>
+      <w:r>
+        <w:rPr>
+          <w:rFonts w:ascii="Courier New" w:hAnsi="Courier New" w:cs="Courier New"/>
+        </w:rPr>
+        <w:tab/>
+      </w:r>
+      <w:r>
+        <w:rPr>
+          <w:rFonts w:ascii="Courier New" w:hAnsi="Courier New" w:cs="Courier New"/>
+        </w:rPr>
+        <w:tab/>
+        <w:t>- CARROT</w:t>
+      </w:r>
+    </w:p>
+    <w:p>
+      <w:pPr>
+        <w:pStyle w:val="PlainText"/>
+        <w:rPr>
+          <w:rFonts w:ascii="Courier New" w:hAnsi="Courier New" w:cs="Courier New"/>
+        </w:rPr>
+      </w:pPr>
+      <w:r>
+        <w:rPr>
+          <w:rFonts w:ascii="Courier New" w:hAnsi="Courier New" w:cs="Courier New"/>
+        </w:rPr>
+        <w:t>Number of Pockets</w:t>
+      </w:r>
+      <w:r>
+        <w:rPr>
+          <w:rFonts w:ascii="Courier New" w:hAnsi="Courier New" w:cs="Courier New"/>
+        </w:rPr>
+        <w:tab/>
+      </w:r>
+      <w:r>
+        <w:rPr>
+          <w:rFonts w:ascii="Courier New" w:hAnsi="Courier New" w:cs="Courier New"/>
+        </w:rPr>
+        <w:tab/>
+      </w:r>
+      <w:r>
+        <w:rPr>
+          <w:rFonts w:ascii="Courier New" w:hAnsi="Courier New" w:cs="Courier New"/>
+        </w:rPr>
+        <w:tab/>
+        <w:t>- 3</w:t>
+      </w:r>
+    </w:p>
+    <w:p>
+      <w:pPr>
+        <w:pStyle w:val="PlainText"/>
+        <w:rPr>
+          <w:rFonts w:ascii="Courier New" w:hAnsi="Courier New" w:cs="Courier New"/>
+        </w:rPr>
+      </w:pPr>
+      <w:r>
+        <w:rPr>
+          <w:rFonts w:ascii="Courier New" w:hAnsi="Courier New" w:cs="Courier New"/>
+        </w:rPr>
+        <w:t>Number of KGs</w:t>
+      </w:r>
+      <w:r>
+        <w:rPr>
+          <w:rFonts w:ascii="Courier New" w:hAnsi="Courier New" w:cs="Courier New"/>
+        </w:rPr>
+        <w:tab/>
+      </w:r>
+      <w:r>
+        <w:rPr>
+          <w:rFonts w:ascii="Courier New" w:hAnsi="Courier New" w:cs="Courier New"/>
+        </w:rPr>
+        <w:tab/>
+      </w:r>
+      <w:r>
+        <w:rPr>
+          <w:rFonts w:ascii="Courier New" w:hAnsi="Courier New" w:cs="Courier New"/>
+        </w:rPr>
+        <w:tab/>
+        <w:t>- 242</w:t>
+      </w:r>
+    </w:p>
+    <w:p>
+      <w:pPr>
+        <w:pStyle w:val="PlainText"/>
+        <w:rPr>
+          <w:rFonts w:ascii="Courier New" w:hAnsi="Courier New" w:cs="Courier New"/>
+        </w:rPr>
+      </w:pPr>
+      <w:r>
+        <w:rPr>
+          <w:rFonts w:ascii="Courier New" w:hAnsi="Courier New" w:cs="Courier New"/>
+        </w:rPr>
+        <w:t>Rate</w:t>
+      </w:r>
+      <w:r>
+        <w:rPr>
+          <w:rFonts w:ascii="Courier New" w:hAnsi="Courier New" w:cs="Courier New"/>
+        </w:rPr>
+        <w:tab/>
+      </w:r>
+      <w:r>
+        <w:rPr>
+          <w:rFonts w:ascii="Courier New" w:hAnsi="Courier New" w:cs="Courier New"/>
+        </w:rPr>
+        <w:tab/>
+      </w:r>
+      <w:r>
+        <w:rPr>
+          <w:rFonts w:ascii="Courier New" w:hAnsi="Courier New" w:cs="Courier New"/>
+        </w:rPr>
+        <w:tab/>
+      </w:r>
+      <w:r>
+        <w:rPr>
+          <w:rFonts w:ascii="Courier New" w:hAnsi="Courier New" w:cs="Courier New"/>
+        </w:rPr>
+        <w:tab/>
+      </w:r>
+      <w:r>
+        <w:rPr>
+          <w:rFonts w:ascii="Courier New" w:hAnsi="Courier New" w:cs="Courier New"/>
+        </w:rPr>
+        <w:tab/>
+        <w:t>- 18</w:t>
+      </w:r>
+    </w:p>
+    <w:p>
+      <w:pPr>
+        <w:pStyle w:val="PlainText"/>
+        <w:rPr>
+          <w:rFonts w:ascii="Courier New" w:hAnsi="Courier New" w:cs="Courier New"/>
+        </w:rPr>
+      </w:pPr>
+      <w:r>
+        <w:rPr>
+          <w:rFonts w:ascii="Courier New" w:hAnsi="Courier New" w:cs="Courier New"/>
+        </w:rPr>
+        <w:t>Transport &amp; Miscellaneous</w:t>
+      </w:r>
+      <w:r>
+        <w:rPr>
+          <w:rFonts w:ascii="Courier New" w:hAnsi="Courier New" w:cs="Courier New"/>
+        </w:rPr>
+        <w:tab/>
+        <w:t>- 60</w:t>
+      </w:r>
+    </w:p>
+    <w:p>
+      <w:pPr>
+        <w:pStyle w:val="PlainText"/>
+        <w:rPr>
+          <w:rFonts w:ascii="Courier New" w:hAnsi="Courier New" w:cs="Courier New"/>
+        </w:rPr>
+      </w:pPr>
+      <w:r>
+        <w:rPr>
+          <w:rFonts w:ascii="Courier New" w:hAnsi="Courier New" w:cs="Courier New"/>
+        </w:rPr>
+        <w:t>Total Price</w:t>
+      </w:r>
+      <w:r>
+        <w:rPr>
+          <w:rFonts w:ascii="Courier New" w:hAnsi="Courier New" w:cs="Courier New"/>
+        </w:rPr>
+        <w:tab/>
+      </w:r>
+      <w:r>
+        <w:rPr>
+          <w:rFonts w:ascii="Courier New" w:hAnsi="Courier New" w:cs="Courier New"/>
+        </w:rPr>
+        <w:tab/>
+      </w:r>
+      <w:r>
+        <w:rPr>
+          <w:rFonts w:ascii="Courier New" w:hAnsi="Courier New" w:cs="Courier New"/>
+        </w:rPr>
+        <w:tab/>
+      </w:r>
+      <w:r>
+        <w:rPr>
+          <w:rFonts w:ascii="Courier New" w:hAnsi="Courier New" w:cs="Courier New"/>
+        </w:rPr>
+        <w:tab/>
+        <w:t>- 4416.0</w:t>
+      </w:r>
+    </w:p>
+    <w:p>
+      <w:pPr>
+        <w:pStyle w:val="PlainText"/>
+        <w:rPr>
+          <w:rFonts w:ascii="Courier New" w:hAnsi="Courier New" w:cs="Courier New"/>
+          <w:b/>
+        </w:rPr>
+      </w:pPr>
+      <w:r>
+        <w:rPr>
+          <w:rFonts w:ascii="Courier New" w:hAnsi="Courier New" w:cs="Courier New"/>
+          <w:b/>
+        </w:rPr>
+        <w:t>Amount balance</w:t>
+      </w:r>
+      <w:r>
+        <w:rPr>
+          <w:rFonts w:ascii="Courier New" w:hAnsi="Courier New" w:cs="Courier New"/>
+          <w:b/>
+        </w:rPr>
+        <w:tab/>
+      </w:r>
+      <w:r>
+        <w:rPr>
+          <w:rFonts w:ascii="Courier New" w:hAnsi="Courier New" w:cs="Courier New"/>
+          <w:b/>
+        </w:rPr>
+        <w:tab/>
+      </w:r>
+      <w:r>
+        <w:rPr>
+          <w:rFonts w:ascii="Courier New" w:hAnsi="Courier New" w:cs="Courier New"/>
+          <w:b/>
+        </w:rPr>
+        <w:tab/>
+        <w:t>- 61402.0</w:t>
+      </w:r>
+    </w:p>
+    <w:p>
+      <w:pPr>
+        <w:pStyle w:val="PlainText"/>
+        <w:rPr>
+          <w:rFonts w:ascii="Courier New" w:hAnsi="Courier New" w:cs="Courier New"/>
+        </w:rPr>
+      </w:pPr>
+    </w:p>
+    <w:p>
+      <w:pPr>
+        <w:pStyle w:val="PlainText"/>
+        <w:rPr>
+          <w:rFonts w:ascii="Courier New" w:hAnsi="Courier New" w:cs="Courier New"/>
+          <w:b/>
+        </w:rPr>
+      </w:pPr>
     </w:p>
     <w:p>
       <w:pPr>

--- a/customer _details/KIRAN/SEP/RANI BENNOORU/CKU/PURCHASE DETAILS.docx
+++ b/customer _details/KIRAN/SEP/RANI BENNOORU/CKU/PURCHASE DETAILS.docx
@@ -819,13 +819,7 @@
         <w:rPr>
           <w:rFonts w:ascii="Courier New" w:hAnsi="Courier New" w:cs="Courier New"/>
         </w:rPr>
-        <w:t>THU Oct 05</w:t>
-      </w:r>
-      <w:r>
-        <w:rPr>
-          <w:rFonts w:ascii="Courier New" w:hAnsi="Courier New" w:cs="Courier New"/>
-        </w:rPr>
-        <w:t xml:space="preserve"> 12:17:44 PDT 2017</w:t>
+        <w:t>THU Oct 05 12:17:44 PDT 2017</w:t>
       </w:r>
     </w:p>
     <w:p>
@@ -1128,6 +1122,404 @@
         <w:tab/>
         <w:t>- 61402.0</w:t>
       </w:r>
+    </w:p>
+    <w:p>
+      <w:pPr>
+        <w:pStyle w:val="PlainText"/>
+        <w:rPr>
+          <w:rFonts w:ascii="Courier New" w:hAnsi="Courier New" w:cs="Courier New"/>
+          <w:b/>
+        </w:rPr>
+      </w:pPr>
+    </w:p>
+    <w:p>
+      <w:pPr>
+        <w:pStyle w:val="PlainText"/>
+        <w:rPr>
+          <w:rFonts w:ascii="Courier New" w:hAnsi="Courier New" w:cs="Courier New"/>
+        </w:rPr>
+      </w:pPr>
+      <w:r>
+        <w:rPr>
+          <w:rFonts w:ascii="Courier New" w:hAnsi="Courier New" w:cs="Courier New"/>
+        </w:rPr>
+        <w:t>WED</w:t>
+      </w:r>
+      <w:r>
+        <w:rPr>
+          <w:rFonts w:ascii="Courier New" w:hAnsi="Courier New" w:cs="Courier New"/>
+        </w:rPr>
+        <w:t xml:space="preserve"> Dec 2</w:t>
+      </w:r>
+      <w:r>
+        <w:rPr>
+          <w:rFonts w:ascii="Courier New" w:hAnsi="Courier New" w:cs="Courier New"/>
+        </w:rPr>
+        <w:t>0</w:t>
+      </w:r>
+      <w:r>
+        <w:rPr>
+          <w:rFonts w:ascii="Courier New" w:hAnsi="Courier New" w:cs="Courier New"/>
+        </w:rPr>
+        <w:t xml:space="preserve"> 13:59:16 PST 2017</w:t>
+      </w:r>
+    </w:p>
+    <w:p>
+      <w:pPr>
+        <w:pStyle w:val="PlainText"/>
+        <w:rPr>
+          <w:rFonts w:ascii="Courier New" w:hAnsi="Courier New" w:cs="Courier New"/>
+        </w:rPr>
+      </w:pPr>
+      <w:r>
+        <w:rPr>
+          <w:rFonts w:ascii="Courier New" w:hAnsi="Courier New" w:cs="Courier New"/>
+        </w:rPr>
+        <w:t>Person Name</w:t>
+      </w:r>
+      <w:r>
+        <w:rPr>
+          <w:rFonts w:ascii="Courier New" w:hAnsi="Courier New" w:cs="Courier New"/>
+        </w:rPr>
+        <w:tab/>
+      </w:r>
+      <w:r>
+        <w:rPr>
+          <w:rFonts w:ascii="Courier New" w:hAnsi="Courier New" w:cs="Courier New"/>
+        </w:rPr>
+        <w:tab/>
+      </w:r>
+      <w:r>
+        <w:rPr>
+          <w:rFonts w:ascii="Courier New" w:hAnsi="Courier New" w:cs="Courier New"/>
+        </w:rPr>
+        <w:tab/>
+      </w:r>
+      <w:r>
+        <w:rPr>
+          <w:rFonts w:ascii="Courier New" w:hAnsi="Courier New" w:cs="Courier New"/>
+        </w:rPr>
+        <w:tab/>
+        <w:t>- CKU</w:t>
+      </w:r>
+    </w:p>
+    <w:p>
+      <w:pPr>
+        <w:pStyle w:val="PlainText"/>
+        <w:rPr>
+          <w:rFonts w:ascii="Courier New" w:hAnsi="Courier New" w:cs="Courier New"/>
+        </w:rPr>
+      </w:pPr>
+      <w:r>
+        <w:rPr>
+          <w:rFonts w:ascii="Courier New" w:hAnsi="Courier New" w:cs="Courier New"/>
+        </w:rPr>
+        <w:t>Bill number</w:t>
+      </w:r>
+      <w:r>
+        <w:rPr>
+          <w:rFonts w:ascii="Courier New" w:hAnsi="Courier New" w:cs="Courier New"/>
+        </w:rPr>
+        <w:tab/>
+      </w:r>
+      <w:r>
+        <w:rPr>
+          <w:rFonts w:ascii="Courier New" w:hAnsi="Courier New" w:cs="Courier New"/>
+        </w:rPr>
+        <w:tab/>
+      </w:r>
+      <w:r>
+        <w:rPr>
+          <w:rFonts w:ascii="Courier New" w:hAnsi="Courier New" w:cs="Courier New"/>
+        </w:rPr>
+        <w:tab/>
+      </w:r>
+      <w:r>
+        <w:rPr>
+          <w:rFonts w:ascii="Courier New" w:hAnsi="Courier New" w:cs="Courier New"/>
+        </w:rPr>
+        <w:tab/>
+        <w:t>- 833</w:t>
+      </w:r>
+    </w:p>
+    <w:p>
+      <w:pPr>
+        <w:pStyle w:val="PlainText"/>
+        <w:rPr>
+          <w:rFonts w:ascii="Courier New" w:hAnsi="Courier New" w:cs="Courier New"/>
+        </w:rPr>
+      </w:pPr>
+      <w:r>
+        <w:rPr>
+          <w:rFonts w:ascii="Courier New" w:hAnsi="Courier New" w:cs="Courier New"/>
+        </w:rPr>
+        <w:t>---------------------------------------------------------------</w:t>
+      </w:r>
+    </w:p>
+    <w:p>
+      <w:pPr>
+        <w:pStyle w:val="PlainText"/>
+        <w:rPr>
+          <w:rFonts w:ascii="Courier New" w:hAnsi="Courier New" w:cs="Courier New"/>
+        </w:rPr>
+      </w:pPr>
+      <w:r>
+        <w:rPr>
+          <w:rFonts w:ascii="Courier New" w:hAnsi="Courier New" w:cs="Courier New"/>
+        </w:rPr>
+        <w:t>Item Name</w:t>
+      </w:r>
+      <w:r>
+        <w:rPr>
+          <w:rFonts w:ascii="Courier New" w:hAnsi="Courier New" w:cs="Courier New"/>
+        </w:rPr>
+        <w:tab/>
+      </w:r>
+      <w:r>
+        <w:rPr>
+          <w:rFonts w:ascii="Courier New" w:hAnsi="Courier New" w:cs="Courier New"/>
+        </w:rPr>
+        <w:tab/>
+      </w:r>
+      <w:r>
+        <w:rPr>
+          <w:rFonts w:ascii="Courier New" w:hAnsi="Courier New" w:cs="Courier New"/>
+        </w:rPr>
+        <w:tab/>
+      </w:r>
+      <w:r>
+        <w:rPr>
+          <w:rFonts w:ascii="Courier New" w:hAnsi="Courier New" w:cs="Courier New"/>
+        </w:rPr>
+        <w:tab/>
+        <w:t>- CARROT</w:t>
+      </w:r>
+    </w:p>
+    <w:p>
+      <w:pPr>
+        <w:pStyle w:val="PlainText"/>
+        <w:rPr>
+          <w:rFonts w:ascii="Courier New" w:hAnsi="Courier New" w:cs="Courier New"/>
+        </w:rPr>
+      </w:pPr>
+      <w:r>
+        <w:rPr>
+          <w:rFonts w:ascii="Courier New" w:hAnsi="Courier New" w:cs="Courier New"/>
+        </w:rPr>
+        <w:t>Number of Pockets</w:t>
+      </w:r>
+      <w:r>
+        <w:rPr>
+          <w:rFonts w:ascii="Courier New" w:hAnsi="Courier New" w:cs="Courier New"/>
+        </w:rPr>
+        <w:tab/>
+      </w:r>
+      <w:r>
+        <w:rPr>
+          <w:rFonts w:ascii="Courier New" w:hAnsi="Courier New" w:cs="Courier New"/>
+        </w:rPr>
+        <w:tab/>
+      </w:r>
+      <w:r>
+        <w:rPr>
+          <w:rFonts w:ascii="Courier New" w:hAnsi="Courier New" w:cs="Courier New"/>
+        </w:rPr>
+        <w:tab/>
+        <w:t>- 4</w:t>
+      </w:r>
+    </w:p>
+    <w:p>
+      <w:pPr>
+        <w:pStyle w:val="PlainText"/>
+        <w:rPr>
+          <w:rFonts w:ascii="Courier New" w:hAnsi="Courier New" w:cs="Courier New"/>
+        </w:rPr>
+      </w:pPr>
+      <w:r>
+        <w:rPr>
+          <w:rFonts w:ascii="Courier New" w:hAnsi="Courier New" w:cs="Courier New"/>
+        </w:rPr>
+        <w:t>Number of KGs</w:t>
+      </w:r>
+      <w:r>
+        <w:rPr>
+          <w:rFonts w:ascii="Courier New" w:hAnsi="Courier New" w:cs="Courier New"/>
+        </w:rPr>
+        <w:tab/>
+      </w:r>
+      <w:r>
+        <w:rPr>
+          <w:rFonts w:ascii="Courier New" w:hAnsi="Courier New" w:cs="Courier New"/>
+        </w:rPr>
+        <w:tab/>
+      </w:r>
+      <w:r>
+        <w:rPr>
+          <w:rFonts w:ascii="Courier New" w:hAnsi="Courier New" w:cs="Courier New"/>
+        </w:rPr>
+        <w:tab/>
+        <w:t>- 387</w:t>
+      </w:r>
+    </w:p>
+    <w:p>
+      <w:pPr>
+        <w:pStyle w:val="PlainText"/>
+        <w:rPr>
+          <w:rFonts w:ascii="Courier New" w:hAnsi="Courier New" w:cs="Courier New"/>
+        </w:rPr>
+      </w:pPr>
+      <w:r>
+        <w:rPr>
+          <w:rFonts w:ascii="Courier New" w:hAnsi="Courier New" w:cs="Courier New"/>
+        </w:rPr>
+        <w:t>Rate</w:t>
+      </w:r>
+      <w:r>
+        <w:rPr>
+          <w:rFonts w:ascii="Courier New" w:hAnsi="Courier New" w:cs="Courier New"/>
+        </w:rPr>
+        <w:tab/>
+      </w:r>
+      <w:r>
+        <w:rPr>
+          <w:rFonts w:ascii="Courier New" w:hAnsi="Courier New" w:cs="Courier New"/>
+        </w:rPr>
+        <w:tab/>
+      </w:r>
+      <w:r>
+        <w:rPr>
+          <w:rFonts w:ascii="Courier New" w:hAnsi="Courier New" w:cs="Courier New"/>
+        </w:rPr>
+        <w:tab/>
+      </w:r>
+      <w:r>
+        <w:rPr>
+          <w:rFonts w:ascii="Courier New" w:hAnsi="Courier New" w:cs="Courier New"/>
+        </w:rPr>
+        <w:tab/>
+      </w:r>
+      <w:r>
+        <w:rPr>
+          <w:rFonts w:ascii="Courier New" w:hAnsi="Courier New" w:cs="Courier New"/>
+        </w:rPr>
+        <w:tab/>
+        <w:t>- 35</w:t>
+      </w:r>
+    </w:p>
+    <w:p>
+      <w:pPr>
+        <w:pStyle w:val="PlainText"/>
+        <w:rPr>
+          <w:rFonts w:ascii="Courier New" w:hAnsi="Courier New" w:cs="Courier New"/>
+        </w:rPr>
+      </w:pPr>
+      <w:r>
+        <w:rPr>
+          <w:rFonts w:ascii="Courier New" w:hAnsi="Courier New" w:cs="Courier New"/>
+        </w:rPr>
+        <w:t>Transport &amp; Miscellaneous</w:t>
+      </w:r>
+      <w:r>
+        <w:rPr>
+          <w:rFonts w:ascii="Courier New" w:hAnsi="Courier New" w:cs="Courier New"/>
+        </w:rPr>
+        <w:tab/>
+        <w:t>- 880</w:t>
+      </w:r>
+    </w:p>
+    <w:p>
+      <w:pPr>
+        <w:pStyle w:val="PlainText"/>
+        <w:rPr>
+          <w:rFonts w:ascii="Courier New" w:hAnsi="Courier New" w:cs="Courier New"/>
+        </w:rPr>
+      </w:pPr>
+      <w:r>
+        <w:rPr>
+          <w:rFonts w:ascii="Courier New" w:hAnsi="Courier New" w:cs="Courier New"/>
+        </w:rPr>
+        <w:t>Total Price</w:t>
+      </w:r>
+      <w:r>
+        <w:rPr>
+          <w:rFonts w:ascii="Courier New" w:hAnsi="Courier New" w:cs="Courier New"/>
+        </w:rPr>
+        <w:tab/>
+      </w:r>
+      <w:r>
+        <w:rPr>
+          <w:rFonts w:ascii="Courier New" w:hAnsi="Courier New" w:cs="Courier New"/>
+        </w:rPr>
+        <w:tab/>
+      </w:r>
+      <w:r>
+        <w:rPr>
+          <w:rFonts w:ascii="Courier New" w:hAnsi="Courier New" w:cs="Courier New"/>
+        </w:rPr>
+        <w:tab/>
+      </w:r>
+      <w:r>
+        <w:rPr>
+          <w:rFonts w:ascii="Courier New" w:hAnsi="Courier New" w:cs="Courier New"/>
+        </w:rPr>
+        <w:tab/>
+        <w:t>- 14425.0</w:t>
+      </w:r>
+    </w:p>
+    <w:p>
+      <w:pPr>
+        <w:pStyle w:val="PlainText"/>
+        <w:rPr>
+          <w:rFonts w:ascii="Courier New" w:hAnsi="Courier New" w:cs="Courier New"/>
+          <w:b/>
+        </w:rPr>
+      </w:pPr>
+      <w:r>
+        <w:rPr>
+          <w:rFonts w:ascii="Courier New" w:hAnsi="Courier New" w:cs="Courier New"/>
+          <w:b/>
+        </w:rPr>
+        <w:t>Amount balance</w:t>
+      </w:r>
+      <w:r>
+        <w:rPr>
+          <w:rFonts w:ascii="Courier New" w:hAnsi="Courier New" w:cs="Courier New"/>
+          <w:b/>
+        </w:rPr>
+        <w:tab/>
+      </w:r>
+      <w:r>
+        <w:rPr>
+          <w:rFonts w:ascii="Courier New" w:hAnsi="Courier New" w:cs="Courier New"/>
+          <w:b/>
+        </w:rPr>
+        <w:tab/>
+      </w:r>
+      <w:r>
+        <w:rPr>
+          <w:rFonts w:ascii="Courier New" w:hAnsi="Courier New" w:cs="Courier New"/>
+          <w:b/>
+        </w:rPr>
+        <w:tab/>
+        <w:t>- 75827.0</w:t>
+      </w:r>
+    </w:p>
+    <w:p>
+      <w:pPr>
+        <w:pStyle w:val="PlainText"/>
+        <w:rPr>
+          <w:rFonts w:ascii="Courier New" w:hAnsi="Courier New" w:cs="Courier New"/>
+        </w:rPr>
+      </w:pPr>
+    </w:p>
+    <w:p>
+      <w:pPr>
+        <w:pStyle w:val="PlainText"/>
+        <w:rPr>
+          <w:rFonts w:ascii="Courier New" w:hAnsi="Courier New" w:cs="Courier New"/>
+          <w:b/>
+        </w:rPr>
+      </w:pPr>
     </w:p>
     <w:p>
       <w:pPr>

--- a/customer _details/KIRAN/SEP/RANI BENNOORU/CKU/PURCHASE DETAILS.docx
+++ b/customer _details/KIRAN/SEP/RANI BENNOORU/CKU/PURCHASE DETAILS.docx
@@ -1143,25 +1143,7 @@
         <w:rPr>
           <w:rFonts w:ascii="Courier New" w:hAnsi="Courier New" w:cs="Courier New"/>
         </w:rPr>
-        <w:t>WED</w:t>
-      </w:r>
-      <w:r>
-        <w:rPr>
-          <w:rFonts w:ascii="Courier New" w:hAnsi="Courier New" w:cs="Courier New"/>
-        </w:rPr>
-        <w:t xml:space="preserve"> Dec 2</w:t>
-      </w:r>
-      <w:r>
-        <w:rPr>
-          <w:rFonts w:ascii="Courier New" w:hAnsi="Courier New" w:cs="Courier New"/>
-        </w:rPr>
-        <w:t>0</w:t>
-      </w:r>
-      <w:r>
-        <w:rPr>
-          <w:rFonts w:ascii="Courier New" w:hAnsi="Courier New" w:cs="Courier New"/>
-        </w:rPr>
-        <w:t xml:space="preserve"> 13:59:16 PST 2017</w:t>
+        <w:t>WED Dec 20 13:59:16 PST 2017</w:t>
       </w:r>
     </w:p>
     <w:p>
@@ -1503,6 +1485,392 @@
         <w:tab/>
         <w:t>- 75827.0</w:t>
       </w:r>
+    </w:p>
+    <w:p>
+      <w:pPr>
+        <w:pStyle w:val="PlainText"/>
+        <w:rPr>
+          <w:rFonts w:ascii="Courier New" w:hAnsi="Courier New" w:cs="Courier New"/>
+          <w:b/>
+        </w:rPr>
+      </w:pPr>
+    </w:p>
+    <w:p>
+      <w:pPr>
+        <w:pStyle w:val="PlainText"/>
+        <w:rPr>
+          <w:rFonts w:ascii="Courier New" w:hAnsi="Courier New" w:cs="Courier New"/>
+        </w:rPr>
+      </w:pPr>
+      <w:r>
+        <w:rPr>
+          <w:rFonts w:ascii="Courier New" w:hAnsi="Courier New" w:cs="Courier New"/>
+        </w:rPr>
+        <w:t>FRI Dec 22</w:t>
+      </w:r>
+      <w:r>
+        <w:rPr>
+          <w:rFonts w:ascii="Courier New" w:hAnsi="Courier New" w:cs="Courier New"/>
+        </w:rPr>
+        <w:t xml:space="preserve"> 11:46:08 PST 2017</w:t>
+      </w:r>
+    </w:p>
+    <w:p>
+      <w:pPr>
+        <w:pStyle w:val="PlainText"/>
+        <w:rPr>
+          <w:rFonts w:ascii="Courier New" w:hAnsi="Courier New" w:cs="Courier New"/>
+        </w:rPr>
+      </w:pPr>
+      <w:r>
+        <w:rPr>
+          <w:rFonts w:ascii="Courier New" w:hAnsi="Courier New" w:cs="Courier New"/>
+        </w:rPr>
+        <w:t>Person Name</w:t>
+      </w:r>
+      <w:r>
+        <w:rPr>
+          <w:rFonts w:ascii="Courier New" w:hAnsi="Courier New" w:cs="Courier New"/>
+        </w:rPr>
+        <w:tab/>
+      </w:r>
+      <w:r>
+        <w:rPr>
+          <w:rFonts w:ascii="Courier New" w:hAnsi="Courier New" w:cs="Courier New"/>
+        </w:rPr>
+        <w:tab/>
+      </w:r>
+      <w:r>
+        <w:rPr>
+          <w:rFonts w:ascii="Courier New" w:hAnsi="Courier New" w:cs="Courier New"/>
+        </w:rPr>
+        <w:tab/>
+      </w:r>
+      <w:r>
+        <w:rPr>
+          <w:rFonts w:ascii="Courier New" w:hAnsi="Courier New" w:cs="Courier New"/>
+        </w:rPr>
+        <w:tab/>
+        <w:t>- CKU</w:t>
+      </w:r>
+    </w:p>
+    <w:p>
+      <w:pPr>
+        <w:pStyle w:val="PlainText"/>
+        <w:rPr>
+          <w:rFonts w:ascii="Courier New" w:hAnsi="Courier New" w:cs="Courier New"/>
+        </w:rPr>
+      </w:pPr>
+      <w:r>
+        <w:rPr>
+          <w:rFonts w:ascii="Courier New" w:hAnsi="Courier New" w:cs="Courier New"/>
+        </w:rPr>
+        <w:t>Bill number</w:t>
+      </w:r>
+      <w:r>
+        <w:rPr>
+          <w:rFonts w:ascii="Courier New" w:hAnsi="Courier New" w:cs="Courier New"/>
+        </w:rPr>
+        <w:tab/>
+      </w:r>
+      <w:r>
+        <w:rPr>
+          <w:rFonts w:ascii="Courier New" w:hAnsi="Courier New" w:cs="Courier New"/>
+        </w:rPr>
+        <w:tab/>
+      </w:r>
+      <w:r>
+        <w:rPr>
+          <w:rFonts w:ascii="Courier New" w:hAnsi="Courier New" w:cs="Courier New"/>
+        </w:rPr>
+        <w:tab/>
+      </w:r>
+      <w:r>
+        <w:rPr>
+          <w:rFonts w:ascii="Courier New" w:hAnsi="Courier New" w:cs="Courier New"/>
+        </w:rPr>
+        <w:tab/>
+        <w:t>- 844</w:t>
+      </w:r>
+    </w:p>
+    <w:p>
+      <w:pPr>
+        <w:pStyle w:val="PlainText"/>
+        <w:rPr>
+          <w:rFonts w:ascii="Courier New" w:hAnsi="Courier New" w:cs="Courier New"/>
+        </w:rPr>
+      </w:pPr>
+      <w:r>
+        <w:rPr>
+          <w:rFonts w:ascii="Courier New" w:hAnsi="Courier New" w:cs="Courier New"/>
+        </w:rPr>
+        <w:t>---------------------------------------------------------------</w:t>
+      </w:r>
+    </w:p>
+    <w:p>
+      <w:pPr>
+        <w:pStyle w:val="PlainText"/>
+        <w:rPr>
+          <w:rFonts w:ascii="Courier New" w:hAnsi="Courier New" w:cs="Courier New"/>
+        </w:rPr>
+      </w:pPr>
+      <w:r>
+        <w:rPr>
+          <w:rFonts w:ascii="Courier New" w:hAnsi="Courier New" w:cs="Courier New"/>
+        </w:rPr>
+        <w:t>Item Name</w:t>
+      </w:r>
+      <w:r>
+        <w:rPr>
+          <w:rFonts w:ascii="Courier New" w:hAnsi="Courier New" w:cs="Courier New"/>
+        </w:rPr>
+        <w:tab/>
+      </w:r>
+      <w:r>
+        <w:rPr>
+          <w:rFonts w:ascii="Courier New" w:hAnsi="Courier New" w:cs="Courier New"/>
+        </w:rPr>
+        <w:tab/>
+      </w:r>
+      <w:r>
+        <w:rPr>
+          <w:rFonts w:ascii="Courier New" w:hAnsi="Courier New" w:cs="Courier New"/>
+        </w:rPr>
+        <w:tab/>
+      </w:r>
+      <w:r>
+        <w:rPr>
+          <w:rFonts w:ascii="Courier New" w:hAnsi="Courier New" w:cs="Courier New"/>
+        </w:rPr>
+        <w:tab/>
+        <w:t>- CARROT</w:t>
+      </w:r>
+    </w:p>
+    <w:p>
+      <w:pPr>
+        <w:pStyle w:val="PlainText"/>
+        <w:rPr>
+          <w:rFonts w:ascii="Courier New" w:hAnsi="Courier New" w:cs="Courier New"/>
+        </w:rPr>
+      </w:pPr>
+      <w:r>
+        <w:rPr>
+          <w:rFonts w:ascii="Courier New" w:hAnsi="Courier New" w:cs="Courier New"/>
+        </w:rPr>
+        <w:t>Number of Pockets</w:t>
+      </w:r>
+      <w:r>
+        <w:rPr>
+          <w:rFonts w:ascii="Courier New" w:hAnsi="Courier New" w:cs="Courier New"/>
+        </w:rPr>
+        <w:tab/>
+      </w:r>
+      <w:r>
+        <w:rPr>
+          <w:rFonts w:ascii="Courier New" w:hAnsi="Courier New" w:cs="Courier New"/>
+        </w:rPr>
+        <w:tab/>
+      </w:r>
+      <w:r>
+        <w:rPr>
+          <w:rFonts w:ascii="Courier New" w:hAnsi="Courier New" w:cs="Courier New"/>
+        </w:rPr>
+        <w:tab/>
+        <w:t>- 3</w:t>
+      </w:r>
+    </w:p>
+    <w:p>
+      <w:pPr>
+        <w:pStyle w:val="PlainText"/>
+        <w:rPr>
+          <w:rFonts w:ascii="Courier New" w:hAnsi="Courier New" w:cs="Courier New"/>
+        </w:rPr>
+      </w:pPr>
+      <w:r>
+        <w:rPr>
+          <w:rFonts w:ascii="Courier New" w:hAnsi="Courier New" w:cs="Courier New"/>
+        </w:rPr>
+        <w:t>Number of KGs</w:t>
+      </w:r>
+      <w:r>
+        <w:rPr>
+          <w:rFonts w:ascii="Courier New" w:hAnsi="Courier New" w:cs="Courier New"/>
+        </w:rPr>
+        <w:tab/>
+      </w:r>
+      <w:r>
+        <w:rPr>
+          <w:rFonts w:ascii="Courier New" w:hAnsi="Courier New" w:cs="Courier New"/>
+        </w:rPr>
+        <w:tab/>
+      </w:r>
+      <w:r>
+        <w:rPr>
+          <w:rFonts w:ascii="Courier New" w:hAnsi="Courier New" w:cs="Courier New"/>
+        </w:rPr>
+        <w:tab/>
+        <w:t>- 298</w:t>
+      </w:r>
+    </w:p>
+    <w:p>
+      <w:pPr>
+        <w:pStyle w:val="PlainText"/>
+        <w:rPr>
+          <w:rFonts w:ascii="Courier New" w:hAnsi="Courier New" w:cs="Courier New"/>
+        </w:rPr>
+      </w:pPr>
+      <w:r>
+        <w:rPr>
+          <w:rFonts w:ascii="Courier New" w:hAnsi="Courier New" w:cs="Courier New"/>
+        </w:rPr>
+        <w:t>Rate</w:t>
+      </w:r>
+      <w:r>
+        <w:rPr>
+          <w:rFonts w:ascii="Courier New" w:hAnsi="Courier New" w:cs="Courier New"/>
+        </w:rPr>
+        <w:tab/>
+      </w:r>
+      <w:r>
+        <w:rPr>
+          <w:rFonts w:ascii="Courier New" w:hAnsi="Courier New" w:cs="Courier New"/>
+        </w:rPr>
+        <w:tab/>
+      </w:r>
+      <w:r>
+        <w:rPr>
+          <w:rFonts w:ascii="Courier New" w:hAnsi="Courier New" w:cs="Courier New"/>
+        </w:rPr>
+        <w:tab/>
+      </w:r>
+      <w:r>
+        <w:rPr>
+          <w:rFonts w:ascii="Courier New" w:hAnsi="Courier New" w:cs="Courier New"/>
+        </w:rPr>
+        <w:tab/>
+      </w:r>
+      <w:r>
+        <w:rPr>
+          <w:rFonts w:ascii="Courier New" w:hAnsi="Courier New" w:cs="Courier New"/>
+        </w:rPr>
+        <w:tab/>
+        <w:t>- 46</w:t>
+      </w:r>
+    </w:p>
+    <w:p>
+      <w:pPr>
+        <w:pStyle w:val="PlainText"/>
+        <w:rPr>
+          <w:rFonts w:ascii="Courier New" w:hAnsi="Courier New" w:cs="Courier New"/>
+        </w:rPr>
+      </w:pPr>
+      <w:r>
+        <w:rPr>
+          <w:rFonts w:ascii="Courier New" w:hAnsi="Courier New" w:cs="Courier New"/>
+        </w:rPr>
+        <w:t>Transport &amp; Miscellaneous</w:t>
+      </w:r>
+      <w:r>
+        <w:rPr>
+          <w:rFonts w:ascii="Courier New" w:hAnsi="Courier New" w:cs="Courier New"/>
+        </w:rPr>
+        <w:tab/>
+        <w:t>- 735</w:t>
+      </w:r>
+    </w:p>
+    <w:p>
+      <w:pPr>
+        <w:pStyle w:val="PlainText"/>
+        <w:rPr>
+          <w:rFonts w:ascii="Courier New" w:hAnsi="Courier New" w:cs="Courier New"/>
+        </w:rPr>
+      </w:pPr>
+      <w:r>
+        <w:rPr>
+          <w:rFonts w:ascii="Courier New" w:hAnsi="Courier New" w:cs="Courier New"/>
+        </w:rPr>
+        <w:t>Total Price</w:t>
+      </w:r>
+      <w:r>
+        <w:rPr>
+          <w:rFonts w:ascii="Courier New" w:hAnsi="Courier New" w:cs="Courier New"/>
+        </w:rPr>
+        <w:tab/>
+      </w:r>
+      <w:r>
+        <w:rPr>
+          <w:rFonts w:ascii="Courier New" w:hAnsi="Courier New" w:cs="Courier New"/>
+        </w:rPr>
+        <w:tab/>
+      </w:r>
+      <w:r>
+        <w:rPr>
+          <w:rFonts w:ascii="Courier New" w:hAnsi="Courier New" w:cs="Courier New"/>
+        </w:rPr>
+        <w:tab/>
+      </w:r>
+      <w:r>
+        <w:rPr>
+          <w:rFonts w:ascii="Courier New" w:hAnsi="Courier New" w:cs="Courier New"/>
+        </w:rPr>
+        <w:tab/>
+        <w:t>- 14443.0</w:t>
+      </w:r>
+    </w:p>
+    <w:p>
+      <w:pPr>
+        <w:pStyle w:val="PlainText"/>
+        <w:rPr>
+          <w:rFonts w:ascii="Courier New" w:hAnsi="Courier New" w:cs="Courier New"/>
+          <w:b/>
+        </w:rPr>
+      </w:pPr>
+      <w:r>
+        <w:rPr>
+          <w:rFonts w:ascii="Courier New" w:hAnsi="Courier New" w:cs="Courier New"/>
+          <w:b/>
+        </w:rPr>
+        <w:t>Amount balance</w:t>
+      </w:r>
+      <w:r>
+        <w:rPr>
+          <w:rFonts w:ascii="Courier New" w:hAnsi="Courier New" w:cs="Courier New"/>
+          <w:b/>
+        </w:rPr>
+        <w:tab/>
+      </w:r>
+      <w:r>
+        <w:rPr>
+          <w:rFonts w:ascii="Courier New" w:hAnsi="Courier New" w:cs="Courier New"/>
+          <w:b/>
+        </w:rPr>
+        <w:tab/>
+      </w:r>
+      <w:r>
+        <w:rPr>
+          <w:rFonts w:ascii="Courier New" w:hAnsi="Courier New" w:cs="Courier New"/>
+          <w:b/>
+        </w:rPr>
+        <w:tab/>
+        <w:t>- 90270.0</w:t>
+      </w:r>
+    </w:p>
+    <w:p>
+      <w:pPr>
+        <w:pStyle w:val="PlainText"/>
+        <w:rPr>
+          <w:rFonts w:ascii="Courier New" w:hAnsi="Courier New" w:cs="Courier New"/>
+        </w:rPr>
+      </w:pPr>
+    </w:p>
+    <w:p>
+      <w:pPr>
+        <w:pStyle w:val="PlainText"/>
+        <w:rPr>
+          <w:rFonts w:ascii="Courier New" w:hAnsi="Courier New" w:cs="Courier New"/>
+          <w:b/>
+        </w:rPr>
+      </w:pPr>
     </w:p>
     <w:p>
       <w:pPr>

--- a/customer _details/KIRAN/SEP/RANI BENNOORU/CKU/PURCHASE DETAILS.docx
+++ b/customer _details/KIRAN/SEP/RANI BENNOORU/CKU/PURCHASE DETAILS.docx
@@ -1506,13 +1506,7 @@
         <w:rPr>
           <w:rFonts w:ascii="Courier New" w:hAnsi="Courier New" w:cs="Courier New"/>
         </w:rPr>
-        <w:t>FRI Dec 22</w:t>
-      </w:r>
-      <w:r>
-        <w:rPr>
-          <w:rFonts w:ascii="Courier New" w:hAnsi="Courier New" w:cs="Courier New"/>
-        </w:rPr>
-        <w:t xml:space="preserve"> 11:46:08 PST 2017</w:t>
+        <w:t>FRI Dec 22 11:46:08 PST 2017</w:t>
       </w:r>
     </w:p>
     <w:p>
@@ -1854,6 +1848,455 @@
         <w:tab/>
         <w:t>- 90270.0</w:t>
       </w:r>
+    </w:p>
+    <w:p>
+      <w:pPr>
+        <w:pStyle w:val="PlainText"/>
+        <w:rPr>
+          <w:rFonts w:ascii="Courier New" w:hAnsi="Courier New" w:cs="Courier New"/>
+        </w:rPr>
+      </w:pPr>
+    </w:p>
+    <w:p>
+      <w:pPr>
+        <w:pStyle w:val="PlainText"/>
+        <w:rPr>
+          <w:rFonts w:ascii="Courier New" w:hAnsi="Courier New" w:cs="Courier New"/>
+        </w:rPr>
+      </w:pPr>
+    </w:p>
+    <w:p>
+      <w:pPr>
+        <w:pStyle w:val="PlainText"/>
+        <w:rPr>
+          <w:rFonts w:ascii="Courier New" w:hAnsi="Courier New" w:cs="Courier New"/>
+        </w:rPr>
+      </w:pPr>
+      <w:r>
+        <w:rPr>
+          <w:rFonts w:ascii="Courier New" w:hAnsi="Courier New" w:cs="Courier New"/>
+        </w:rPr>
+        <w:t>MON Jul 02</w:t>
+      </w:r>
+      <w:r>
+        <w:rPr>
+          <w:rFonts w:ascii="Courier New" w:hAnsi="Courier New" w:cs="Courier New"/>
+        </w:rPr>
+        <w:t xml:space="preserve"> 13:12:53 IST 2018</w:t>
+      </w:r>
+    </w:p>
+    <w:p>
+      <w:pPr>
+        <w:pStyle w:val="PlainText"/>
+        <w:rPr>
+          <w:rFonts w:ascii="Courier New" w:hAnsi="Courier New" w:cs="Courier New"/>
+        </w:rPr>
+      </w:pPr>
+      <w:r>
+        <w:rPr>
+          <w:rFonts w:ascii="Courier New" w:hAnsi="Courier New" w:cs="Courier New"/>
+        </w:rPr>
+        <w:t>Person Name</w:t>
+      </w:r>
+      <w:r>
+        <w:rPr>
+          <w:rFonts w:ascii="Courier New" w:hAnsi="Courier New" w:cs="Courier New"/>
+        </w:rPr>
+        <w:tab/>
+      </w:r>
+      <w:r>
+        <w:rPr>
+          <w:rFonts w:ascii="Courier New" w:hAnsi="Courier New" w:cs="Courier New"/>
+        </w:rPr>
+        <w:tab/>
+      </w:r>
+      <w:r>
+        <w:rPr>
+          <w:rFonts w:ascii="Courier New" w:hAnsi="Courier New" w:cs="Courier New"/>
+        </w:rPr>
+        <w:tab/>
+      </w:r>
+      <w:r>
+        <w:rPr>
+          <w:rFonts w:ascii="Courier New" w:hAnsi="Courier New" w:cs="Courier New"/>
+        </w:rPr>
+        <w:tab/>
+        <w:t>- CKU</w:t>
+      </w:r>
+    </w:p>
+    <w:p>
+      <w:pPr>
+        <w:pStyle w:val="PlainText"/>
+        <w:rPr>
+          <w:rFonts w:ascii="Courier New" w:hAnsi="Courier New" w:cs="Courier New"/>
+        </w:rPr>
+      </w:pPr>
+      <w:r>
+        <w:rPr>
+          <w:rFonts w:ascii="Courier New" w:hAnsi="Courier New" w:cs="Courier New"/>
+        </w:rPr>
+        <w:t>Bill number</w:t>
+      </w:r>
+      <w:r>
+        <w:rPr>
+          <w:rFonts w:ascii="Courier New" w:hAnsi="Courier New" w:cs="Courier New"/>
+        </w:rPr>
+        <w:tab/>
+      </w:r>
+      <w:r>
+        <w:rPr>
+          <w:rFonts w:ascii="Courier New" w:hAnsi="Courier New" w:cs="Courier New"/>
+        </w:rPr>
+        <w:tab/>
+      </w:r>
+      <w:r>
+        <w:rPr>
+          <w:rFonts w:ascii="Courier New" w:hAnsi="Courier New" w:cs="Courier New"/>
+        </w:rPr>
+        <w:tab/>
+      </w:r>
+      <w:r>
+        <w:rPr>
+          <w:rFonts w:ascii="Courier New" w:hAnsi="Courier New" w:cs="Courier New"/>
+        </w:rPr>
+        <w:tab/>
+        <w:t>- 2451</w:t>
+      </w:r>
+    </w:p>
+    <w:p>
+      <w:pPr>
+        <w:pStyle w:val="PlainText"/>
+        <w:rPr>
+          <w:rFonts w:ascii="Courier New" w:hAnsi="Courier New" w:cs="Courier New"/>
+        </w:rPr>
+      </w:pPr>
+      <w:r>
+        <w:rPr>
+          <w:rFonts w:ascii="Courier New" w:hAnsi="Courier New" w:cs="Courier New"/>
+        </w:rPr>
+        <w:t>---------------------------------------------------------------</w:t>
+      </w:r>
+    </w:p>
+    <w:p>
+      <w:pPr>
+        <w:pStyle w:val="PlainText"/>
+        <w:rPr>
+          <w:rFonts w:ascii="Courier New" w:hAnsi="Courier New" w:cs="Courier New"/>
+        </w:rPr>
+      </w:pPr>
+      <w:r>
+        <w:rPr>
+          <w:rFonts w:ascii="Courier New" w:hAnsi="Courier New" w:cs="Courier New"/>
+        </w:rPr>
+        <w:t>Item Name</w:t>
+      </w:r>
+      <w:r>
+        <w:rPr>
+          <w:rFonts w:ascii="Courier New" w:hAnsi="Courier New" w:cs="Courier New"/>
+        </w:rPr>
+        <w:tab/>
+      </w:r>
+      <w:r>
+        <w:rPr>
+          <w:rFonts w:ascii="Courier New" w:hAnsi="Courier New" w:cs="Courier New"/>
+        </w:rPr>
+        <w:tab/>
+      </w:r>
+      <w:r>
+        <w:rPr>
+          <w:rFonts w:ascii="Courier New" w:hAnsi="Courier New" w:cs="Courier New"/>
+        </w:rPr>
+        <w:tab/>
+      </w:r>
+      <w:r>
+        <w:rPr>
+          <w:rFonts w:ascii="Courier New" w:hAnsi="Courier New" w:cs="Courier New"/>
+        </w:rPr>
+        <w:tab/>
+        <w:t>- CARROT</w:t>
+      </w:r>
+    </w:p>
+    <w:p>
+      <w:pPr>
+        <w:pStyle w:val="PlainText"/>
+        <w:rPr>
+          <w:rFonts w:ascii="Courier New" w:hAnsi="Courier New" w:cs="Courier New"/>
+        </w:rPr>
+      </w:pPr>
+      <w:r>
+        <w:rPr>
+          <w:rFonts w:ascii="Courier New" w:hAnsi="Courier New" w:cs="Courier New"/>
+        </w:rPr>
+        <w:t>Number of Pockets</w:t>
+      </w:r>
+      <w:r>
+        <w:rPr>
+          <w:rFonts w:ascii="Courier New" w:hAnsi="Courier New" w:cs="Courier New"/>
+        </w:rPr>
+        <w:tab/>
+      </w:r>
+      <w:r>
+        <w:rPr>
+          <w:rFonts w:ascii="Courier New" w:hAnsi="Courier New" w:cs="Courier New"/>
+        </w:rPr>
+        <w:tab/>
+      </w:r>
+      <w:r>
+        <w:rPr>
+          <w:rFonts w:ascii="Courier New" w:hAnsi="Courier New" w:cs="Courier New"/>
+        </w:rPr>
+        <w:tab/>
+        <w:t>- 4</w:t>
+      </w:r>
+    </w:p>
+    <w:p>
+      <w:pPr>
+        <w:pStyle w:val="PlainText"/>
+        <w:rPr>
+          <w:rFonts w:ascii="Courier New" w:hAnsi="Courier New" w:cs="Courier New"/>
+        </w:rPr>
+      </w:pPr>
+      <w:r>
+        <w:rPr>
+          <w:rFonts w:ascii="Courier New" w:hAnsi="Courier New" w:cs="Courier New"/>
+        </w:rPr>
+        <w:t>Number of KGs</w:t>
+      </w:r>
+      <w:r>
+        <w:rPr>
+          <w:rFonts w:ascii="Courier New" w:hAnsi="Courier New" w:cs="Courier New"/>
+        </w:rPr>
+        <w:tab/>
+      </w:r>
+      <w:r>
+        <w:rPr>
+          <w:rFonts w:ascii="Courier New" w:hAnsi="Courier New" w:cs="Courier New"/>
+        </w:rPr>
+        <w:tab/>
+      </w:r>
+      <w:r>
+        <w:rPr>
+          <w:rFonts w:ascii="Courier New" w:hAnsi="Courier New" w:cs="Courier New"/>
+        </w:rPr>
+        <w:tab/>
+        <w:t>- 385</w:t>
+      </w:r>
+    </w:p>
+    <w:p>
+      <w:pPr>
+        <w:pStyle w:val="PlainText"/>
+        <w:rPr>
+          <w:rFonts w:ascii="Courier New" w:hAnsi="Courier New" w:cs="Courier New"/>
+        </w:rPr>
+      </w:pPr>
+      <w:r>
+        <w:rPr>
+          <w:rFonts w:ascii="Courier New" w:hAnsi="Courier New" w:cs="Courier New"/>
+        </w:rPr>
+        <w:t>Rate</w:t>
+      </w:r>
+      <w:r>
+        <w:rPr>
+          <w:rFonts w:ascii="Courier New" w:hAnsi="Courier New" w:cs="Courier New"/>
+        </w:rPr>
+        <w:tab/>
+      </w:r>
+      <w:r>
+        <w:rPr>
+          <w:rFonts w:ascii="Courier New" w:hAnsi="Courier New" w:cs="Courier New"/>
+        </w:rPr>
+        <w:tab/>
+      </w:r>
+      <w:r>
+        <w:rPr>
+          <w:rFonts w:ascii="Courier New" w:hAnsi="Courier New" w:cs="Courier New"/>
+        </w:rPr>
+        <w:tab/>
+      </w:r>
+      <w:r>
+        <w:rPr>
+          <w:rFonts w:ascii="Courier New" w:hAnsi="Courier New" w:cs="Courier New"/>
+        </w:rPr>
+        <w:tab/>
+      </w:r>
+      <w:r>
+        <w:rPr>
+          <w:rFonts w:ascii="Courier New" w:hAnsi="Courier New" w:cs="Courier New"/>
+        </w:rPr>
+        <w:tab/>
+        <w:t>- 24</w:t>
+      </w:r>
+    </w:p>
+    <w:p>
+      <w:pPr>
+        <w:pStyle w:val="PlainText"/>
+        <w:rPr>
+          <w:rFonts w:ascii="Courier New" w:hAnsi="Courier New" w:cs="Courier New"/>
+        </w:rPr>
+      </w:pPr>
+      <w:r>
+        <w:rPr>
+          <w:rFonts w:ascii="Courier New" w:hAnsi="Courier New" w:cs="Courier New"/>
+        </w:rPr>
+        <w:t>Transport &amp; Miscellaneous</w:t>
+      </w:r>
+      <w:r>
+        <w:rPr>
+          <w:rFonts w:ascii="Courier New" w:hAnsi="Courier New" w:cs="Courier New"/>
+        </w:rPr>
+        <w:tab/>
+        <w:t>- 640</w:t>
+      </w:r>
+    </w:p>
+    <w:p>
+      <w:pPr>
+        <w:pStyle w:val="PlainText"/>
+        <w:rPr>
+          <w:rFonts w:ascii="Courier New" w:hAnsi="Courier New" w:cs="Courier New"/>
+        </w:rPr>
+      </w:pPr>
+      <w:r>
+        <w:rPr>
+          <w:rFonts w:ascii="Courier New" w:hAnsi="Courier New" w:cs="Courier New"/>
+        </w:rPr>
+        <w:t>Total Price</w:t>
+      </w:r>
+      <w:r>
+        <w:rPr>
+          <w:rFonts w:ascii="Courier New" w:hAnsi="Courier New" w:cs="Courier New"/>
+        </w:rPr>
+        <w:tab/>
+      </w:r>
+      <w:r>
+        <w:rPr>
+          <w:rFonts w:ascii="Courier New" w:hAnsi="Courier New" w:cs="Courier New"/>
+        </w:rPr>
+        <w:tab/>
+      </w:r>
+      <w:r>
+        <w:rPr>
+          <w:rFonts w:ascii="Courier New" w:hAnsi="Courier New" w:cs="Courier New"/>
+        </w:rPr>
+        <w:tab/>
+      </w:r>
+      <w:r>
+        <w:rPr>
+          <w:rFonts w:ascii="Courier New" w:hAnsi="Courier New" w:cs="Courier New"/>
+        </w:rPr>
+        <w:tab/>
+        <w:t>- 9880.0</w:t>
+      </w:r>
+    </w:p>
+    <w:p>
+      <w:pPr>
+        <w:pStyle w:val="PlainText"/>
+        <w:rPr>
+          <w:rFonts w:ascii="Courier New" w:hAnsi="Courier New" w:cs="Courier New"/>
+          <w:color w:val="FF0000"/>
+        </w:rPr>
+      </w:pPr>
+      <w:r>
+        <w:rPr>
+          <w:rFonts w:ascii="Courier New" w:hAnsi="Courier New" w:cs="Courier New"/>
+          <w:color w:val="FF0000"/>
+        </w:rPr>
+        <w:t>Amount Received</w:t>
+      </w:r>
+      <w:r>
+        <w:rPr>
+          <w:rFonts w:ascii="Courier New" w:hAnsi="Courier New" w:cs="Courier New"/>
+          <w:color w:val="FF0000"/>
+        </w:rPr>
+        <w:tab/>
+      </w:r>
+      <w:r>
+        <w:rPr>
+          <w:rFonts w:ascii="Courier New" w:hAnsi="Courier New" w:cs="Courier New"/>
+          <w:color w:val="FF0000"/>
+        </w:rPr>
+        <w:tab/>
+      </w:r>
+      <w:r>
+        <w:rPr>
+          <w:rFonts w:ascii="Courier New" w:hAnsi="Courier New" w:cs="Courier New"/>
+          <w:color w:val="FF0000"/>
+        </w:rPr>
+        <w:tab/>
+        <w:t>- 50000</w:t>
+      </w:r>
+    </w:p>
+    <w:p>
+      <w:pPr>
+        <w:pStyle w:val="PlainText"/>
+        <w:rPr>
+          <w:rFonts w:ascii="Courier New" w:hAnsi="Courier New" w:cs="Courier New"/>
+          <w:b/>
+        </w:rPr>
+      </w:pPr>
+      <w:r>
+        <w:rPr>
+          <w:rFonts w:ascii="Courier New" w:hAnsi="Courier New" w:cs="Courier New"/>
+          <w:b/>
+        </w:rPr>
+        <w:t>Amount balance</w:t>
+      </w:r>
+      <w:r>
+        <w:rPr>
+          <w:rFonts w:ascii="Courier New" w:hAnsi="Courier New" w:cs="Courier New"/>
+          <w:b/>
+        </w:rPr>
+        <w:tab/>
+      </w:r>
+      <w:r>
+        <w:rPr>
+          <w:rFonts w:ascii="Courier New" w:hAnsi="Courier New" w:cs="Courier New"/>
+          <w:b/>
+        </w:rPr>
+        <w:tab/>
+      </w:r>
+      <w:r>
+        <w:rPr>
+          <w:rFonts w:ascii="Courier New" w:hAnsi="Courier New" w:cs="Courier New"/>
+          <w:b/>
+        </w:rPr>
+        <w:tab/>
+        <w:t>- 50150.0</w:t>
+      </w:r>
+    </w:p>
+    <w:p>
+      <w:pPr>
+        <w:pStyle w:val="PlainText"/>
+        <w:rPr>
+          <w:rFonts w:ascii="Courier New" w:hAnsi="Courier New" w:cs="Courier New"/>
+        </w:rPr>
+      </w:pPr>
+      <w:r>
+        <w:rPr>
+          <w:rFonts w:ascii="Courier New" w:hAnsi="Courier New" w:cs="Courier New"/>
+        </w:rPr>
+        <w:t>Amount Received mode</w:t>
+      </w:r>
+      <w:r>
+        <w:rPr>
+          <w:rFonts w:ascii="Courier New" w:hAnsi="Courier New" w:cs="Courier New"/>
+        </w:rPr>
+        <w:tab/>
+      </w:r>
+      <w:r>
+        <w:rPr>
+          <w:rFonts w:ascii="Courier New" w:hAnsi="Courier New" w:cs="Courier New"/>
+        </w:rPr>
+        <w:tab/>
+        <w:t>- ACC 15/12/2017</w:t>
+      </w:r>
+    </w:p>
+    <w:p>
+      <w:pPr>
+        <w:pStyle w:val="PlainText"/>
+        <w:rPr>
+          <w:rFonts w:ascii="Courier New" w:hAnsi="Courier New" w:cs="Courier New"/>
+        </w:rPr>
+      </w:pPr>
     </w:p>
     <w:p>
       <w:pPr>

--- a/customer _details/KIRAN/SEP/RANI BENNOORU/CKU/PURCHASE DETAILS.docx
+++ b/customer _details/KIRAN/SEP/RANI BENNOORU/CKU/PURCHASE DETAILS.docx
@@ -1876,13 +1876,7 @@
         <w:rPr>
           <w:rFonts w:ascii="Courier New" w:hAnsi="Courier New" w:cs="Courier New"/>
         </w:rPr>
-        <w:t>MON Jul 02</w:t>
-      </w:r>
-      <w:r>
-        <w:rPr>
-          <w:rFonts w:ascii="Courier New" w:hAnsi="Courier New" w:cs="Courier New"/>
-        </w:rPr>
-        <w:t xml:space="preserve"> 13:12:53 IST 2018</w:t>
+        <w:t>MON Jul 02 13:12:53 IST 2018</w:t>
       </w:r>
     </w:p>
     <w:p>
@@ -2289,6 +2283,245 @@
         <w:tab/>
         <w:t>- ACC 15/12/2017</w:t>
       </w:r>
+    </w:p>
+    <w:p>
+      <w:pPr>
+        <w:pStyle w:val="PlainText"/>
+        <w:rPr>
+          <w:rFonts w:ascii="Courier New" w:hAnsi="Courier New" w:cs="Courier New"/>
+        </w:rPr>
+      </w:pPr>
+    </w:p>
+    <w:p>
+      <w:pPr>
+        <w:pStyle w:val="PlainText"/>
+        <w:rPr>
+          <w:rFonts w:ascii="Courier New" w:hAnsi="Courier New" w:cs="Courier New"/>
+        </w:rPr>
+      </w:pPr>
+      <w:r>
+        <w:rPr>
+          <w:rFonts w:ascii="Courier New" w:hAnsi="Courier New" w:cs="Courier New"/>
+        </w:rPr>
+        <w:t>TUE Jul 10</w:t>
+      </w:r>
+      <w:r>
+        <w:rPr>
+          <w:rFonts w:ascii="Courier New" w:hAnsi="Courier New" w:cs="Courier New"/>
+        </w:rPr>
+        <w:t xml:space="preserve"> 14:01:01 IST 2018</w:t>
+      </w:r>
+    </w:p>
+    <w:p>
+      <w:pPr>
+        <w:pStyle w:val="PlainText"/>
+        <w:rPr>
+          <w:rFonts w:ascii="Courier New" w:hAnsi="Courier New" w:cs="Courier New"/>
+        </w:rPr>
+      </w:pPr>
+      <w:r>
+        <w:rPr>
+          <w:rFonts w:ascii="Courier New" w:hAnsi="Courier New" w:cs="Courier New"/>
+        </w:rPr>
+        <w:t>Person Name</w:t>
+      </w:r>
+      <w:r>
+        <w:rPr>
+          <w:rFonts w:ascii="Courier New" w:hAnsi="Courier New" w:cs="Courier New"/>
+        </w:rPr>
+        <w:tab/>
+      </w:r>
+      <w:r>
+        <w:rPr>
+          <w:rFonts w:ascii="Courier New" w:hAnsi="Courier New" w:cs="Courier New"/>
+        </w:rPr>
+        <w:tab/>
+      </w:r>
+      <w:r>
+        <w:rPr>
+          <w:rFonts w:ascii="Courier New" w:hAnsi="Courier New" w:cs="Courier New"/>
+        </w:rPr>
+        <w:tab/>
+      </w:r>
+      <w:r>
+        <w:rPr>
+          <w:rFonts w:ascii="Courier New" w:hAnsi="Courier New" w:cs="Courier New"/>
+        </w:rPr>
+        <w:tab/>
+        <w:t>- CKU</w:t>
+      </w:r>
+    </w:p>
+    <w:p>
+      <w:pPr>
+        <w:pStyle w:val="PlainText"/>
+        <w:rPr>
+          <w:rFonts w:ascii="Courier New" w:hAnsi="Courier New" w:cs="Courier New"/>
+        </w:rPr>
+      </w:pPr>
+      <w:r>
+        <w:rPr>
+          <w:rFonts w:ascii="Courier New" w:hAnsi="Courier New" w:cs="Courier New"/>
+        </w:rPr>
+        <w:t>---------------------------------------------------------------</w:t>
+      </w:r>
+    </w:p>
+    <w:p>
+      <w:pPr>
+        <w:pStyle w:val="PlainText"/>
+        <w:rPr>
+          <w:rFonts w:ascii="Courier New" w:hAnsi="Courier New" w:cs="Courier New"/>
+        </w:rPr>
+      </w:pPr>
+      <w:r>
+        <w:rPr>
+          <w:rFonts w:ascii="Courier New" w:hAnsi="Courier New" w:cs="Courier New"/>
+        </w:rPr>
+        <w:t>Item Name</w:t>
+      </w:r>
+      <w:r>
+        <w:rPr>
+          <w:rFonts w:ascii="Courier New" w:hAnsi="Courier New" w:cs="Courier New"/>
+        </w:rPr>
+        <w:tab/>
+      </w:r>
+      <w:r>
+        <w:rPr>
+          <w:rFonts w:ascii="Courier New" w:hAnsi="Courier New" w:cs="Courier New"/>
+        </w:rPr>
+        <w:tab/>
+      </w:r>
+      <w:r>
+        <w:rPr>
+          <w:rFonts w:ascii="Courier New" w:hAnsi="Courier New" w:cs="Courier New"/>
+        </w:rPr>
+        <w:tab/>
+      </w:r>
+      <w:r>
+        <w:rPr>
+          <w:rFonts w:ascii="Courier New" w:hAnsi="Courier New" w:cs="Courier New"/>
+        </w:rPr>
+        <w:tab/>
+        <w:t>- CARROT</w:t>
+      </w:r>
+    </w:p>
+    <w:p>
+      <w:pPr>
+        <w:pStyle w:val="PlainText"/>
+        <w:rPr>
+          <w:rFonts w:ascii="Courier New" w:hAnsi="Courier New" w:cs="Courier New"/>
+          <w:color w:val="FF0000"/>
+        </w:rPr>
+      </w:pPr>
+      <w:r>
+        <w:rPr>
+          <w:rFonts w:ascii="Courier New" w:hAnsi="Courier New" w:cs="Courier New"/>
+          <w:color w:val="FF0000"/>
+        </w:rPr>
+        <w:t>Amount Received</w:t>
+      </w:r>
+      <w:r>
+        <w:rPr>
+          <w:rFonts w:ascii="Courier New" w:hAnsi="Courier New" w:cs="Courier New"/>
+          <w:color w:val="FF0000"/>
+        </w:rPr>
+        <w:tab/>
+      </w:r>
+      <w:r>
+        <w:rPr>
+          <w:rFonts w:ascii="Courier New" w:hAnsi="Courier New" w:cs="Courier New"/>
+          <w:color w:val="FF0000"/>
+        </w:rPr>
+        <w:tab/>
+      </w:r>
+      <w:r>
+        <w:rPr>
+          <w:rFonts w:ascii="Courier New" w:hAnsi="Courier New" w:cs="Courier New"/>
+          <w:color w:val="FF0000"/>
+        </w:rPr>
+        <w:tab/>
+        <w:t>- 30000</w:t>
+      </w:r>
+    </w:p>
+    <w:p>
+      <w:pPr>
+        <w:pStyle w:val="PlainText"/>
+        <w:rPr>
+          <w:rFonts w:ascii="Courier New" w:hAnsi="Courier New" w:cs="Courier New"/>
+          <w:b/>
+        </w:rPr>
+      </w:pPr>
+      <w:r>
+        <w:rPr>
+          <w:rFonts w:ascii="Courier New" w:hAnsi="Courier New" w:cs="Courier New"/>
+          <w:b/>
+        </w:rPr>
+        <w:t>Amount balance</w:t>
+      </w:r>
+      <w:r>
+        <w:rPr>
+          <w:rFonts w:ascii="Courier New" w:hAnsi="Courier New" w:cs="Courier New"/>
+          <w:b/>
+        </w:rPr>
+        <w:tab/>
+      </w:r>
+      <w:r>
+        <w:rPr>
+          <w:rFonts w:ascii="Courier New" w:hAnsi="Courier New" w:cs="Courier New"/>
+          <w:b/>
+        </w:rPr>
+        <w:tab/>
+      </w:r>
+      <w:r>
+        <w:rPr>
+          <w:rFonts w:ascii="Courier New" w:hAnsi="Courier New" w:cs="Courier New"/>
+          <w:b/>
+        </w:rPr>
+        <w:tab/>
+        <w:t>- 20150.0</w:t>
+      </w:r>
+    </w:p>
+    <w:p>
+      <w:pPr>
+        <w:pStyle w:val="PlainText"/>
+        <w:rPr>
+          <w:rFonts w:ascii="Courier New" w:hAnsi="Courier New" w:cs="Courier New"/>
+        </w:rPr>
+      </w:pPr>
+      <w:r>
+        <w:rPr>
+          <w:rFonts w:ascii="Courier New" w:hAnsi="Courier New" w:cs="Courier New"/>
+        </w:rPr>
+        <w:t>Amount Received mode</w:t>
+      </w:r>
+      <w:r>
+        <w:rPr>
+          <w:rFonts w:ascii="Courier New" w:hAnsi="Courier New" w:cs="Courier New"/>
+        </w:rPr>
+        <w:tab/>
+      </w:r>
+      <w:r>
+        <w:rPr>
+          <w:rFonts w:ascii="Courier New" w:hAnsi="Courier New" w:cs="Courier New"/>
+        </w:rPr>
+        <w:tab/>
+        <w:t>- CASH</w:t>
+      </w:r>
+    </w:p>
+    <w:p>
+      <w:pPr>
+        <w:pStyle w:val="PlainText"/>
+        <w:rPr>
+          <w:rFonts w:ascii="Courier New" w:hAnsi="Courier New" w:cs="Courier New"/>
+        </w:rPr>
+      </w:pPr>
+    </w:p>
+    <w:p>
+      <w:pPr>
+        <w:pStyle w:val="PlainText"/>
+        <w:rPr>
+          <w:rFonts w:ascii="Courier New" w:hAnsi="Courier New" w:cs="Courier New"/>
+        </w:rPr>
+      </w:pPr>
     </w:p>
     <w:p>
       <w:pPr>

--- a/customer _details/KIRAN/SEP/RANI BENNOORU/CKU/PURCHASE DETAILS.docx
+++ b/customer _details/KIRAN/SEP/RANI BENNOORU/CKU/PURCHASE DETAILS.docx
@@ -2303,13 +2303,7 @@
         <w:rPr>
           <w:rFonts w:ascii="Courier New" w:hAnsi="Courier New" w:cs="Courier New"/>
         </w:rPr>
-        <w:t>TUE Jul 10</w:t>
-      </w:r>
-      <w:r>
-        <w:rPr>
-          <w:rFonts w:ascii="Courier New" w:hAnsi="Courier New" w:cs="Courier New"/>
-        </w:rPr>
-        <w:t xml:space="preserve"> 14:01:01 IST 2018</w:t>
+        <w:t>TUE Jul 10 14:01:01 IST 2018</w:t>
       </w:r>
     </w:p>
     <w:p>
@@ -2506,6 +2500,390 @@
         <w:tab/>
         <w:t>- CASH</w:t>
       </w:r>
+    </w:p>
+    <w:p>
+      <w:pPr>
+        <w:pStyle w:val="PlainText"/>
+        <w:rPr>
+          <w:rFonts w:ascii="Courier New" w:hAnsi="Courier New" w:cs="Courier New"/>
+        </w:rPr>
+      </w:pPr>
+    </w:p>
+    <w:p>
+      <w:pPr>
+        <w:pStyle w:val="PlainText"/>
+        <w:rPr>
+          <w:rFonts w:ascii="Courier New" w:hAnsi="Courier New" w:cs="Courier New"/>
+        </w:rPr>
+      </w:pPr>
+    </w:p>
+    <w:p>
+      <w:pPr>
+        <w:pStyle w:val="PlainText"/>
+        <w:rPr>
+          <w:rFonts w:ascii="Courier New" w:hAnsi="Courier New" w:cs="Courier New"/>
+        </w:rPr>
+      </w:pPr>
+      <w:r>
+        <w:rPr>
+          <w:rFonts w:ascii="Courier New" w:hAnsi="Courier New" w:cs="Courier New"/>
+        </w:rPr>
+        <w:t>FRI Jul 13</w:t>
+      </w:r>
+      <w:r>
+        <w:rPr>
+          <w:rFonts w:ascii="Courier New" w:hAnsi="Courier New" w:cs="Courier New"/>
+        </w:rPr>
+        <w:t xml:space="preserve"> 13:37:31 IST 2018</w:t>
+      </w:r>
+    </w:p>
+    <w:p>
+      <w:pPr>
+        <w:pStyle w:val="PlainText"/>
+        <w:rPr>
+          <w:rFonts w:ascii="Courier New" w:hAnsi="Courier New" w:cs="Courier New"/>
+        </w:rPr>
+      </w:pPr>
+      <w:r>
+        <w:rPr>
+          <w:rFonts w:ascii="Courier New" w:hAnsi="Courier New" w:cs="Courier New"/>
+        </w:rPr>
+        <w:t>Person Name</w:t>
+      </w:r>
+      <w:r>
+        <w:rPr>
+          <w:rFonts w:ascii="Courier New" w:hAnsi="Courier New" w:cs="Courier New"/>
+        </w:rPr>
+        <w:tab/>
+      </w:r>
+      <w:r>
+        <w:rPr>
+          <w:rFonts w:ascii="Courier New" w:hAnsi="Courier New" w:cs="Courier New"/>
+        </w:rPr>
+        <w:tab/>
+      </w:r>
+      <w:r>
+        <w:rPr>
+          <w:rFonts w:ascii="Courier New" w:hAnsi="Courier New" w:cs="Courier New"/>
+        </w:rPr>
+        <w:tab/>
+      </w:r>
+      <w:r>
+        <w:rPr>
+          <w:rFonts w:ascii="Courier New" w:hAnsi="Courier New" w:cs="Courier New"/>
+        </w:rPr>
+        <w:tab/>
+        <w:t>- CKU</w:t>
+      </w:r>
+    </w:p>
+    <w:p>
+      <w:pPr>
+        <w:pStyle w:val="PlainText"/>
+        <w:rPr>
+          <w:rFonts w:ascii="Courier New" w:hAnsi="Courier New" w:cs="Courier New"/>
+        </w:rPr>
+      </w:pPr>
+      <w:r>
+        <w:rPr>
+          <w:rFonts w:ascii="Courier New" w:hAnsi="Courier New" w:cs="Courier New"/>
+        </w:rPr>
+        <w:t>Bill number</w:t>
+      </w:r>
+      <w:r>
+        <w:rPr>
+          <w:rFonts w:ascii="Courier New" w:hAnsi="Courier New" w:cs="Courier New"/>
+        </w:rPr>
+        <w:tab/>
+      </w:r>
+      <w:r>
+        <w:rPr>
+          <w:rFonts w:ascii="Courier New" w:hAnsi="Courier New" w:cs="Courier New"/>
+        </w:rPr>
+        <w:tab/>
+      </w:r>
+      <w:r>
+        <w:rPr>
+          <w:rFonts w:ascii="Courier New" w:hAnsi="Courier New" w:cs="Courier New"/>
+        </w:rPr>
+        <w:tab/>
+      </w:r>
+      <w:r>
+        <w:rPr>
+          <w:rFonts w:ascii="Courier New" w:hAnsi="Courier New" w:cs="Courier New"/>
+        </w:rPr>
+        <w:tab/>
+        <w:t>- 2585</w:t>
+      </w:r>
+    </w:p>
+    <w:p>
+      <w:pPr>
+        <w:pStyle w:val="PlainText"/>
+        <w:rPr>
+          <w:rFonts w:ascii="Courier New" w:hAnsi="Courier New" w:cs="Courier New"/>
+        </w:rPr>
+      </w:pPr>
+      <w:r>
+        <w:rPr>
+          <w:rFonts w:ascii="Courier New" w:hAnsi="Courier New" w:cs="Courier New"/>
+        </w:rPr>
+        <w:t>---------------------------------------------------------------</w:t>
+      </w:r>
+    </w:p>
+    <w:p>
+      <w:pPr>
+        <w:pStyle w:val="PlainText"/>
+        <w:rPr>
+          <w:rFonts w:ascii="Courier New" w:hAnsi="Courier New" w:cs="Courier New"/>
+        </w:rPr>
+      </w:pPr>
+      <w:r>
+        <w:rPr>
+          <w:rFonts w:ascii="Courier New" w:hAnsi="Courier New" w:cs="Courier New"/>
+        </w:rPr>
+        <w:t>Item Name</w:t>
+      </w:r>
+      <w:r>
+        <w:rPr>
+          <w:rFonts w:ascii="Courier New" w:hAnsi="Courier New" w:cs="Courier New"/>
+        </w:rPr>
+        <w:tab/>
+      </w:r>
+      <w:r>
+        <w:rPr>
+          <w:rFonts w:ascii="Courier New" w:hAnsi="Courier New" w:cs="Courier New"/>
+        </w:rPr>
+        <w:tab/>
+      </w:r>
+      <w:r>
+        <w:rPr>
+          <w:rFonts w:ascii="Courier New" w:hAnsi="Courier New" w:cs="Courier New"/>
+        </w:rPr>
+        <w:tab/>
+      </w:r>
+      <w:r>
+        <w:rPr>
+          <w:rFonts w:ascii="Courier New" w:hAnsi="Courier New" w:cs="Courier New"/>
+        </w:rPr>
+        <w:tab/>
+        <w:t>- CARROT</w:t>
+      </w:r>
+    </w:p>
+    <w:p>
+      <w:pPr>
+        <w:pStyle w:val="PlainText"/>
+        <w:rPr>
+          <w:rFonts w:ascii="Courier New" w:hAnsi="Courier New" w:cs="Courier New"/>
+        </w:rPr>
+      </w:pPr>
+      <w:r>
+        <w:rPr>
+          <w:rFonts w:ascii="Courier New" w:hAnsi="Courier New" w:cs="Courier New"/>
+        </w:rPr>
+        <w:t>Number of Pockets</w:t>
+      </w:r>
+      <w:r>
+        <w:rPr>
+          <w:rFonts w:ascii="Courier New" w:hAnsi="Courier New" w:cs="Courier New"/>
+        </w:rPr>
+        <w:tab/>
+      </w:r>
+      <w:r>
+        <w:rPr>
+          <w:rFonts w:ascii="Courier New" w:hAnsi="Courier New" w:cs="Courier New"/>
+        </w:rPr>
+        <w:tab/>
+      </w:r>
+      <w:r>
+        <w:rPr>
+          <w:rFonts w:ascii="Courier New" w:hAnsi="Courier New" w:cs="Courier New"/>
+        </w:rPr>
+        <w:tab/>
+        <w:t>- 4</w:t>
+      </w:r>
+    </w:p>
+    <w:p>
+      <w:pPr>
+        <w:pStyle w:val="PlainText"/>
+        <w:rPr>
+          <w:rFonts w:ascii="Courier New" w:hAnsi="Courier New" w:cs="Courier New"/>
+        </w:rPr>
+      </w:pPr>
+      <w:r>
+        <w:rPr>
+          <w:rFonts w:ascii="Courier New" w:hAnsi="Courier New" w:cs="Courier New"/>
+        </w:rPr>
+        <w:t>Number of KGs</w:t>
+      </w:r>
+      <w:r>
+        <w:rPr>
+          <w:rFonts w:ascii="Courier New" w:hAnsi="Courier New" w:cs="Courier New"/>
+        </w:rPr>
+        <w:tab/>
+      </w:r>
+      <w:r>
+        <w:rPr>
+          <w:rFonts w:ascii="Courier New" w:hAnsi="Courier New" w:cs="Courier New"/>
+        </w:rPr>
+        <w:tab/>
+      </w:r>
+      <w:r>
+        <w:rPr>
+          <w:rFonts w:ascii="Courier New" w:hAnsi="Courier New" w:cs="Courier New"/>
+        </w:rPr>
+        <w:tab/>
+        <w:t>- 392</w:t>
+      </w:r>
+    </w:p>
+    <w:p>
+      <w:pPr>
+        <w:pStyle w:val="PlainText"/>
+        <w:rPr>
+          <w:rFonts w:ascii="Courier New" w:hAnsi="Courier New" w:cs="Courier New"/>
+        </w:rPr>
+      </w:pPr>
+      <w:r>
+        <w:rPr>
+          <w:rFonts w:ascii="Courier New" w:hAnsi="Courier New" w:cs="Courier New"/>
+        </w:rPr>
+        <w:t>Rate</w:t>
+      </w:r>
+      <w:r>
+        <w:rPr>
+          <w:rFonts w:ascii="Courier New" w:hAnsi="Courier New" w:cs="Courier New"/>
+        </w:rPr>
+        <w:tab/>
+      </w:r>
+      <w:r>
+        <w:rPr>
+          <w:rFonts w:ascii="Courier New" w:hAnsi="Courier New" w:cs="Courier New"/>
+        </w:rPr>
+        <w:tab/>
+      </w:r>
+      <w:r>
+        <w:rPr>
+          <w:rFonts w:ascii="Courier New" w:hAnsi="Courier New" w:cs="Courier New"/>
+        </w:rPr>
+        <w:tab/>
+      </w:r>
+      <w:r>
+        <w:rPr>
+          <w:rFonts w:ascii="Courier New" w:hAnsi="Courier New" w:cs="Courier New"/>
+        </w:rPr>
+        <w:tab/>
+      </w:r>
+      <w:r>
+        <w:rPr>
+          <w:rFonts w:ascii="Courier New" w:hAnsi="Courier New" w:cs="Courier New"/>
+        </w:rPr>
+        <w:tab/>
+        <w:t>- 24</w:t>
+      </w:r>
+    </w:p>
+    <w:p>
+      <w:pPr>
+        <w:pStyle w:val="PlainText"/>
+        <w:rPr>
+          <w:rFonts w:ascii="Courier New" w:hAnsi="Courier New" w:cs="Courier New"/>
+        </w:rPr>
+      </w:pPr>
+      <w:r>
+        <w:rPr>
+          <w:rFonts w:ascii="Courier New" w:hAnsi="Courier New" w:cs="Courier New"/>
+        </w:rPr>
+        <w:t>Transport &amp; Miscellaneous</w:t>
+      </w:r>
+      <w:r>
+        <w:rPr>
+          <w:rFonts w:ascii="Courier New" w:hAnsi="Courier New" w:cs="Courier New"/>
+        </w:rPr>
+        <w:tab/>
+        <w:t>- 80</w:t>
+      </w:r>
+    </w:p>
+    <w:p>
+      <w:pPr>
+        <w:pStyle w:val="PlainText"/>
+        <w:rPr>
+          <w:rFonts w:ascii="Courier New" w:hAnsi="Courier New" w:cs="Courier New"/>
+        </w:rPr>
+      </w:pPr>
+      <w:r>
+        <w:rPr>
+          <w:rFonts w:ascii="Courier New" w:hAnsi="Courier New" w:cs="Courier New"/>
+        </w:rPr>
+        <w:t>Total Price</w:t>
+      </w:r>
+      <w:r>
+        <w:rPr>
+          <w:rFonts w:ascii="Courier New" w:hAnsi="Courier New" w:cs="Courier New"/>
+        </w:rPr>
+        <w:tab/>
+      </w:r>
+      <w:r>
+        <w:rPr>
+          <w:rFonts w:ascii="Courier New" w:hAnsi="Courier New" w:cs="Courier New"/>
+        </w:rPr>
+        <w:tab/>
+      </w:r>
+      <w:r>
+        <w:rPr>
+          <w:rFonts w:ascii="Courier New" w:hAnsi="Courier New" w:cs="Courier New"/>
+        </w:rPr>
+        <w:tab/>
+      </w:r>
+      <w:r>
+        <w:rPr>
+          <w:rFonts w:ascii="Courier New" w:hAnsi="Courier New" w:cs="Courier New"/>
+        </w:rPr>
+        <w:tab/>
+        <w:t>- 9488.0</w:t>
+      </w:r>
+    </w:p>
+    <w:p>
+      <w:pPr>
+        <w:pStyle w:val="PlainText"/>
+        <w:rPr>
+          <w:rFonts w:ascii="Courier New" w:hAnsi="Courier New" w:cs="Courier New"/>
+          <w:b/>
+        </w:rPr>
+      </w:pPr>
+      <w:r>
+        <w:rPr>
+          <w:rFonts w:ascii="Courier New" w:hAnsi="Courier New" w:cs="Courier New"/>
+          <w:b/>
+        </w:rPr>
+        <w:t>Amount balance</w:t>
+      </w:r>
+      <w:r>
+        <w:rPr>
+          <w:rFonts w:ascii="Courier New" w:hAnsi="Courier New" w:cs="Courier New"/>
+          <w:b/>
+        </w:rPr>
+        <w:tab/>
+      </w:r>
+      <w:r>
+        <w:rPr>
+          <w:rFonts w:ascii="Courier New" w:hAnsi="Courier New" w:cs="Courier New"/>
+          <w:b/>
+        </w:rPr>
+        <w:tab/>
+      </w:r>
+      <w:r>
+        <w:rPr>
+          <w:rFonts w:ascii="Courier New" w:hAnsi="Courier New" w:cs="Courier New"/>
+          <w:b/>
+        </w:rPr>
+        <w:tab/>
+        <w:t>- 29638.0</w:t>
+      </w:r>
+    </w:p>
+    <w:p>
+      <w:pPr>
+        <w:pStyle w:val="PlainText"/>
+        <w:rPr>
+          <w:rFonts w:ascii="Courier New" w:hAnsi="Courier New" w:cs="Courier New"/>
+        </w:rPr>
+      </w:pPr>
     </w:p>
     <w:p>
       <w:pPr>

--- a/customer _details/KIRAN/SEP/RANI BENNOORU/CKU/PURCHASE DETAILS.docx
+++ b/customer _details/KIRAN/SEP/RANI BENNOORU/CKU/PURCHASE DETAILS.docx
@@ -2528,13 +2528,7 @@
         <w:rPr>
           <w:rFonts w:ascii="Courier New" w:hAnsi="Courier New" w:cs="Courier New"/>
         </w:rPr>
-        <w:t>FRI Jul 13</w:t>
-      </w:r>
-      <w:r>
-        <w:rPr>
-          <w:rFonts w:ascii="Courier New" w:hAnsi="Courier New" w:cs="Courier New"/>
-        </w:rPr>
-        <w:t xml:space="preserve"> 13:37:31 IST 2018</w:t>
+        <w:t>FRI Jul 13 13:37:31 IST 2018</w:t>
       </w:r>
     </w:p>
     <w:p>
@@ -2876,6 +2870,392 @@
         <w:tab/>
         <w:t>- 29638.0</w:t>
       </w:r>
+    </w:p>
+    <w:p>
+      <w:pPr>
+        <w:pStyle w:val="PlainText"/>
+        <w:rPr>
+          <w:rFonts w:ascii="Courier New" w:hAnsi="Courier New" w:cs="Courier New"/>
+          <w:b/>
+        </w:rPr>
+      </w:pPr>
+    </w:p>
+    <w:p>
+      <w:pPr>
+        <w:pStyle w:val="PlainText"/>
+        <w:rPr>
+          <w:rFonts w:ascii="Courier New" w:hAnsi="Courier New" w:cs="Courier New"/>
+        </w:rPr>
+      </w:pPr>
+      <w:r>
+        <w:rPr>
+          <w:rFonts w:ascii="Courier New" w:hAnsi="Courier New" w:cs="Courier New"/>
+        </w:rPr>
+        <w:t>SAT Jul 14</w:t>
+      </w:r>
+      <w:r>
+        <w:rPr>
+          <w:rFonts w:ascii="Courier New" w:hAnsi="Courier New" w:cs="Courier New"/>
+        </w:rPr>
+        <w:t xml:space="preserve"> 13:19:33 IST 2018</w:t>
+      </w:r>
+    </w:p>
+    <w:p>
+      <w:pPr>
+        <w:pStyle w:val="PlainText"/>
+        <w:rPr>
+          <w:rFonts w:ascii="Courier New" w:hAnsi="Courier New" w:cs="Courier New"/>
+        </w:rPr>
+      </w:pPr>
+      <w:r>
+        <w:rPr>
+          <w:rFonts w:ascii="Courier New" w:hAnsi="Courier New" w:cs="Courier New"/>
+        </w:rPr>
+        <w:t>Person Name</w:t>
+      </w:r>
+      <w:r>
+        <w:rPr>
+          <w:rFonts w:ascii="Courier New" w:hAnsi="Courier New" w:cs="Courier New"/>
+        </w:rPr>
+        <w:tab/>
+      </w:r>
+      <w:r>
+        <w:rPr>
+          <w:rFonts w:ascii="Courier New" w:hAnsi="Courier New" w:cs="Courier New"/>
+        </w:rPr>
+        <w:tab/>
+      </w:r>
+      <w:r>
+        <w:rPr>
+          <w:rFonts w:ascii="Courier New" w:hAnsi="Courier New" w:cs="Courier New"/>
+        </w:rPr>
+        <w:tab/>
+      </w:r>
+      <w:r>
+        <w:rPr>
+          <w:rFonts w:ascii="Courier New" w:hAnsi="Courier New" w:cs="Courier New"/>
+        </w:rPr>
+        <w:tab/>
+        <w:t>- CKU</w:t>
+      </w:r>
+    </w:p>
+    <w:p>
+      <w:pPr>
+        <w:pStyle w:val="PlainText"/>
+        <w:rPr>
+          <w:rFonts w:ascii="Courier New" w:hAnsi="Courier New" w:cs="Courier New"/>
+        </w:rPr>
+      </w:pPr>
+      <w:r>
+        <w:rPr>
+          <w:rFonts w:ascii="Courier New" w:hAnsi="Courier New" w:cs="Courier New"/>
+        </w:rPr>
+        <w:t>Bill number</w:t>
+      </w:r>
+      <w:r>
+        <w:rPr>
+          <w:rFonts w:ascii="Courier New" w:hAnsi="Courier New" w:cs="Courier New"/>
+        </w:rPr>
+        <w:tab/>
+      </w:r>
+      <w:r>
+        <w:rPr>
+          <w:rFonts w:ascii="Courier New" w:hAnsi="Courier New" w:cs="Courier New"/>
+        </w:rPr>
+        <w:tab/>
+      </w:r>
+      <w:r>
+        <w:rPr>
+          <w:rFonts w:ascii="Courier New" w:hAnsi="Courier New" w:cs="Courier New"/>
+        </w:rPr>
+        <w:tab/>
+      </w:r>
+      <w:r>
+        <w:rPr>
+          <w:rFonts w:ascii="Courier New" w:hAnsi="Courier New" w:cs="Courier New"/>
+        </w:rPr>
+        <w:tab/>
+        <w:t>- 2602</w:t>
+      </w:r>
+    </w:p>
+    <w:p>
+      <w:pPr>
+        <w:pStyle w:val="PlainText"/>
+        <w:rPr>
+          <w:rFonts w:ascii="Courier New" w:hAnsi="Courier New" w:cs="Courier New"/>
+        </w:rPr>
+      </w:pPr>
+      <w:r>
+        <w:rPr>
+          <w:rFonts w:ascii="Courier New" w:hAnsi="Courier New" w:cs="Courier New"/>
+        </w:rPr>
+        <w:t>---------------------------------------------------------------</w:t>
+      </w:r>
+    </w:p>
+    <w:p>
+      <w:pPr>
+        <w:pStyle w:val="PlainText"/>
+        <w:rPr>
+          <w:rFonts w:ascii="Courier New" w:hAnsi="Courier New" w:cs="Courier New"/>
+        </w:rPr>
+      </w:pPr>
+      <w:r>
+        <w:rPr>
+          <w:rFonts w:ascii="Courier New" w:hAnsi="Courier New" w:cs="Courier New"/>
+        </w:rPr>
+        <w:t>Item Name</w:t>
+      </w:r>
+      <w:r>
+        <w:rPr>
+          <w:rFonts w:ascii="Courier New" w:hAnsi="Courier New" w:cs="Courier New"/>
+        </w:rPr>
+        <w:tab/>
+      </w:r>
+      <w:r>
+        <w:rPr>
+          <w:rFonts w:ascii="Courier New" w:hAnsi="Courier New" w:cs="Courier New"/>
+        </w:rPr>
+        <w:tab/>
+      </w:r>
+      <w:r>
+        <w:rPr>
+          <w:rFonts w:ascii="Courier New" w:hAnsi="Courier New" w:cs="Courier New"/>
+        </w:rPr>
+        <w:tab/>
+      </w:r>
+      <w:r>
+        <w:rPr>
+          <w:rFonts w:ascii="Courier New" w:hAnsi="Courier New" w:cs="Courier New"/>
+        </w:rPr>
+        <w:tab/>
+        <w:t>- CARROT2</w:t>
+      </w:r>
+    </w:p>
+    <w:p>
+      <w:pPr>
+        <w:pStyle w:val="PlainText"/>
+        <w:rPr>
+          <w:rFonts w:ascii="Courier New" w:hAnsi="Courier New" w:cs="Courier New"/>
+        </w:rPr>
+      </w:pPr>
+      <w:r>
+        <w:rPr>
+          <w:rFonts w:ascii="Courier New" w:hAnsi="Courier New" w:cs="Courier New"/>
+        </w:rPr>
+        <w:t>Number of Pockets</w:t>
+      </w:r>
+      <w:r>
+        <w:rPr>
+          <w:rFonts w:ascii="Courier New" w:hAnsi="Courier New" w:cs="Courier New"/>
+        </w:rPr>
+        <w:tab/>
+      </w:r>
+      <w:r>
+        <w:rPr>
+          <w:rFonts w:ascii="Courier New" w:hAnsi="Courier New" w:cs="Courier New"/>
+        </w:rPr>
+        <w:tab/>
+      </w:r>
+      <w:r>
+        <w:rPr>
+          <w:rFonts w:ascii="Courier New" w:hAnsi="Courier New" w:cs="Courier New"/>
+        </w:rPr>
+        <w:tab/>
+        <w:t>- 6</w:t>
+      </w:r>
+    </w:p>
+    <w:p>
+      <w:pPr>
+        <w:pStyle w:val="PlainText"/>
+        <w:rPr>
+          <w:rFonts w:ascii="Courier New" w:hAnsi="Courier New" w:cs="Courier New"/>
+        </w:rPr>
+      </w:pPr>
+      <w:r>
+        <w:rPr>
+          <w:rFonts w:ascii="Courier New" w:hAnsi="Courier New" w:cs="Courier New"/>
+        </w:rPr>
+        <w:t>Number of KGs</w:t>
+      </w:r>
+      <w:r>
+        <w:rPr>
+          <w:rFonts w:ascii="Courier New" w:hAnsi="Courier New" w:cs="Courier New"/>
+        </w:rPr>
+        <w:tab/>
+      </w:r>
+      <w:r>
+        <w:rPr>
+          <w:rFonts w:ascii="Courier New" w:hAnsi="Courier New" w:cs="Courier New"/>
+        </w:rPr>
+        <w:tab/>
+      </w:r>
+      <w:r>
+        <w:rPr>
+          <w:rFonts w:ascii="Courier New" w:hAnsi="Courier New" w:cs="Courier New"/>
+        </w:rPr>
+        <w:tab/>
+        <w:t>- 571</w:t>
+      </w:r>
+    </w:p>
+    <w:p>
+      <w:pPr>
+        <w:pStyle w:val="PlainText"/>
+        <w:rPr>
+          <w:rFonts w:ascii="Courier New" w:hAnsi="Courier New" w:cs="Courier New"/>
+        </w:rPr>
+      </w:pPr>
+      <w:r>
+        <w:rPr>
+          <w:rFonts w:ascii="Courier New" w:hAnsi="Courier New" w:cs="Courier New"/>
+        </w:rPr>
+        <w:t>Rate</w:t>
+      </w:r>
+      <w:r>
+        <w:rPr>
+          <w:rFonts w:ascii="Courier New" w:hAnsi="Courier New" w:cs="Courier New"/>
+        </w:rPr>
+        <w:tab/>
+      </w:r>
+      <w:r>
+        <w:rPr>
+          <w:rFonts w:ascii="Courier New" w:hAnsi="Courier New" w:cs="Courier New"/>
+        </w:rPr>
+        <w:tab/>
+      </w:r>
+      <w:r>
+        <w:rPr>
+          <w:rFonts w:ascii="Courier New" w:hAnsi="Courier New" w:cs="Courier New"/>
+        </w:rPr>
+        <w:tab/>
+      </w:r>
+      <w:r>
+        <w:rPr>
+          <w:rFonts w:ascii="Courier New" w:hAnsi="Courier New" w:cs="Courier New"/>
+        </w:rPr>
+        <w:tab/>
+      </w:r>
+      <w:r>
+        <w:rPr>
+          <w:rFonts w:ascii="Courier New" w:hAnsi="Courier New" w:cs="Courier New"/>
+        </w:rPr>
+        <w:tab/>
+        <w:t>- 18</w:t>
+      </w:r>
+    </w:p>
+    <w:p>
+      <w:pPr>
+        <w:pStyle w:val="PlainText"/>
+        <w:rPr>
+          <w:rFonts w:ascii="Courier New" w:hAnsi="Courier New" w:cs="Courier New"/>
+        </w:rPr>
+      </w:pPr>
+      <w:r>
+        <w:rPr>
+          <w:rFonts w:ascii="Courier New" w:hAnsi="Courier New" w:cs="Courier New"/>
+        </w:rPr>
+        <w:t>Transport &amp; Miscellaneous</w:t>
+      </w:r>
+      <w:r>
+        <w:rPr>
+          <w:rFonts w:ascii="Courier New" w:hAnsi="Courier New" w:cs="Courier New"/>
+        </w:rPr>
+        <w:tab/>
+        <w:t>- 120</w:t>
+      </w:r>
+    </w:p>
+    <w:p>
+      <w:pPr>
+        <w:pStyle w:val="PlainText"/>
+        <w:rPr>
+          <w:rFonts w:ascii="Courier New" w:hAnsi="Courier New" w:cs="Courier New"/>
+        </w:rPr>
+      </w:pPr>
+      <w:r>
+        <w:rPr>
+          <w:rFonts w:ascii="Courier New" w:hAnsi="Courier New" w:cs="Courier New"/>
+        </w:rPr>
+        <w:t>Total Price</w:t>
+      </w:r>
+      <w:r>
+        <w:rPr>
+          <w:rFonts w:ascii="Courier New" w:hAnsi="Courier New" w:cs="Courier New"/>
+        </w:rPr>
+        <w:tab/>
+      </w:r>
+      <w:r>
+        <w:rPr>
+          <w:rFonts w:ascii="Courier New" w:hAnsi="Courier New" w:cs="Courier New"/>
+        </w:rPr>
+        <w:tab/>
+      </w:r>
+      <w:r>
+        <w:rPr>
+          <w:rFonts w:ascii="Courier New" w:hAnsi="Courier New" w:cs="Courier New"/>
+        </w:rPr>
+        <w:tab/>
+      </w:r>
+      <w:r>
+        <w:rPr>
+          <w:rFonts w:ascii="Courier New" w:hAnsi="Courier New" w:cs="Courier New"/>
+        </w:rPr>
+        <w:tab/>
+        <w:t>- 10398.0</w:t>
+      </w:r>
+    </w:p>
+    <w:p>
+      <w:pPr>
+        <w:pStyle w:val="PlainText"/>
+        <w:rPr>
+          <w:rFonts w:ascii="Courier New" w:hAnsi="Courier New" w:cs="Courier New"/>
+          <w:b/>
+        </w:rPr>
+      </w:pPr>
+      <w:r>
+        <w:rPr>
+          <w:rFonts w:ascii="Courier New" w:hAnsi="Courier New" w:cs="Courier New"/>
+          <w:b/>
+        </w:rPr>
+        <w:t>Amount balance</w:t>
+      </w:r>
+      <w:r>
+        <w:rPr>
+          <w:rFonts w:ascii="Courier New" w:hAnsi="Courier New" w:cs="Courier New"/>
+          <w:b/>
+        </w:rPr>
+        <w:tab/>
+      </w:r>
+      <w:r>
+        <w:rPr>
+          <w:rFonts w:ascii="Courier New" w:hAnsi="Courier New" w:cs="Courier New"/>
+          <w:b/>
+        </w:rPr>
+        <w:tab/>
+      </w:r>
+      <w:r>
+        <w:rPr>
+          <w:rFonts w:ascii="Courier New" w:hAnsi="Courier New" w:cs="Courier New"/>
+          <w:b/>
+        </w:rPr>
+        <w:tab/>
+        <w:t>- 40036.0</w:t>
+      </w:r>
+    </w:p>
+    <w:p>
+      <w:pPr>
+        <w:pStyle w:val="PlainText"/>
+        <w:rPr>
+          <w:rFonts w:ascii="Courier New" w:hAnsi="Courier New" w:cs="Courier New"/>
+        </w:rPr>
+      </w:pPr>
+    </w:p>
+    <w:p>
+      <w:pPr>
+        <w:pStyle w:val="PlainText"/>
+        <w:rPr>
+          <w:rFonts w:ascii="Courier New" w:hAnsi="Courier New" w:cs="Courier New"/>
+          <w:b/>
+        </w:rPr>
+      </w:pPr>
     </w:p>
     <w:p>
       <w:pPr>

--- a/customer _details/KIRAN/SEP/RANI BENNOORU/CKU/PURCHASE DETAILS.docx
+++ b/customer _details/KIRAN/SEP/RANI BENNOORU/CKU/PURCHASE DETAILS.docx
@@ -2891,13 +2891,7 @@
         <w:rPr>
           <w:rFonts w:ascii="Courier New" w:hAnsi="Courier New" w:cs="Courier New"/>
         </w:rPr>
-        <w:t>SAT Jul 14</w:t>
-      </w:r>
-      <w:r>
-        <w:rPr>
-          <w:rFonts w:ascii="Courier New" w:hAnsi="Courier New" w:cs="Courier New"/>
-        </w:rPr>
-        <w:t xml:space="preserve"> 13:19:33 IST 2018</w:t>
+        <w:t>SAT Jul 14 13:19:33 IST 2018</w:t>
       </w:r>
     </w:p>
     <w:p>
@@ -3239,6 +3233,392 @@
         <w:tab/>
         <w:t>- 40036.0</w:t>
       </w:r>
+    </w:p>
+    <w:p>
+      <w:pPr>
+        <w:pStyle w:val="PlainText"/>
+        <w:rPr>
+          <w:rFonts w:ascii="Courier New" w:hAnsi="Courier New" w:cs="Courier New"/>
+          <w:b/>
+        </w:rPr>
+      </w:pPr>
+    </w:p>
+    <w:p>
+      <w:pPr>
+        <w:pStyle w:val="PlainText"/>
+        <w:rPr>
+          <w:rFonts w:ascii="Courier New" w:hAnsi="Courier New" w:cs="Courier New"/>
+        </w:rPr>
+      </w:pPr>
+      <w:r>
+        <w:rPr>
+          <w:rFonts w:ascii="Courier New" w:hAnsi="Courier New" w:cs="Courier New"/>
+        </w:rPr>
+        <w:t>SUN Jul 15</w:t>
+      </w:r>
+      <w:r>
+        <w:rPr>
+          <w:rFonts w:ascii="Courier New" w:hAnsi="Courier New" w:cs="Courier New"/>
+        </w:rPr>
+        <w:t xml:space="preserve"> 13:59:45 IST 2018</w:t>
+      </w:r>
+    </w:p>
+    <w:p>
+      <w:pPr>
+        <w:pStyle w:val="PlainText"/>
+        <w:rPr>
+          <w:rFonts w:ascii="Courier New" w:hAnsi="Courier New" w:cs="Courier New"/>
+        </w:rPr>
+      </w:pPr>
+      <w:r>
+        <w:rPr>
+          <w:rFonts w:ascii="Courier New" w:hAnsi="Courier New" w:cs="Courier New"/>
+        </w:rPr>
+        <w:t>Person Name</w:t>
+      </w:r>
+      <w:r>
+        <w:rPr>
+          <w:rFonts w:ascii="Courier New" w:hAnsi="Courier New" w:cs="Courier New"/>
+        </w:rPr>
+        <w:tab/>
+      </w:r>
+      <w:r>
+        <w:rPr>
+          <w:rFonts w:ascii="Courier New" w:hAnsi="Courier New" w:cs="Courier New"/>
+        </w:rPr>
+        <w:tab/>
+      </w:r>
+      <w:r>
+        <w:rPr>
+          <w:rFonts w:ascii="Courier New" w:hAnsi="Courier New" w:cs="Courier New"/>
+        </w:rPr>
+        <w:tab/>
+      </w:r>
+      <w:r>
+        <w:rPr>
+          <w:rFonts w:ascii="Courier New" w:hAnsi="Courier New" w:cs="Courier New"/>
+        </w:rPr>
+        <w:tab/>
+        <w:t>- CKU</w:t>
+      </w:r>
+    </w:p>
+    <w:p>
+      <w:pPr>
+        <w:pStyle w:val="PlainText"/>
+        <w:rPr>
+          <w:rFonts w:ascii="Courier New" w:hAnsi="Courier New" w:cs="Courier New"/>
+        </w:rPr>
+      </w:pPr>
+      <w:r>
+        <w:rPr>
+          <w:rFonts w:ascii="Courier New" w:hAnsi="Courier New" w:cs="Courier New"/>
+        </w:rPr>
+        <w:t>Bill number</w:t>
+      </w:r>
+      <w:r>
+        <w:rPr>
+          <w:rFonts w:ascii="Courier New" w:hAnsi="Courier New" w:cs="Courier New"/>
+        </w:rPr>
+        <w:tab/>
+      </w:r>
+      <w:r>
+        <w:rPr>
+          <w:rFonts w:ascii="Courier New" w:hAnsi="Courier New" w:cs="Courier New"/>
+        </w:rPr>
+        <w:tab/>
+      </w:r>
+      <w:r>
+        <w:rPr>
+          <w:rFonts w:ascii="Courier New" w:hAnsi="Courier New" w:cs="Courier New"/>
+        </w:rPr>
+        <w:tab/>
+      </w:r>
+      <w:r>
+        <w:rPr>
+          <w:rFonts w:ascii="Courier New" w:hAnsi="Courier New" w:cs="Courier New"/>
+        </w:rPr>
+        <w:tab/>
+        <w:t>- 2613</w:t>
+      </w:r>
+    </w:p>
+    <w:p>
+      <w:pPr>
+        <w:pStyle w:val="PlainText"/>
+        <w:rPr>
+          <w:rFonts w:ascii="Courier New" w:hAnsi="Courier New" w:cs="Courier New"/>
+        </w:rPr>
+      </w:pPr>
+      <w:r>
+        <w:rPr>
+          <w:rFonts w:ascii="Courier New" w:hAnsi="Courier New" w:cs="Courier New"/>
+        </w:rPr>
+        <w:t>---------------------------------------------------------------</w:t>
+      </w:r>
+    </w:p>
+    <w:p>
+      <w:pPr>
+        <w:pStyle w:val="PlainText"/>
+        <w:rPr>
+          <w:rFonts w:ascii="Courier New" w:hAnsi="Courier New" w:cs="Courier New"/>
+        </w:rPr>
+      </w:pPr>
+      <w:r>
+        <w:rPr>
+          <w:rFonts w:ascii="Courier New" w:hAnsi="Courier New" w:cs="Courier New"/>
+        </w:rPr>
+        <w:t>Item Name</w:t>
+      </w:r>
+      <w:r>
+        <w:rPr>
+          <w:rFonts w:ascii="Courier New" w:hAnsi="Courier New" w:cs="Courier New"/>
+        </w:rPr>
+        <w:tab/>
+      </w:r>
+      <w:r>
+        <w:rPr>
+          <w:rFonts w:ascii="Courier New" w:hAnsi="Courier New" w:cs="Courier New"/>
+        </w:rPr>
+        <w:tab/>
+      </w:r>
+      <w:r>
+        <w:rPr>
+          <w:rFonts w:ascii="Courier New" w:hAnsi="Courier New" w:cs="Courier New"/>
+        </w:rPr>
+        <w:tab/>
+      </w:r>
+      <w:r>
+        <w:rPr>
+          <w:rFonts w:ascii="Courier New" w:hAnsi="Courier New" w:cs="Courier New"/>
+        </w:rPr>
+        <w:tab/>
+        <w:t>- CARROT</w:t>
+      </w:r>
+    </w:p>
+    <w:p>
+      <w:pPr>
+        <w:pStyle w:val="PlainText"/>
+        <w:rPr>
+          <w:rFonts w:ascii="Courier New" w:hAnsi="Courier New" w:cs="Courier New"/>
+        </w:rPr>
+      </w:pPr>
+      <w:r>
+        <w:rPr>
+          <w:rFonts w:ascii="Courier New" w:hAnsi="Courier New" w:cs="Courier New"/>
+        </w:rPr>
+        <w:t>Number of Pockets</w:t>
+      </w:r>
+      <w:r>
+        <w:rPr>
+          <w:rFonts w:ascii="Courier New" w:hAnsi="Courier New" w:cs="Courier New"/>
+        </w:rPr>
+        <w:tab/>
+      </w:r>
+      <w:r>
+        <w:rPr>
+          <w:rFonts w:ascii="Courier New" w:hAnsi="Courier New" w:cs="Courier New"/>
+        </w:rPr>
+        <w:tab/>
+      </w:r>
+      <w:r>
+        <w:rPr>
+          <w:rFonts w:ascii="Courier New" w:hAnsi="Courier New" w:cs="Courier New"/>
+        </w:rPr>
+        <w:tab/>
+        <w:t>- 4</w:t>
+      </w:r>
+    </w:p>
+    <w:p>
+      <w:pPr>
+        <w:pStyle w:val="PlainText"/>
+        <w:rPr>
+          <w:rFonts w:ascii="Courier New" w:hAnsi="Courier New" w:cs="Courier New"/>
+        </w:rPr>
+      </w:pPr>
+      <w:r>
+        <w:rPr>
+          <w:rFonts w:ascii="Courier New" w:hAnsi="Courier New" w:cs="Courier New"/>
+        </w:rPr>
+        <w:t>Number of KGs</w:t>
+      </w:r>
+      <w:r>
+        <w:rPr>
+          <w:rFonts w:ascii="Courier New" w:hAnsi="Courier New" w:cs="Courier New"/>
+        </w:rPr>
+        <w:tab/>
+      </w:r>
+      <w:r>
+        <w:rPr>
+          <w:rFonts w:ascii="Courier New" w:hAnsi="Courier New" w:cs="Courier New"/>
+        </w:rPr>
+        <w:tab/>
+      </w:r>
+      <w:r>
+        <w:rPr>
+          <w:rFonts w:ascii="Courier New" w:hAnsi="Courier New" w:cs="Courier New"/>
+        </w:rPr>
+        <w:tab/>
+        <w:t>- 365</w:t>
+      </w:r>
+    </w:p>
+    <w:p>
+      <w:pPr>
+        <w:pStyle w:val="PlainText"/>
+        <w:rPr>
+          <w:rFonts w:ascii="Courier New" w:hAnsi="Courier New" w:cs="Courier New"/>
+        </w:rPr>
+      </w:pPr>
+      <w:r>
+        <w:rPr>
+          <w:rFonts w:ascii="Courier New" w:hAnsi="Courier New" w:cs="Courier New"/>
+        </w:rPr>
+        <w:t>Rate</w:t>
+      </w:r>
+      <w:r>
+        <w:rPr>
+          <w:rFonts w:ascii="Courier New" w:hAnsi="Courier New" w:cs="Courier New"/>
+        </w:rPr>
+        <w:tab/>
+      </w:r>
+      <w:r>
+        <w:rPr>
+          <w:rFonts w:ascii="Courier New" w:hAnsi="Courier New" w:cs="Courier New"/>
+        </w:rPr>
+        <w:tab/>
+      </w:r>
+      <w:r>
+        <w:rPr>
+          <w:rFonts w:ascii="Courier New" w:hAnsi="Courier New" w:cs="Courier New"/>
+        </w:rPr>
+        <w:tab/>
+      </w:r>
+      <w:r>
+        <w:rPr>
+          <w:rFonts w:ascii="Courier New" w:hAnsi="Courier New" w:cs="Courier New"/>
+        </w:rPr>
+        <w:tab/>
+      </w:r>
+      <w:r>
+        <w:rPr>
+          <w:rFonts w:ascii="Courier New" w:hAnsi="Courier New" w:cs="Courier New"/>
+        </w:rPr>
+        <w:tab/>
+        <w:t>- 23</w:t>
+      </w:r>
+    </w:p>
+    <w:p>
+      <w:pPr>
+        <w:pStyle w:val="PlainText"/>
+        <w:rPr>
+          <w:rFonts w:ascii="Courier New" w:hAnsi="Courier New" w:cs="Courier New"/>
+        </w:rPr>
+      </w:pPr>
+      <w:r>
+        <w:rPr>
+          <w:rFonts w:ascii="Courier New" w:hAnsi="Courier New" w:cs="Courier New"/>
+        </w:rPr>
+        <w:t>Transport &amp; Miscellaneous</w:t>
+      </w:r>
+      <w:r>
+        <w:rPr>
+          <w:rFonts w:ascii="Courier New" w:hAnsi="Courier New" w:cs="Courier New"/>
+        </w:rPr>
+        <w:tab/>
+        <w:t>- 80</w:t>
+      </w:r>
+    </w:p>
+    <w:p>
+      <w:pPr>
+        <w:pStyle w:val="PlainText"/>
+        <w:rPr>
+          <w:rFonts w:ascii="Courier New" w:hAnsi="Courier New" w:cs="Courier New"/>
+        </w:rPr>
+      </w:pPr>
+      <w:r>
+        <w:rPr>
+          <w:rFonts w:ascii="Courier New" w:hAnsi="Courier New" w:cs="Courier New"/>
+        </w:rPr>
+        <w:t>Total Price</w:t>
+      </w:r>
+      <w:r>
+        <w:rPr>
+          <w:rFonts w:ascii="Courier New" w:hAnsi="Courier New" w:cs="Courier New"/>
+        </w:rPr>
+        <w:tab/>
+      </w:r>
+      <w:r>
+        <w:rPr>
+          <w:rFonts w:ascii="Courier New" w:hAnsi="Courier New" w:cs="Courier New"/>
+        </w:rPr>
+        <w:tab/>
+      </w:r>
+      <w:r>
+        <w:rPr>
+          <w:rFonts w:ascii="Courier New" w:hAnsi="Courier New" w:cs="Courier New"/>
+        </w:rPr>
+        <w:tab/>
+      </w:r>
+      <w:r>
+        <w:rPr>
+          <w:rFonts w:ascii="Courier New" w:hAnsi="Courier New" w:cs="Courier New"/>
+        </w:rPr>
+        <w:tab/>
+        <w:t>- 8475.0</w:t>
+      </w:r>
+    </w:p>
+    <w:p>
+      <w:pPr>
+        <w:pStyle w:val="PlainText"/>
+        <w:rPr>
+          <w:rFonts w:ascii="Courier New" w:hAnsi="Courier New" w:cs="Courier New"/>
+          <w:b/>
+        </w:rPr>
+      </w:pPr>
+      <w:r>
+        <w:rPr>
+          <w:rFonts w:ascii="Courier New" w:hAnsi="Courier New" w:cs="Courier New"/>
+          <w:b/>
+        </w:rPr>
+        <w:t>Amount balance</w:t>
+      </w:r>
+      <w:r>
+        <w:rPr>
+          <w:rFonts w:ascii="Courier New" w:hAnsi="Courier New" w:cs="Courier New"/>
+          <w:b/>
+        </w:rPr>
+        <w:tab/>
+      </w:r>
+      <w:r>
+        <w:rPr>
+          <w:rFonts w:ascii="Courier New" w:hAnsi="Courier New" w:cs="Courier New"/>
+          <w:b/>
+        </w:rPr>
+        <w:tab/>
+      </w:r>
+      <w:r>
+        <w:rPr>
+          <w:rFonts w:ascii="Courier New" w:hAnsi="Courier New" w:cs="Courier New"/>
+          <w:b/>
+        </w:rPr>
+        <w:tab/>
+        <w:t>- 48511.0</w:t>
+      </w:r>
+    </w:p>
+    <w:p>
+      <w:pPr>
+        <w:pStyle w:val="PlainText"/>
+        <w:rPr>
+          <w:rFonts w:ascii="Courier New" w:hAnsi="Courier New" w:cs="Courier New"/>
+        </w:rPr>
+      </w:pPr>
+    </w:p>
+    <w:p>
+      <w:pPr>
+        <w:pStyle w:val="PlainText"/>
+        <w:rPr>
+          <w:rFonts w:ascii="Courier New" w:hAnsi="Courier New" w:cs="Courier New"/>
+          <w:b/>
+        </w:rPr>
+      </w:pPr>
     </w:p>
     <w:p>
       <w:pPr>

--- a/customer _details/KIRAN/SEP/RANI BENNOORU/CKU/PURCHASE DETAILS.docx
+++ b/customer _details/KIRAN/SEP/RANI BENNOORU/CKU/PURCHASE DETAILS.docx
@@ -3254,13 +3254,7 @@
         <w:rPr>
           <w:rFonts w:ascii="Courier New" w:hAnsi="Courier New" w:cs="Courier New"/>
         </w:rPr>
-        <w:t>SUN Jul 15</w:t>
-      </w:r>
-      <w:r>
-        <w:rPr>
-          <w:rFonts w:ascii="Courier New" w:hAnsi="Courier New" w:cs="Courier New"/>
-        </w:rPr>
-        <w:t xml:space="preserve"> 13:59:45 IST 2018</w:t>
+        <w:t>SUN Jul 15 13:59:45 IST 2018</w:t>
       </w:r>
     </w:p>
     <w:p>
@@ -3602,6 +3596,392 @@
         <w:tab/>
         <w:t>- 48511.0</w:t>
       </w:r>
+    </w:p>
+    <w:p>
+      <w:pPr>
+        <w:pStyle w:val="PlainText"/>
+        <w:rPr>
+          <w:rFonts w:ascii="Courier New" w:hAnsi="Courier New" w:cs="Courier New"/>
+          <w:b/>
+        </w:rPr>
+      </w:pPr>
+    </w:p>
+    <w:p>
+      <w:pPr>
+        <w:pStyle w:val="PlainText"/>
+        <w:rPr>
+          <w:rFonts w:ascii="Courier New" w:hAnsi="Courier New" w:cs="Courier New"/>
+        </w:rPr>
+      </w:pPr>
+      <w:r>
+        <w:rPr>
+          <w:rFonts w:ascii="Courier New" w:hAnsi="Courier New" w:cs="Courier New"/>
+        </w:rPr>
+        <w:t>MON Jul 16</w:t>
+      </w:r>
+      <w:r>
+        <w:rPr>
+          <w:rFonts w:ascii="Courier New" w:hAnsi="Courier New" w:cs="Courier New"/>
+        </w:rPr>
+        <w:t xml:space="preserve"> 13:04:53 IST 2018</w:t>
+      </w:r>
+    </w:p>
+    <w:p>
+      <w:pPr>
+        <w:pStyle w:val="PlainText"/>
+        <w:rPr>
+          <w:rFonts w:ascii="Courier New" w:hAnsi="Courier New" w:cs="Courier New"/>
+        </w:rPr>
+      </w:pPr>
+      <w:r>
+        <w:rPr>
+          <w:rFonts w:ascii="Courier New" w:hAnsi="Courier New" w:cs="Courier New"/>
+        </w:rPr>
+        <w:t>Person Name</w:t>
+      </w:r>
+      <w:r>
+        <w:rPr>
+          <w:rFonts w:ascii="Courier New" w:hAnsi="Courier New" w:cs="Courier New"/>
+        </w:rPr>
+        <w:tab/>
+      </w:r>
+      <w:r>
+        <w:rPr>
+          <w:rFonts w:ascii="Courier New" w:hAnsi="Courier New" w:cs="Courier New"/>
+        </w:rPr>
+        <w:tab/>
+      </w:r>
+      <w:r>
+        <w:rPr>
+          <w:rFonts w:ascii="Courier New" w:hAnsi="Courier New" w:cs="Courier New"/>
+        </w:rPr>
+        <w:tab/>
+      </w:r>
+      <w:r>
+        <w:rPr>
+          <w:rFonts w:ascii="Courier New" w:hAnsi="Courier New" w:cs="Courier New"/>
+        </w:rPr>
+        <w:tab/>
+        <w:t>- CKU</w:t>
+      </w:r>
+    </w:p>
+    <w:p>
+      <w:pPr>
+        <w:pStyle w:val="PlainText"/>
+        <w:rPr>
+          <w:rFonts w:ascii="Courier New" w:hAnsi="Courier New" w:cs="Courier New"/>
+        </w:rPr>
+      </w:pPr>
+      <w:r>
+        <w:rPr>
+          <w:rFonts w:ascii="Courier New" w:hAnsi="Courier New" w:cs="Courier New"/>
+        </w:rPr>
+        <w:t>Bill number</w:t>
+      </w:r>
+      <w:r>
+        <w:rPr>
+          <w:rFonts w:ascii="Courier New" w:hAnsi="Courier New" w:cs="Courier New"/>
+        </w:rPr>
+        <w:tab/>
+      </w:r>
+      <w:r>
+        <w:rPr>
+          <w:rFonts w:ascii="Courier New" w:hAnsi="Courier New" w:cs="Courier New"/>
+        </w:rPr>
+        <w:tab/>
+      </w:r>
+      <w:r>
+        <w:rPr>
+          <w:rFonts w:ascii="Courier New" w:hAnsi="Courier New" w:cs="Courier New"/>
+        </w:rPr>
+        <w:tab/>
+      </w:r>
+      <w:r>
+        <w:rPr>
+          <w:rFonts w:ascii="Courier New" w:hAnsi="Courier New" w:cs="Courier New"/>
+        </w:rPr>
+        <w:tab/>
+        <w:t>- 2624</w:t>
+      </w:r>
+    </w:p>
+    <w:p>
+      <w:pPr>
+        <w:pStyle w:val="PlainText"/>
+        <w:rPr>
+          <w:rFonts w:ascii="Courier New" w:hAnsi="Courier New" w:cs="Courier New"/>
+        </w:rPr>
+      </w:pPr>
+      <w:r>
+        <w:rPr>
+          <w:rFonts w:ascii="Courier New" w:hAnsi="Courier New" w:cs="Courier New"/>
+        </w:rPr>
+        <w:t>---------------------------------------------------------------</w:t>
+      </w:r>
+    </w:p>
+    <w:p>
+      <w:pPr>
+        <w:pStyle w:val="PlainText"/>
+        <w:rPr>
+          <w:rFonts w:ascii="Courier New" w:hAnsi="Courier New" w:cs="Courier New"/>
+        </w:rPr>
+      </w:pPr>
+      <w:r>
+        <w:rPr>
+          <w:rFonts w:ascii="Courier New" w:hAnsi="Courier New" w:cs="Courier New"/>
+        </w:rPr>
+        <w:t>Item Name</w:t>
+      </w:r>
+      <w:r>
+        <w:rPr>
+          <w:rFonts w:ascii="Courier New" w:hAnsi="Courier New" w:cs="Courier New"/>
+        </w:rPr>
+        <w:tab/>
+      </w:r>
+      <w:r>
+        <w:rPr>
+          <w:rFonts w:ascii="Courier New" w:hAnsi="Courier New" w:cs="Courier New"/>
+        </w:rPr>
+        <w:tab/>
+      </w:r>
+      <w:r>
+        <w:rPr>
+          <w:rFonts w:ascii="Courier New" w:hAnsi="Courier New" w:cs="Courier New"/>
+        </w:rPr>
+        <w:tab/>
+      </w:r>
+      <w:r>
+        <w:rPr>
+          <w:rFonts w:ascii="Courier New" w:hAnsi="Courier New" w:cs="Courier New"/>
+        </w:rPr>
+        <w:tab/>
+        <w:t>- CARROT</w:t>
+      </w:r>
+    </w:p>
+    <w:p>
+      <w:pPr>
+        <w:pStyle w:val="PlainText"/>
+        <w:rPr>
+          <w:rFonts w:ascii="Courier New" w:hAnsi="Courier New" w:cs="Courier New"/>
+        </w:rPr>
+      </w:pPr>
+      <w:r>
+        <w:rPr>
+          <w:rFonts w:ascii="Courier New" w:hAnsi="Courier New" w:cs="Courier New"/>
+        </w:rPr>
+        <w:t>Number of Pockets</w:t>
+      </w:r>
+      <w:r>
+        <w:rPr>
+          <w:rFonts w:ascii="Courier New" w:hAnsi="Courier New" w:cs="Courier New"/>
+        </w:rPr>
+        <w:tab/>
+      </w:r>
+      <w:r>
+        <w:rPr>
+          <w:rFonts w:ascii="Courier New" w:hAnsi="Courier New" w:cs="Courier New"/>
+        </w:rPr>
+        <w:tab/>
+      </w:r>
+      <w:r>
+        <w:rPr>
+          <w:rFonts w:ascii="Courier New" w:hAnsi="Courier New" w:cs="Courier New"/>
+        </w:rPr>
+        <w:tab/>
+        <w:t>- 3</w:t>
+      </w:r>
+    </w:p>
+    <w:p>
+      <w:pPr>
+        <w:pStyle w:val="PlainText"/>
+        <w:rPr>
+          <w:rFonts w:ascii="Courier New" w:hAnsi="Courier New" w:cs="Courier New"/>
+        </w:rPr>
+      </w:pPr>
+      <w:r>
+        <w:rPr>
+          <w:rFonts w:ascii="Courier New" w:hAnsi="Courier New" w:cs="Courier New"/>
+        </w:rPr>
+        <w:t>Number of KGs</w:t>
+      </w:r>
+      <w:r>
+        <w:rPr>
+          <w:rFonts w:ascii="Courier New" w:hAnsi="Courier New" w:cs="Courier New"/>
+        </w:rPr>
+        <w:tab/>
+      </w:r>
+      <w:r>
+        <w:rPr>
+          <w:rFonts w:ascii="Courier New" w:hAnsi="Courier New" w:cs="Courier New"/>
+        </w:rPr>
+        <w:tab/>
+      </w:r>
+      <w:r>
+        <w:rPr>
+          <w:rFonts w:ascii="Courier New" w:hAnsi="Courier New" w:cs="Courier New"/>
+        </w:rPr>
+        <w:tab/>
+        <w:t>- 291</w:t>
+      </w:r>
+    </w:p>
+    <w:p>
+      <w:pPr>
+        <w:pStyle w:val="PlainText"/>
+        <w:rPr>
+          <w:rFonts w:ascii="Courier New" w:hAnsi="Courier New" w:cs="Courier New"/>
+        </w:rPr>
+      </w:pPr>
+      <w:r>
+        <w:rPr>
+          <w:rFonts w:ascii="Courier New" w:hAnsi="Courier New" w:cs="Courier New"/>
+        </w:rPr>
+        <w:t>Rate</w:t>
+      </w:r>
+      <w:r>
+        <w:rPr>
+          <w:rFonts w:ascii="Courier New" w:hAnsi="Courier New" w:cs="Courier New"/>
+        </w:rPr>
+        <w:tab/>
+      </w:r>
+      <w:r>
+        <w:rPr>
+          <w:rFonts w:ascii="Courier New" w:hAnsi="Courier New" w:cs="Courier New"/>
+        </w:rPr>
+        <w:tab/>
+      </w:r>
+      <w:r>
+        <w:rPr>
+          <w:rFonts w:ascii="Courier New" w:hAnsi="Courier New" w:cs="Courier New"/>
+        </w:rPr>
+        <w:tab/>
+      </w:r>
+      <w:r>
+        <w:rPr>
+          <w:rFonts w:ascii="Courier New" w:hAnsi="Courier New" w:cs="Courier New"/>
+        </w:rPr>
+        <w:tab/>
+      </w:r>
+      <w:r>
+        <w:rPr>
+          <w:rFonts w:ascii="Courier New" w:hAnsi="Courier New" w:cs="Courier New"/>
+        </w:rPr>
+        <w:tab/>
+        <w:t>- 26</w:t>
+      </w:r>
+    </w:p>
+    <w:p>
+      <w:pPr>
+        <w:pStyle w:val="PlainText"/>
+        <w:rPr>
+          <w:rFonts w:ascii="Courier New" w:hAnsi="Courier New" w:cs="Courier New"/>
+        </w:rPr>
+      </w:pPr>
+      <w:r>
+        <w:rPr>
+          <w:rFonts w:ascii="Courier New" w:hAnsi="Courier New" w:cs="Courier New"/>
+        </w:rPr>
+        <w:t>Transport &amp; Miscellaneous</w:t>
+      </w:r>
+      <w:r>
+        <w:rPr>
+          <w:rFonts w:ascii="Courier New" w:hAnsi="Courier New" w:cs="Courier New"/>
+        </w:rPr>
+        <w:tab/>
+        <w:t>- 60</w:t>
+      </w:r>
+    </w:p>
+    <w:p>
+      <w:pPr>
+        <w:pStyle w:val="PlainText"/>
+        <w:rPr>
+          <w:rFonts w:ascii="Courier New" w:hAnsi="Courier New" w:cs="Courier New"/>
+        </w:rPr>
+      </w:pPr>
+      <w:r>
+        <w:rPr>
+          <w:rFonts w:ascii="Courier New" w:hAnsi="Courier New" w:cs="Courier New"/>
+        </w:rPr>
+        <w:t>Total Price</w:t>
+      </w:r>
+      <w:r>
+        <w:rPr>
+          <w:rFonts w:ascii="Courier New" w:hAnsi="Courier New" w:cs="Courier New"/>
+        </w:rPr>
+        <w:tab/>
+      </w:r>
+      <w:r>
+        <w:rPr>
+          <w:rFonts w:ascii="Courier New" w:hAnsi="Courier New" w:cs="Courier New"/>
+        </w:rPr>
+        <w:tab/>
+      </w:r>
+      <w:r>
+        <w:rPr>
+          <w:rFonts w:ascii="Courier New" w:hAnsi="Courier New" w:cs="Courier New"/>
+        </w:rPr>
+        <w:tab/>
+      </w:r>
+      <w:r>
+        <w:rPr>
+          <w:rFonts w:ascii="Courier New" w:hAnsi="Courier New" w:cs="Courier New"/>
+        </w:rPr>
+        <w:tab/>
+        <w:t>- 7626.0</w:t>
+      </w:r>
+    </w:p>
+    <w:p>
+      <w:pPr>
+        <w:pStyle w:val="PlainText"/>
+        <w:rPr>
+          <w:rFonts w:ascii="Courier New" w:hAnsi="Courier New" w:cs="Courier New"/>
+          <w:b/>
+        </w:rPr>
+      </w:pPr>
+      <w:r>
+        <w:rPr>
+          <w:rFonts w:ascii="Courier New" w:hAnsi="Courier New" w:cs="Courier New"/>
+          <w:b/>
+        </w:rPr>
+        <w:t>Amount balance</w:t>
+      </w:r>
+      <w:r>
+        <w:rPr>
+          <w:rFonts w:ascii="Courier New" w:hAnsi="Courier New" w:cs="Courier New"/>
+          <w:b/>
+        </w:rPr>
+        <w:tab/>
+      </w:r>
+      <w:r>
+        <w:rPr>
+          <w:rFonts w:ascii="Courier New" w:hAnsi="Courier New" w:cs="Courier New"/>
+          <w:b/>
+        </w:rPr>
+        <w:tab/>
+      </w:r>
+      <w:r>
+        <w:rPr>
+          <w:rFonts w:ascii="Courier New" w:hAnsi="Courier New" w:cs="Courier New"/>
+          <w:b/>
+        </w:rPr>
+        <w:tab/>
+        <w:t>- 56137.0</w:t>
+      </w:r>
+    </w:p>
+    <w:p>
+      <w:pPr>
+        <w:pStyle w:val="PlainText"/>
+        <w:rPr>
+          <w:rFonts w:ascii="Courier New" w:hAnsi="Courier New" w:cs="Courier New"/>
+        </w:rPr>
+      </w:pPr>
+    </w:p>
+    <w:p>
+      <w:pPr>
+        <w:pStyle w:val="PlainText"/>
+        <w:rPr>
+          <w:rFonts w:ascii="Courier New" w:hAnsi="Courier New" w:cs="Courier New"/>
+          <w:b/>
+        </w:rPr>
+      </w:pPr>
     </w:p>
     <w:p>
       <w:pPr>

--- a/customer _details/KIRAN/SEP/RANI BENNOORU/CKU/PURCHASE DETAILS.docx
+++ b/customer _details/KIRAN/SEP/RANI BENNOORU/CKU/PURCHASE DETAILS.docx
@@ -3617,13 +3617,7 @@
         <w:rPr>
           <w:rFonts w:ascii="Courier New" w:hAnsi="Courier New" w:cs="Courier New"/>
         </w:rPr>
-        <w:t>MON Jul 16</w:t>
-      </w:r>
-      <w:r>
-        <w:rPr>
-          <w:rFonts w:ascii="Courier New" w:hAnsi="Courier New" w:cs="Courier New"/>
-        </w:rPr>
-        <w:t xml:space="preserve"> 13:04:53 IST 2018</w:t>
+        <w:t>MON Jul 16 13:04:53 IST 2018</w:t>
       </w:r>
     </w:p>
     <w:p>
@@ -3965,6 +3959,1233 @@
         <w:tab/>
         <w:t>- 56137.0</w:t>
       </w:r>
+    </w:p>
+    <w:p>
+      <w:pPr>
+        <w:pStyle w:val="PlainText"/>
+        <w:rPr>
+          <w:rFonts w:ascii="Courier New" w:hAnsi="Courier New" w:cs="Courier New"/>
+          <w:b/>
+        </w:rPr>
+      </w:pPr>
+    </w:p>
+    <w:p>
+      <w:pPr>
+        <w:pStyle w:val="PlainText"/>
+        <w:rPr>
+          <w:rFonts w:ascii="Courier New" w:hAnsi="Courier New" w:cs="Courier New"/>
+        </w:rPr>
+      </w:pPr>
+      <w:r>
+        <w:rPr>
+          <w:rFonts w:ascii="Courier New" w:hAnsi="Courier New" w:cs="Courier New"/>
+        </w:rPr>
+        <w:t>TUE Jul 17 13:24:00 IST 2018</w:t>
+      </w:r>
+    </w:p>
+    <w:p>
+      <w:pPr>
+        <w:pStyle w:val="PlainText"/>
+        <w:rPr>
+          <w:rFonts w:ascii="Courier New" w:hAnsi="Courier New" w:cs="Courier New"/>
+        </w:rPr>
+      </w:pPr>
+      <w:r>
+        <w:rPr>
+          <w:rFonts w:ascii="Courier New" w:hAnsi="Courier New" w:cs="Courier New"/>
+        </w:rPr>
+        <w:t>Person Name</w:t>
+      </w:r>
+      <w:r>
+        <w:rPr>
+          <w:rFonts w:ascii="Courier New" w:hAnsi="Courier New" w:cs="Courier New"/>
+        </w:rPr>
+        <w:tab/>
+      </w:r>
+      <w:r>
+        <w:rPr>
+          <w:rFonts w:ascii="Courier New" w:hAnsi="Courier New" w:cs="Courier New"/>
+        </w:rPr>
+        <w:tab/>
+      </w:r>
+      <w:r>
+        <w:rPr>
+          <w:rFonts w:ascii="Courier New" w:hAnsi="Courier New" w:cs="Courier New"/>
+        </w:rPr>
+        <w:tab/>
+      </w:r>
+      <w:r>
+        <w:rPr>
+          <w:rFonts w:ascii="Courier New" w:hAnsi="Courier New" w:cs="Courier New"/>
+        </w:rPr>
+        <w:tab/>
+        <w:t>- CKU</w:t>
+      </w:r>
+    </w:p>
+    <w:p>
+      <w:pPr>
+        <w:pStyle w:val="PlainText"/>
+        <w:rPr>
+          <w:rFonts w:ascii="Courier New" w:hAnsi="Courier New" w:cs="Courier New"/>
+        </w:rPr>
+      </w:pPr>
+      <w:r>
+        <w:rPr>
+          <w:rFonts w:ascii="Courier New" w:hAnsi="Courier New" w:cs="Courier New"/>
+        </w:rPr>
+        <w:t>Bill number</w:t>
+      </w:r>
+      <w:r>
+        <w:rPr>
+          <w:rFonts w:ascii="Courier New" w:hAnsi="Courier New" w:cs="Courier New"/>
+        </w:rPr>
+        <w:tab/>
+      </w:r>
+      <w:r>
+        <w:rPr>
+          <w:rFonts w:ascii="Courier New" w:hAnsi="Courier New" w:cs="Courier New"/>
+        </w:rPr>
+        <w:tab/>
+      </w:r>
+      <w:r>
+        <w:rPr>
+          <w:rFonts w:ascii="Courier New" w:hAnsi="Courier New" w:cs="Courier New"/>
+        </w:rPr>
+        <w:tab/>
+      </w:r>
+      <w:r>
+        <w:rPr>
+          <w:rFonts w:ascii="Courier New" w:hAnsi="Courier New" w:cs="Courier New"/>
+        </w:rPr>
+        <w:tab/>
+        <w:t>- 2642</w:t>
+      </w:r>
+    </w:p>
+    <w:p>
+      <w:pPr>
+        <w:pStyle w:val="PlainText"/>
+        <w:rPr>
+          <w:rFonts w:ascii="Courier New" w:hAnsi="Courier New" w:cs="Courier New"/>
+        </w:rPr>
+      </w:pPr>
+      <w:r>
+        <w:rPr>
+          <w:rFonts w:ascii="Courier New" w:hAnsi="Courier New" w:cs="Courier New"/>
+        </w:rPr>
+        <w:t>---------------------------------------------------------------</w:t>
+      </w:r>
+    </w:p>
+    <w:p>
+      <w:pPr>
+        <w:pStyle w:val="PlainText"/>
+        <w:rPr>
+          <w:rFonts w:ascii="Courier New" w:hAnsi="Courier New" w:cs="Courier New"/>
+        </w:rPr>
+      </w:pPr>
+      <w:r>
+        <w:rPr>
+          <w:rFonts w:ascii="Courier New" w:hAnsi="Courier New" w:cs="Courier New"/>
+        </w:rPr>
+        <w:t>Item Name</w:t>
+      </w:r>
+      <w:r>
+        <w:rPr>
+          <w:rFonts w:ascii="Courier New" w:hAnsi="Courier New" w:cs="Courier New"/>
+        </w:rPr>
+        <w:tab/>
+      </w:r>
+      <w:r>
+        <w:rPr>
+          <w:rFonts w:ascii="Courier New" w:hAnsi="Courier New" w:cs="Courier New"/>
+        </w:rPr>
+        <w:tab/>
+      </w:r>
+      <w:r>
+        <w:rPr>
+          <w:rFonts w:ascii="Courier New" w:hAnsi="Courier New" w:cs="Courier New"/>
+        </w:rPr>
+        <w:tab/>
+      </w:r>
+      <w:r>
+        <w:rPr>
+          <w:rFonts w:ascii="Courier New" w:hAnsi="Courier New" w:cs="Courier New"/>
+        </w:rPr>
+        <w:tab/>
+        <w:t>- CARROT</w:t>
+      </w:r>
+    </w:p>
+    <w:p>
+      <w:pPr>
+        <w:pStyle w:val="PlainText"/>
+        <w:rPr>
+          <w:rFonts w:ascii="Courier New" w:hAnsi="Courier New" w:cs="Courier New"/>
+        </w:rPr>
+      </w:pPr>
+      <w:r>
+        <w:rPr>
+          <w:rFonts w:ascii="Courier New" w:hAnsi="Courier New" w:cs="Courier New"/>
+        </w:rPr>
+        <w:t>Number of Pockets</w:t>
+      </w:r>
+      <w:r>
+        <w:rPr>
+          <w:rFonts w:ascii="Courier New" w:hAnsi="Courier New" w:cs="Courier New"/>
+        </w:rPr>
+        <w:tab/>
+      </w:r>
+      <w:r>
+        <w:rPr>
+          <w:rFonts w:ascii="Courier New" w:hAnsi="Courier New" w:cs="Courier New"/>
+        </w:rPr>
+        <w:tab/>
+      </w:r>
+      <w:r>
+        <w:rPr>
+          <w:rFonts w:ascii="Courier New" w:hAnsi="Courier New" w:cs="Courier New"/>
+        </w:rPr>
+        <w:tab/>
+        <w:t>- 6</w:t>
+      </w:r>
+    </w:p>
+    <w:p>
+      <w:pPr>
+        <w:pStyle w:val="PlainText"/>
+        <w:rPr>
+          <w:rFonts w:ascii="Courier New" w:hAnsi="Courier New" w:cs="Courier New"/>
+        </w:rPr>
+      </w:pPr>
+      <w:r>
+        <w:rPr>
+          <w:rFonts w:ascii="Courier New" w:hAnsi="Courier New" w:cs="Courier New"/>
+        </w:rPr>
+        <w:t>Number of KGs</w:t>
+      </w:r>
+      <w:r>
+        <w:rPr>
+          <w:rFonts w:ascii="Courier New" w:hAnsi="Courier New" w:cs="Courier New"/>
+        </w:rPr>
+        <w:tab/>
+      </w:r>
+      <w:r>
+        <w:rPr>
+          <w:rFonts w:ascii="Courier New" w:hAnsi="Courier New" w:cs="Courier New"/>
+        </w:rPr>
+        <w:tab/>
+      </w:r>
+      <w:r>
+        <w:rPr>
+          <w:rFonts w:ascii="Courier New" w:hAnsi="Courier New" w:cs="Courier New"/>
+        </w:rPr>
+        <w:tab/>
+        <w:t>- 528</w:t>
+      </w:r>
+    </w:p>
+    <w:p>
+      <w:pPr>
+        <w:pStyle w:val="PlainText"/>
+        <w:rPr>
+          <w:rFonts w:ascii="Courier New" w:hAnsi="Courier New" w:cs="Courier New"/>
+        </w:rPr>
+      </w:pPr>
+      <w:r>
+        <w:rPr>
+          <w:rFonts w:ascii="Courier New" w:hAnsi="Courier New" w:cs="Courier New"/>
+        </w:rPr>
+        <w:t>Rate</w:t>
+      </w:r>
+      <w:r>
+        <w:rPr>
+          <w:rFonts w:ascii="Courier New" w:hAnsi="Courier New" w:cs="Courier New"/>
+        </w:rPr>
+        <w:tab/>
+      </w:r>
+      <w:r>
+        <w:rPr>
+          <w:rFonts w:ascii="Courier New" w:hAnsi="Courier New" w:cs="Courier New"/>
+        </w:rPr>
+        <w:tab/>
+      </w:r>
+      <w:r>
+        <w:rPr>
+          <w:rFonts w:ascii="Courier New" w:hAnsi="Courier New" w:cs="Courier New"/>
+        </w:rPr>
+        <w:tab/>
+      </w:r>
+      <w:r>
+        <w:rPr>
+          <w:rFonts w:ascii="Courier New" w:hAnsi="Courier New" w:cs="Courier New"/>
+        </w:rPr>
+        <w:tab/>
+      </w:r>
+      <w:r>
+        <w:rPr>
+          <w:rFonts w:ascii="Courier New" w:hAnsi="Courier New" w:cs="Courier New"/>
+        </w:rPr>
+        <w:tab/>
+        <w:t>- 24</w:t>
+      </w:r>
+    </w:p>
+    <w:p>
+      <w:pPr>
+        <w:pStyle w:val="PlainText"/>
+        <w:rPr>
+          <w:rFonts w:ascii="Courier New" w:hAnsi="Courier New" w:cs="Courier New"/>
+        </w:rPr>
+      </w:pPr>
+      <w:r>
+        <w:rPr>
+          <w:rFonts w:ascii="Courier New" w:hAnsi="Courier New" w:cs="Courier New"/>
+        </w:rPr>
+        <w:t>Transport &amp; Miscellaneous</w:t>
+      </w:r>
+      <w:r>
+        <w:rPr>
+          <w:rFonts w:ascii="Courier New" w:hAnsi="Courier New" w:cs="Courier New"/>
+        </w:rPr>
+        <w:tab/>
+        <w:t>- 120</w:t>
+      </w:r>
+    </w:p>
+    <w:p>
+      <w:pPr>
+        <w:pStyle w:val="PlainText"/>
+        <w:rPr>
+          <w:rFonts w:ascii="Courier New" w:hAnsi="Courier New" w:cs="Courier New"/>
+        </w:rPr>
+      </w:pPr>
+      <w:r>
+        <w:rPr>
+          <w:rFonts w:ascii="Courier New" w:hAnsi="Courier New" w:cs="Courier New"/>
+        </w:rPr>
+        <w:t>Total Price</w:t>
+      </w:r>
+      <w:r>
+        <w:rPr>
+          <w:rFonts w:ascii="Courier New" w:hAnsi="Courier New" w:cs="Courier New"/>
+        </w:rPr>
+        <w:tab/>
+      </w:r>
+      <w:r>
+        <w:rPr>
+          <w:rFonts w:ascii="Courier New" w:hAnsi="Courier New" w:cs="Courier New"/>
+        </w:rPr>
+        <w:tab/>
+      </w:r>
+      <w:r>
+        <w:rPr>
+          <w:rFonts w:ascii="Courier New" w:hAnsi="Courier New" w:cs="Courier New"/>
+        </w:rPr>
+        <w:tab/>
+      </w:r>
+      <w:r>
+        <w:rPr>
+          <w:rFonts w:ascii="Courier New" w:hAnsi="Courier New" w:cs="Courier New"/>
+        </w:rPr>
+        <w:tab/>
+        <w:t>- 12792.0</w:t>
+      </w:r>
+    </w:p>
+    <w:p>
+      <w:pPr>
+        <w:pStyle w:val="PlainText"/>
+        <w:rPr>
+          <w:rFonts w:ascii="Courier New" w:hAnsi="Courier New" w:cs="Courier New"/>
+          <w:b/>
+        </w:rPr>
+      </w:pPr>
+      <w:r>
+        <w:rPr>
+          <w:rFonts w:ascii="Courier New" w:hAnsi="Courier New" w:cs="Courier New"/>
+          <w:b/>
+        </w:rPr>
+        <w:t>Amount balance</w:t>
+      </w:r>
+      <w:r>
+        <w:rPr>
+          <w:rFonts w:ascii="Courier New" w:hAnsi="Courier New" w:cs="Courier New"/>
+          <w:b/>
+        </w:rPr>
+        <w:tab/>
+      </w:r>
+      <w:r>
+        <w:rPr>
+          <w:rFonts w:ascii="Courier New" w:hAnsi="Courier New" w:cs="Courier New"/>
+          <w:b/>
+        </w:rPr>
+        <w:tab/>
+      </w:r>
+      <w:r>
+        <w:rPr>
+          <w:rFonts w:ascii="Courier New" w:hAnsi="Courier New" w:cs="Courier New"/>
+          <w:b/>
+        </w:rPr>
+        <w:tab/>
+        <w:t>- 68929.0</w:t>
+      </w:r>
+    </w:p>
+    <w:p>
+      <w:pPr>
+        <w:pStyle w:val="PlainText"/>
+        <w:rPr>
+          <w:rFonts w:ascii="Courier New" w:hAnsi="Courier New" w:cs="Courier New"/>
+          <w:b/>
+        </w:rPr>
+      </w:pPr>
+    </w:p>
+    <w:p>
+      <w:pPr>
+        <w:pStyle w:val="PlainText"/>
+        <w:rPr>
+          <w:rFonts w:ascii="Courier New" w:hAnsi="Courier New" w:cs="Courier New"/>
+        </w:rPr>
+      </w:pPr>
+      <w:r>
+        <w:rPr>
+          <w:rFonts w:ascii="Courier New" w:hAnsi="Courier New" w:cs="Courier New"/>
+        </w:rPr>
+        <w:t>WED Jul 18</w:t>
+      </w:r>
+      <w:r>
+        <w:rPr>
+          <w:rFonts w:ascii="Courier New" w:hAnsi="Courier New" w:cs="Courier New"/>
+        </w:rPr>
+        <w:t xml:space="preserve"> 14:15:07 IST 2018</w:t>
+      </w:r>
+    </w:p>
+    <w:p>
+      <w:pPr>
+        <w:pStyle w:val="PlainText"/>
+        <w:rPr>
+          <w:rFonts w:ascii="Courier New" w:hAnsi="Courier New" w:cs="Courier New"/>
+        </w:rPr>
+      </w:pPr>
+      <w:r>
+        <w:rPr>
+          <w:rFonts w:ascii="Courier New" w:hAnsi="Courier New" w:cs="Courier New"/>
+        </w:rPr>
+        <w:t>Person Name</w:t>
+      </w:r>
+      <w:r>
+        <w:rPr>
+          <w:rFonts w:ascii="Courier New" w:hAnsi="Courier New" w:cs="Courier New"/>
+        </w:rPr>
+        <w:tab/>
+      </w:r>
+      <w:r>
+        <w:rPr>
+          <w:rFonts w:ascii="Courier New" w:hAnsi="Courier New" w:cs="Courier New"/>
+        </w:rPr>
+        <w:tab/>
+      </w:r>
+      <w:r>
+        <w:rPr>
+          <w:rFonts w:ascii="Courier New" w:hAnsi="Courier New" w:cs="Courier New"/>
+        </w:rPr>
+        <w:tab/>
+      </w:r>
+      <w:r>
+        <w:rPr>
+          <w:rFonts w:ascii="Courier New" w:hAnsi="Courier New" w:cs="Courier New"/>
+        </w:rPr>
+        <w:tab/>
+        <w:t>- CKU</w:t>
+      </w:r>
+    </w:p>
+    <w:p>
+      <w:pPr>
+        <w:pStyle w:val="PlainText"/>
+        <w:rPr>
+          <w:rFonts w:ascii="Courier New" w:hAnsi="Courier New" w:cs="Courier New"/>
+        </w:rPr>
+      </w:pPr>
+      <w:r>
+        <w:rPr>
+          <w:rFonts w:ascii="Courier New" w:hAnsi="Courier New" w:cs="Courier New"/>
+        </w:rPr>
+        <w:t>Bill number</w:t>
+      </w:r>
+      <w:r>
+        <w:rPr>
+          <w:rFonts w:ascii="Courier New" w:hAnsi="Courier New" w:cs="Courier New"/>
+        </w:rPr>
+        <w:tab/>
+      </w:r>
+      <w:r>
+        <w:rPr>
+          <w:rFonts w:ascii="Courier New" w:hAnsi="Courier New" w:cs="Courier New"/>
+        </w:rPr>
+        <w:tab/>
+      </w:r>
+      <w:r>
+        <w:rPr>
+          <w:rFonts w:ascii="Courier New" w:hAnsi="Courier New" w:cs="Courier New"/>
+        </w:rPr>
+        <w:tab/>
+      </w:r>
+      <w:r>
+        <w:rPr>
+          <w:rFonts w:ascii="Courier New" w:hAnsi="Courier New" w:cs="Courier New"/>
+        </w:rPr>
+        <w:tab/>
+        <w:t>- 2653</w:t>
+      </w:r>
+    </w:p>
+    <w:p>
+      <w:pPr>
+        <w:pStyle w:val="PlainText"/>
+        <w:rPr>
+          <w:rFonts w:ascii="Courier New" w:hAnsi="Courier New" w:cs="Courier New"/>
+        </w:rPr>
+      </w:pPr>
+      <w:r>
+        <w:rPr>
+          <w:rFonts w:ascii="Courier New" w:hAnsi="Courier New" w:cs="Courier New"/>
+        </w:rPr>
+        <w:t>---------------------------------------------------------------</w:t>
+      </w:r>
+    </w:p>
+    <w:p>
+      <w:pPr>
+        <w:pStyle w:val="PlainText"/>
+        <w:rPr>
+          <w:rFonts w:ascii="Courier New" w:hAnsi="Courier New" w:cs="Courier New"/>
+        </w:rPr>
+      </w:pPr>
+      <w:r>
+        <w:rPr>
+          <w:rFonts w:ascii="Courier New" w:hAnsi="Courier New" w:cs="Courier New"/>
+        </w:rPr>
+        <w:t>Item Name</w:t>
+      </w:r>
+      <w:r>
+        <w:rPr>
+          <w:rFonts w:ascii="Courier New" w:hAnsi="Courier New" w:cs="Courier New"/>
+        </w:rPr>
+        <w:tab/>
+      </w:r>
+      <w:r>
+        <w:rPr>
+          <w:rFonts w:ascii="Courier New" w:hAnsi="Courier New" w:cs="Courier New"/>
+        </w:rPr>
+        <w:tab/>
+      </w:r>
+      <w:r>
+        <w:rPr>
+          <w:rFonts w:ascii="Courier New" w:hAnsi="Courier New" w:cs="Courier New"/>
+        </w:rPr>
+        <w:tab/>
+      </w:r>
+      <w:r>
+        <w:rPr>
+          <w:rFonts w:ascii="Courier New" w:hAnsi="Courier New" w:cs="Courier New"/>
+        </w:rPr>
+        <w:tab/>
+        <w:t>- CARROT</w:t>
+      </w:r>
+    </w:p>
+    <w:p>
+      <w:pPr>
+        <w:pStyle w:val="PlainText"/>
+        <w:rPr>
+          <w:rFonts w:ascii="Courier New" w:hAnsi="Courier New" w:cs="Courier New"/>
+        </w:rPr>
+      </w:pPr>
+      <w:r>
+        <w:rPr>
+          <w:rFonts w:ascii="Courier New" w:hAnsi="Courier New" w:cs="Courier New"/>
+        </w:rPr>
+        <w:t>Number of Pockets</w:t>
+      </w:r>
+      <w:r>
+        <w:rPr>
+          <w:rFonts w:ascii="Courier New" w:hAnsi="Courier New" w:cs="Courier New"/>
+        </w:rPr>
+        <w:tab/>
+      </w:r>
+      <w:r>
+        <w:rPr>
+          <w:rFonts w:ascii="Courier New" w:hAnsi="Courier New" w:cs="Courier New"/>
+        </w:rPr>
+        <w:tab/>
+      </w:r>
+      <w:r>
+        <w:rPr>
+          <w:rFonts w:ascii="Courier New" w:hAnsi="Courier New" w:cs="Courier New"/>
+        </w:rPr>
+        <w:tab/>
+        <w:t>- 2</w:t>
+      </w:r>
+    </w:p>
+    <w:p>
+      <w:pPr>
+        <w:pStyle w:val="PlainText"/>
+        <w:rPr>
+          <w:rFonts w:ascii="Courier New" w:hAnsi="Courier New" w:cs="Courier New"/>
+        </w:rPr>
+      </w:pPr>
+      <w:r>
+        <w:rPr>
+          <w:rFonts w:ascii="Courier New" w:hAnsi="Courier New" w:cs="Courier New"/>
+        </w:rPr>
+        <w:t>Number of KGs</w:t>
+      </w:r>
+      <w:r>
+        <w:rPr>
+          <w:rFonts w:ascii="Courier New" w:hAnsi="Courier New" w:cs="Courier New"/>
+        </w:rPr>
+        <w:tab/>
+      </w:r>
+      <w:r>
+        <w:rPr>
+          <w:rFonts w:ascii="Courier New" w:hAnsi="Courier New" w:cs="Courier New"/>
+        </w:rPr>
+        <w:tab/>
+      </w:r>
+      <w:r>
+        <w:rPr>
+          <w:rFonts w:ascii="Courier New" w:hAnsi="Courier New" w:cs="Courier New"/>
+        </w:rPr>
+        <w:tab/>
+        <w:t>- 190</w:t>
+      </w:r>
+    </w:p>
+    <w:p>
+      <w:pPr>
+        <w:pStyle w:val="PlainText"/>
+        <w:rPr>
+          <w:rFonts w:ascii="Courier New" w:hAnsi="Courier New" w:cs="Courier New"/>
+        </w:rPr>
+      </w:pPr>
+      <w:r>
+        <w:rPr>
+          <w:rFonts w:ascii="Courier New" w:hAnsi="Courier New" w:cs="Courier New"/>
+        </w:rPr>
+        <w:t>Rate</w:t>
+      </w:r>
+      <w:r>
+        <w:rPr>
+          <w:rFonts w:ascii="Courier New" w:hAnsi="Courier New" w:cs="Courier New"/>
+        </w:rPr>
+        <w:tab/>
+      </w:r>
+      <w:r>
+        <w:rPr>
+          <w:rFonts w:ascii="Courier New" w:hAnsi="Courier New" w:cs="Courier New"/>
+        </w:rPr>
+        <w:tab/>
+      </w:r>
+      <w:r>
+        <w:rPr>
+          <w:rFonts w:ascii="Courier New" w:hAnsi="Courier New" w:cs="Courier New"/>
+        </w:rPr>
+        <w:tab/>
+      </w:r>
+      <w:r>
+        <w:rPr>
+          <w:rFonts w:ascii="Courier New" w:hAnsi="Courier New" w:cs="Courier New"/>
+        </w:rPr>
+        <w:tab/>
+      </w:r>
+      <w:r>
+        <w:rPr>
+          <w:rFonts w:ascii="Courier New" w:hAnsi="Courier New" w:cs="Courier New"/>
+        </w:rPr>
+        <w:tab/>
+        <w:t>- 23</w:t>
+      </w:r>
+    </w:p>
+    <w:p>
+      <w:pPr>
+        <w:pStyle w:val="PlainText"/>
+        <w:rPr>
+          <w:rFonts w:ascii="Courier New" w:hAnsi="Courier New" w:cs="Courier New"/>
+        </w:rPr>
+      </w:pPr>
+      <w:r>
+        <w:rPr>
+          <w:rFonts w:ascii="Courier New" w:hAnsi="Courier New" w:cs="Courier New"/>
+        </w:rPr>
+        <w:t>Total Price</w:t>
+      </w:r>
+      <w:r>
+        <w:rPr>
+          <w:rFonts w:ascii="Courier New" w:hAnsi="Courier New" w:cs="Courier New"/>
+        </w:rPr>
+        <w:tab/>
+      </w:r>
+      <w:r>
+        <w:rPr>
+          <w:rFonts w:ascii="Courier New" w:hAnsi="Courier New" w:cs="Courier New"/>
+        </w:rPr>
+        <w:tab/>
+      </w:r>
+      <w:r>
+        <w:rPr>
+          <w:rFonts w:ascii="Courier New" w:hAnsi="Courier New" w:cs="Courier New"/>
+        </w:rPr>
+        <w:tab/>
+      </w:r>
+      <w:r>
+        <w:rPr>
+          <w:rFonts w:ascii="Courier New" w:hAnsi="Courier New" w:cs="Courier New"/>
+        </w:rPr>
+        <w:tab/>
+        <w:t>- 4370.0</w:t>
+      </w:r>
+    </w:p>
+    <w:p>
+      <w:pPr>
+        <w:pStyle w:val="PlainText"/>
+        <w:rPr>
+          <w:rFonts w:ascii="Courier New" w:hAnsi="Courier New" w:cs="Courier New"/>
+        </w:rPr>
+      </w:pPr>
+      <w:r>
+        <w:rPr>
+          <w:rFonts w:ascii="Courier New" w:hAnsi="Courier New" w:cs="Courier New"/>
+        </w:rPr>
+        <w:t>Amount balance</w:t>
+      </w:r>
+      <w:r>
+        <w:rPr>
+          <w:rFonts w:ascii="Courier New" w:hAnsi="Courier New" w:cs="Courier New"/>
+        </w:rPr>
+        <w:tab/>
+      </w:r>
+      <w:r>
+        <w:rPr>
+          <w:rFonts w:ascii="Courier New" w:hAnsi="Courier New" w:cs="Courier New"/>
+        </w:rPr>
+        <w:tab/>
+      </w:r>
+      <w:r>
+        <w:rPr>
+          <w:rFonts w:ascii="Courier New" w:hAnsi="Courier New" w:cs="Courier New"/>
+        </w:rPr>
+        <w:tab/>
+        <w:t>- 73299.0</w:t>
+      </w:r>
+    </w:p>
+    <w:p>
+      <w:pPr>
+        <w:pStyle w:val="PlainText"/>
+        <w:rPr>
+          <w:rFonts w:ascii="Courier New" w:hAnsi="Courier New" w:cs="Courier New"/>
+        </w:rPr>
+      </w:pPr>
+    </w:p>
+    <w:p>
+      <w:pPr>
+        <w:pStyle w:val="PlainText"/>
+        <w:rPr>
+          <w:rFonts w:ascii="Courier New" w:hAnsi="Courier New" w:cs="Courier New"/>
+        </w:rPr>
+      </w:pPr>
+      <w:r>
+        <w:rPr>
+          <w:rFonts w:ascii="Courier New" w:hAnsi="Courier New" w:cs="Courier New"/>
+        </w:rPr>
+        <w:t>Item Name</w:t>
+      </w:r>
+      <w:r>
+        <w:rPr>
+          <w:rFonts w:ascii="Courier New" w:hAnsi="Courier New" w:cs="Courier New"/>
+        </w:rPr>
+        <w:tab/>
+      </w:r>
+      <w:r>
+        <w:rPr>
+          <w:rFonts w:ascii="Courier New" w:hAnsi="Courier New" w:cs="Courier New"/>
+        </w:rPr>
+        <w:tab/>
+      </w:r>
+      <w:r>
+        <w:rPr>
+          <w:rFonts w:ascii="Courier New" w:hAnsi="Courier New" w:cs="Courier New"/>
+        </w:rPr>
+        <w:tab/>
+      </w:r>
+      <w:r>
+        <w:rPr>
+          <w:rFonts w:ascii="Courier New" w:hAnsi="Courier New" w:cs="Courier New"/>
+        </w:rPr>
+        <w:tab/>
+        <w:t>- CARROT</w:t>
+      </w:r>
+    </w:p>
+    <w:p>
+      <w:pPr>
+        <w:pStyle w:val="PlainText"/>
+        <w:rPr>
+          <w:rFonts w:ascii="Courier New" w:hAnsi="Courier New" w:cs="Courier New"/>
+        </w:rPr>
+      </w:pPr>
+      <w:r>
+        <w:rPr>
+          <w:rFonts w:ascii="Courier New" w:hAnsi="Courier New" w:cs="Courier New"/>
+        </w:rPr>
+        <w:t>Number of Pockets</w:t>
+      </w:r>
+      <w:r>
+        <w:rPr>
+          <w:rFonts w:ascii="Courier New" w:hAnsi="Courier New" w:cs="Courier New"/>
+        </w:rPr>
+        <w:tab/>
+      </w:r>
+      <w:r>
+        <w:rPr>
+          <w:rFonts w:ascii="Courier New" w:hAnsi="Courier New" w:cs="Courier New"/>
+        </w:rPr>
+        <w:tab/>
+      </w:r>
+      <w:r>
+        <w:rPr>
+          <w:rFonts w:ascii="Courier New" w:hAnsi="Courier New" w:cs="Courier New"/>
+        </w:rPr>
+        <w:tab/>
+        <w:t>- 3</w:t>
+      </w:r>
+    </w:p>
+    <w:p>
+      <w:pPr>
+        <w:pStyle w:val="PlainText"/>
+        <w:rPr>
+          <w:rFonts w:ascii="Courier New" w:hAnsi="Courier New" w:cs="Courier New"/>
+        </w:rPr>
+      </w:pPr>
+      <w:r>
+        <w:rPr>
+          <w:rFonts w:ascii="Courier New" w:hAnsi="Courier New" w:cs="Courier New"/>
+        </w:rPr>
+        <w:t>Number of KGs</w:t>
+      </w:r>
+      <w:r>
+        <w:rPr>
+          <w:rFonts w:ascii="Courier New" w:hAnsi="Courier New" w:cs="Courier New"/>
+        </w:rPr>
+        <w:tab/>
+      </w:r>
+      <w:r>
+        <w:rPr>
+          <w:rFonts w:ascii="Courier New" w:hAnsi="Courier New" w:cs="Courier New"/>
+        </w:rPr>
+        <w:tab/>
+      </w:r>
+      <w:r>
+        <w:rPr>
+          <w:rFonts w:ascii="Courier New" w:hAnsi="Courier New" w:cs="Courier New"/>
+        </w:rPr>
+        <w:tab/>
+        <w:t>- 251</w:t>
+      </w:r>
+    </w:p>
+    <w:p>
+      <w:pPr>
+        <w:pStyle w:val="PlainText"/>
+        <w:rPr>
+          <w:rFonts w:ascii="Courier New" w:hAnsi="Courier New" w:cs="Courier New"/>
+        </w:rPr>
+      </w:pPr>
+      <w:r>
+        <w:rPr>
+          <w:rFonts w:ascii="Courier New" w:hAnsi="Courier New" w:cs="Courier New"/>
+        </w:rPr>
+        <w:t>Rate</w:t>
+      </w:r>
+      <w:r>
+        <w:rPr>
+          <w:rFonts w:ascii="Courier New" w:hAnsi="Courier New" w:cs="Courier New"/>
+        </w:rPr>
+        <w:tab/>
+      </w:r>
+      <w:r>
+        <w:rPr>
+          <w:rFonts w:ascii="Courier New" w:hAnsi="Courier New" w:cs="Courier New"/>
+        </w:rPr>
+        <w:tab/>
+      </w:r>
+      <w:r>
+        <w:rPr>
+          <w:rFonts w:ascii="Courier New" w:hAnsi="Courier New" w:cs="Courier New"/>
+        </w:rPr>
+        <w:tab/>
+      </w:r>
+      <w:r>
+        <w:rPr>
+          <w:rFonts w:ascii="Courier New" w:hAnsi="Courier New" w:cs="Courier New"/>
+        </w:rPr>
+        <w:tab/>
+      </w:r>
+      <w:r>
+        <w:rPr>
+          <w:rFonts w:ascii="Courier New" w:hAnsi="Courier New" w:cs="Courier New"/>
+        </w:rPr>
+        <w:tab/>
+        <w:t>- 24</w:t>
+      </w:r>
+    </w:p>
+    <w:p>
+      <w:pPr>
+        <w:pStyle w:val="PlainText"/>
+        <w:rPr>
+          <w:rFonts w:ascii="Courier New" w:hAnsi="Courier New" w:cs="Courier New"/>
+        </w:rPr>
+      </w:pPr>
+      <w:r>
+        <w:rPr>
+          <w:rFonts w:ascii="Courier New" w:hAnsi="Courier New" w:cs="Courier New"/>
+        </w:rPr>
+        <w:t>Transport &amp; Miscellaneous</w:t>
+      </w:r>
+      <w:r>
+        <w:rPr>
+          <w:rFonts w:ascii="Courier New" w:hAnsi="Courier New" w:cs="Courier New"/>
+        </w:rPr>
+        <w:tab/>
+        <w:t>- 140</w:t>
+      </w:r>
+    </w:p>
+    <w:p>
+      <w:pPr>
+        <w:pStyle w:val="PlainText"/>
+        <w:rPr>
+          <w:rFonts w:ascii="Courier New" w:hAnsi="Courier New" w:cs="Courier New"/>
+        </w:rPr>
+      </w:pPr>
+      <w:r>
+        <w:rPr>
+          <w:rFonts w:ascii="Courier New" w:hAnsi="Courier New" w:cs="Courier New"/>
+        </w:rPr>
+        <w:t>Total Price</w:t>
+      </w:r>
+      <w:r>
+        <w:rPr>
+          <w:rFonts w:ascii="Courier New" w:hAnsi="Courier New" w:cs="Courier New"/>
+        </w:rPr>
+        <w:tab/>
+      </w:r>
+      <w:r>
+        <w:rPr>
+          <w:rFonts w:ascii="Courier New" w:hAnsi="Courier New" w:cs="Courier New"/>
+        </w:rPr>
+        <w:tab/>
+      </w:r>
+      <w:r>
+        <w:rPr>
+          <w:rFonts w:ascii="Courier New" w:hAnsi="Courier New" w:cs="Courier New"/>
+        </w:rPr>
+        <w:tab/>
+      </w:r>
+      <w:r>
+        <w:rPr>
+          <w:rFonts w:ascii="Courier New" w:hAnsi="Courier New" w:cs="Courier New"/>
+        </w:rPr>
+        <w:tab/>
+        <w:t>- 6164.0</w:t>
+      </w:r>
+    </w:p>
+    <w:p>
+      <w:pPr>
+        <w:pStyle w:val="PlainText"/>
+        <w:rPr>
+          <w:rFonts w:ascii="Courier New" w:hAnsi="Courier New" w:cs="Courier New"/>
+        </w:rPr>
+      </w:pPr>
+      <w:r>
+        <w:rPr>
+          <w:rFonts w:ascii="Courier New" w:hAnsi="Courier New" w:cs="Courier New"/>
+        </w:rPr>
+        <w:t>Amount balance</w:t>
+      </w:r>
+      <w:r>
+        <w:rPr>
+          <w:rFonts w:ascii="Courier New" w:hAnsi="Courier New" w:cs="Courier New"/>
+        </w:rPr>
+        <w:tab/>
+      </w:r>
+      <w:r>
+        <w:rPr>
+          <w:rFonts w:ascii="Courier New" w:hAnsi="Courier New" w:cs="Courier New"/>
+        </w:rPr>
+        <w:tab/>
+      </w:r>
+      <w:r>
+        <w:rPr>
+          <w:rFonts w:ascii="Courier New" w:hAnsi="Courier New" w:cs="Courier New"/>
+        </w:rPr>
+        <w:tab/>
+        <w:t>- 79463.0</w:t>
+      </w:r>
+    </w:p>
+    <w:p>
+      <w:pPr>
+        <w:pStyle w:val="PlainText"/>
+        <w:rPr>
+          <w:rFonts w:ascii="Courier New" w:hAnsi="Courier New" w:cs="Courier New"/>
+        </w:rPr>
+      </w:pPr>
+    </w:p>
+    <w:p>
+      <w:pPr>
+        <w:pStyle w:val="PlainText"/>
+        <w:rPr>
+          <w:rFonts w:ascii="Courier New" w:hAnsi="Courier New" w:cs="Courier New"/>
+        </w:rPr>
+      </w:pPr>
+      <w:r>
+        <w:rPr>
+          <w:rFonts w:ascii="Courier New" w:hAnsi="Courier New" w:cs="Courier New"/>
+        </w:rPr>
+        <w:t>Item Name</w:t>
+      </w:r>
+      <w:r>
+        <w:rPr>
+          <w:rFonts w:ascii="Courier New" w:hAnsi="Courier New" w:cs="Courier New"/>
+        </w:rPr>
+        <w:tab/>
+      </w:r>
+      <w:r>
+        <w:rPr>
+          <w:rFonts w:ascii="Courier New" w:hAnsi="Courier New" w:cs="Courier New"/>
+        </w:rPr>
+        <w:tab/>
+      </w:r>
+      <w:r>
+        <w:rPr>
+          <w:rFonts w:ascii="Courier New" w:hAnsi="Courier New" w:cs="Courier New"/>
+        </w:rPr>
+        <w:tab/>
+      </w:r>
+      <w:r>
+        <w:rPr>
+          <w:rFonts w:ascii="Courier New" w:hAnsi="Courier New" w:cs="Courier New"/>
+        </w:rPr>
+        <w:tab/>
+        <w:t>- PUDI CARROT</w:t>
+      </w:r>
+    </w:p>
+    <w:p>
+      <w:pPr>
+        <w:pStyle w:val="PlainText"/>
+        <w:rPr>
+          <w:rFonts w:ascii="Courier New" w:hAnsi="Courier New" w:cs="Courier New"/>
+        </w:rPr>
+      </w:pPr>
+      <w:r>
+        <w:rPr>
+          <w:rFonts w:ascii="Courier New" w:hAnsi="Courier New" w:cs="Courier New"/>
+        </w:rPr>
+        <w:t>Number of Pockets</w:t>
+      </w:r>
+      <w:r>
+        <w:rPr>
+          <w:rFonts w:ascii="Courier New" w:hAnsi="Courier New" w:cs="Courier New"/>
+        </w:rPr>
+        <w:tab/>
+      </w:r>
+      <w:r>
+        <w:rPr>
+          <w:rFonts w:ascii="Courier New" w:hAnsi="Courier New" w:cs="Courier New"/>
+        </w:rPr>
+        <w:tab/>
+      </w:r>
+      <w:r>
+        <w:rPr>
+          <w:rFonts w:ascii="Courier New" w:hAnsi="Courier New" w:cs="Courier New"/>
+        </w:rPr>
+        <w:tab/>
+        <w:t>- 2</w:t>
+      </w:r>
+    </w:p>
+    <w:p>
+      <w:pPr>
+        <w:pStyle w:val="PlainText"/>
+        <w:rPr>
+          <w:rFonts w:ascii="Courier New" w:hAnsi="Courier New" w:cs="Courier New"/>
+        </w:rPr>
+      </w:pPr>
+      <w:r>
+        <w:rPr>
+          <w:rFonts w:ascii="Courier New" w:hAnsi="Courier New" w:cs="Courier New"/>
+        </w:rPr>
+        <w:t>Number of KGs</w:t>
+      </w:r>
+      <w:r>
+        <w:rPr>
+          <w:rFonts w:ascii="Courier New" w:hAnsi="Courier New" w:cs="Courier New"/>
+        </w:rPr>
+        <w:tab/>
+      </w:r>
+      <w:r>
+        <w:rPr>
+          <w:rFonts w:ascii="Courier New" w:hAnsi="Courier New" w:cs="Courier New"/>
+        </w:rPr>
+        <w:tab/>
+      </w:r>
+      <w:r>
+        <w:rPr>
+          <w:rFonts w:ascii="Courier New" w:hAnsi="Courier New" w:cs="Courier New"/>
+        </w:rPr>
+        <w:tab/>
+        <w:t>- 100</w:t>
+      </w:r>
+    </w:p>
+    <w:p>
+      <w:pPr>
+        <w:pStyle w:val="PlainText"/>
+        <w:rPr>
+          <w:rFonts w:ascii="Courier New" w:hAnsi="Courier New" w:cs="Courier New"/>
+        </w:rPr>
+      </w:pPr>
+      <w:r>
+        <w:rPr>
+          <w:rFonts w:ascii="Courier New" w:hAnsi="Courier New" w:cs="Courier New"/>
+        </w:rPr>
+        <w:t>Rate</w:t>
+      </w:r>
+      <w:r>
+        <w:rPr>
+          <w:rFonts w:ascii="Courier New" w:hAnsi="Courier New" w:cs="Courier New"/>
+        </w:rPr>
+        <w:tab/>
+      </w:r>
+      <w:r>
+        <w:rPr>
+          <w:rFonts w:ascii="Courier New" w:hAnsi="Courier New" w:cs="Courier New"/>
+        </w:rPr>
+        <w:tab/>
+      </w:r>
+      <w:r>
+        <w:rPr>
+          <w:rFonts w:ascii="Courier New" w:hAnsi="Courier New" w:cs="Courier New"/>
+        </w:rPr>
+        <w:tab/>
+      </w:r>
+      <w:r>
+        <w:rPr>
+          <w:rFonts w:ascii="Courier New" w:hAnsi="Courier New" w:cs="Courier New"/>
+        </w:rPr>
+        <w:tab/>
+      </w:r>
+      <w:r>
+        <w:rPr>
+          <w:rFonts w:ascii="Courier New" w:hAnsi="Courier New" w:cs="Courier New"/>
+        </w:rPr>
+        <w:tab/>
+        <w:t>- 16</w:t>
+      </w:r>
+    </w:p>
+    <w:p>
+      <w:pPr>
+        <w:pStyle w:val="PlainText"/>
+        <w:rPr>
+          <w:rFonts w:ascii="Courier New" w:hAnsi="Courier New" w:cs="Courier New"/>
+        </w:rPr>
+      </w:pPr>
+      <w:r>
+        <w:rPr>
+          <w:rFonts w:ascii="Courier New" w:hAnsi="Courier New" w:cs="Courier New"/>
+        </w:rPr>
+        <w:t>Total Price</w:t>
+      </w:r>
+      <w:r>
+        <w:rPr>
+          <w:rFonts w:ascii="Courier New" w:hAnsi="Courier New" w:cs="Courier New"/>
+        </w:rPr>
+        <w:tab/>
+      </w:r>
+      <w:r>
+        <w:rPr>
+          <w:rFonts w:ascii="Courier New" w:hAnsi="Courier New" w:cs="Courier New"/>
+        </w:rPr>
+        <w:tab/>
+      </w:r>
+      <w:r>
+        <w:rPr>
+          <w:rFonts w:ascii="Courier New" w:hAnsi="Courier New" w:cs="Courier New"/>
+        </w:rPr>
+        <w:tab/>
+      </w:r>
+      <w:r>
+        <w:rPr>
+          <w:rFonts w:ascii="Courier New" w:hAnsi="Courier New" w:cs="Courier New"/>
+        </w:rPr>
+        <w:tab/>
+        <w:t>- 1600.0</w:t>
+      </w:r>
+    </w:p>
+    <w:p>
+      <w:pPr>
+        <w:pStyle w:val="PlainText"/>
+        <w:rPr>
+          <w:rFonts w:ascii="Courier New" w:hAnsi="Courier New" w:cs="Courier New"/>
+          <w:b/>
+        </w:rPr>
+      </w:pPr>
+      <w:r>
+        <w:rPr>
+          <w:rFonts w:ascii="Courier New" w:hAnsi="Courier New" w:cs="Courier New"/>
+          <w:b/>
+        </w:rPr>
+        <w:t>Amount balance</w:t>
+      </w:r>
+      <w:r>
+        <w:rPr>
+          <w:rFonts w:ascii="Courier New" w:hAnsi="Courier New" w:cs="Courier New"/>
+          <w:b/>
+        </w:rPr>
+        <w:tab/>
+      </w:r>
+      <w:r>
+        <w:rPr>
+          <w:rFonts w:ascii="Courier New" w:hAnsi="Courier New" w:cs="Courier New"/>
+          <w:b/>
+        </w:rPr>
+        <w:tab/>
+      </w:r>
+      <w:r>
+        <w:rPr>
+          <w:rFonts w:ascii="Courier New" w:hAnsi="Courier New" w:cs="Courier New"/>
+          <w:b/>
+        </w:rPr>
+        <w:tab/>
+        <w:t>- 81063.0</w:t>
+      </w:r>
+    </w:p>
+    <w:p>
+      <w:pPr>
+        <w:pStyle w:val="PlainText"/>
+        <w:rPr>
+          <w:rFonts w:ascii="Courier New" w:hAnsi="Courier New" w:cs="Courier New"/>
+          <w:b/>
+        </w:rPr>
+      </w:pPr>
+    </w:p>
+    <w:p>
+      <w:pPr>
+        <w:pStyle w:val="PlainText"/>
+        <w:rPr>
+          <w:rFonts w:ascii="Courier New" w:hAnsi="Courier New" w:cs="Courier New"/>
+          <w:b/>
+        </w:rPr>
+      </w:pPr>
+    </w:p>
+    <w:p>
+      <w:pPr>
+        <w:pStyle w:val="PlainText"/>
+        <w:rPr>
+          <w:rFonts w:ascii="Courier New" w:hAnsi="Courier New" w:cs="Courier New"/>
+        </w:rPr>
+      </w:pPr>
+    </w:p>
+    <w:p>
+      <w:pPr>
+        <w:pStyle w:val="PlainText"/>
+        <w:rPr>
+          <w:rFonts w:ascii="Courier New" w:hAnsi="Courier New" w:cs="Courier New"/>
+          <w:b/>
+        </w:rPr>
+      </w:pPr>
     </w:p>
     <w:p>
       <w:pPr>

--- a/customer _details/KIRAN/SEP/RANI BENNOORU/CKU/PURCHASE DETAILS.docx
+++ b/customer _details/KIRAN/SEP/RANI BENNOORU/CKU/PURCHASE DETAILS.docx
@@ -4343,13 +4343,7 @@
         <w:rPr>
           <w:rFonts w:ascii="Courier New" w:hAnsi="Courier New" w:cs="Courier New"/>
         </w:rPr>
-        <w:t>WED Jul 18</w:t>
-      </w:r>
-      <w:r>
-        <w:rPr>
-          <w:rFonts w:ascii="Courier New" w:hAnsi="Courier New" w:cs="Courier New"/>
-        </w:rPr>
-        <w:t xml:space="preserve"> 14:15:07 IST 2018</w:t>
+        <w:t>WED Jul 18 14:15:07 IST 2018</w:t>
       </w:r>
     </w:p>
     <w:p>
@@ -5151,6 +5145,392 @@
         <w:tab/>
         <w:t>- 81063.0</w:t>
       </w:r>
+    </w:p>
+    <w:p>
+      <w:pPr>
+        <w:pStyle w:val="PlainText"/>
+        <w:rPr>
+          <w:rFonts w:ascii="Courier New" w:hAnsi="Courier New" w:cs="Courier New"/>
+          <w:b/>
+        </w:rPr>
+      </w:pPr>
+    </w:p>
+    <w:p>
+      <w:pPr>
+        <w:pStyle w:val="PlainText"/>
+        <w:rPr>
+          <w:rFonts w:ascii="Courier New" w:hAnsi="Courier New" w:cs="Courier New"/>
+        </w:rPr>
+      </w:pPr>
+      <w:r>
+        <w:rPr>
+          <w:rFonts w:ascii="Courier New" w:hAnsi="Courier New" w:cs="Courier New"/>
+        </w:rPr>
+        <w:t>FRI Jul 20</w:t>
+      </w:r>
+      <w:r>
+        <w:rPr>
+          <w:rFonts w:ascii="Courier New" w:hAnsi="Courier New" w:cs="Courier New"/>
+        </w:rPr>
+        <w:t xml:space="preserve"> 13:33:29 IST 2018</w:t>
+      </w:r>
+    </w:p>
+    <w:p>
+      <w:pPr>
+        <w:pStyle w:val="PlainText"/>
+        <w:rPr>
+          <w:rFonts w:ascii="Courier New" w:hAnsi="Courier New" w:cs="Courier New"/>
+        </w:rPr>
+      </w:pPr>
+      <w:r>
+        <w:rPr>
+          <w:rFonts w:ascii="Courier New" w:hAnsi="Courier New" w:cs="Courier New"/>
+        </w:rPr>
+        <w:t>Person Name</w:t>
+      </w:r>
+      <w:r>
+        <w:rPr>
+          <w:rFonts w:ascii="Courier New" w:hAnsi="Courier New" w:cs="Courier New"/>
+        </w:rPr>
+        <w:tab/>
+      </w:r>
+      <w:r>
+        <w:rPr>
+          <w:rFonts w:ascii="Courier New" w:hAnsi="Courier New" w:cs="Courier New"/>
+        </w:rPr>
+        <w:tab/>
+      </w:r>
+      <w:r>
+        <w:rPr>
+          <w:rFonts w:ascii="Courier New" w:hAnsi="Courier New" w:cs="Courier New"/>
+        </w:rPr>
+        <w:tab/>
+      </w:r>
+      <w:r>
+        <w:rPr>
+          <w:rFonts w:ascii="Courier New" w:hAnsi="Courier New" w:cs="Courier New"/>
+        </w:rPr>
+        <w:tab/>
+        <w:t>- CKU</w:t>
+      </w:r>
+    </w:p>
+    <w:p>
+      <w:pPr>
+        <w:pStyle w:val="PlainText"/>
+        <w:rPr>
+          <w:rFonts w:ascii="Courier New" w:hAnsi="Courier New" w:cs="Courier New"/>
+        </w:rPr>
+      </w:pPr>
+      <w:r>
+        <w:rPr>
+          <w:rFonts w:ascii="Courier New" w:hAnsi="Courier New" w:cs="Courier New"/>
+        </w:rPr>
+        <w:t>Bill number</w:t>
+      </w:r>
+      <w:r>
+        <w:rPr>
+          <w:rFonts w:ascii="Courier New" w:hAnsi="Courier New" w:cs="Courier New"/>
+        </w:rPr>
+        <w:tab/>
+      </w:r>
+      <w:r>
+        <w:rPr>
+          <w:rFonts w:ascii="Courier New" w:hAnsi="Courier New" w:cs="Courier New"/>
+        </w:rPr>
+        <w:tab/>
+      </w:r>
+      <w:r>
+        <w:rPr>
+          <w:rFonts w:ascii="Courier New" w:hAnsi="Courier New" w:cs="Courier New"/>
+        </w:rPr>
+        <w:tab/>
+      </w:r>
+      <w:r>
+        <w:rPr>
+          <w:rFonts w:ascii="Courier New" w:hAnsi="Courier New" w:cs="Courier New"/>
+        </w:rPr>
+        <w:tab/>
+        <w:t>- 2669</w:t>
+      </w:r>
+    </w:p>
+    <w:p>
+      <w:pPr>
+        <w:pStyle w:val="PlainText"/>
+        <w:rPr>
+          <w:rFonts w:ascii="Courier New" w:hAnsi="Courier New" w:cs="Courier New"/>
+        </w:rPr>
+      </w:pPr>
+      <w:r>
+        <w:rPr>
+          <w:rFonts w:ascii="Courier New" w:hAnsi="Courier New" w:cs="Courier New"/>
+        </w:rPr>
+        <w:t>---------------------------------------------------------------</w:t>
+      </w:r>
+    </w:p>
+    <w:p>
+      <w:pPr>
+        <w:pStyle w:val="PlainText"/>
+        <w:rPr>
+          <w:rFonts w:ascii="Courier New" w:hAnsi="Courier New" w:cs="Courier New"/>
+        </w:rPr>
+      </w:pPr>
+      <w:r>
+        <w:rPr>
+          <w:rFonts w:ascii="Courier New" w:hAnsi="Courier New" w:cs="Courier New"/>
+        </w:rPr>
+        <w:t>Item Name</w:t>
+      </w:r>
+      <w:r>
+        <w:rPr>
+          <w:rFonts w:ascii="Courier New" w:hAnsi="Courier New" w:cs="Courier New"/>
+        </w:rPr>
+        <w:tab/>
+      </w:r>
+      <w:r>
+        <w:rPr>
+          <w:rFonts w:ascii="Courier New" w:hAnsi="Courier New" w:cs="Courier New"/>
+        </w:rPr>
+        <w:tab/>
+      </w:r>
+      <w:r>
+        <w:rPr>
+          <w:rFonts w:ascii="Courier New" w:hAnsi="Courier New" w:cs="Courier New"/>
+        </w:rPr>
+        <w:tab/>
+      </w:r>
+      <w:r>
+        <w:rPr>
+          <w:rFonts w:ascii="Courier New" w:hAnsi="Courier New" w:cs="Courier New"/>
+        </w:rPr>
+        <w:tab/>
+        <w:t>- CARROT</w:t>
+      </w:r>
+    </w:p>
+    <w:p>
+      <w:pPr>
+        <w:pStyle w:val="PlainText"/>
+        <w:rPr>
+          <w:rFonts w:ascii="Courier New" w:hAnsi="Courier New" w:cs="Courier New"/>
+        </w:rPr>
+      </w:pPr>
+      <w:r>
+        <w:rPr>
+          <w:rFonts w:ascii="Courier New" w:hAnsi="Courier New" w:cs="Courier New"/>
+        </w:rPr>
+        <w:t>Number of Pockets</w:t>
+      </w:r>
+      <w:r>
+        <w:rPr>
+          <w:rFonts w:ascii="Courier New" w:hAnsi="Courier New" w:cs="Courier New"/>
+        </w:rPr>
+        <w:tab/>
+      </w:r>
+      <w:r>
+        <w:rPr>
+          <w:rFonts w:ascii="Courier New" w:hAnsi="Courier New" w:cs="Courier New"/>
+        </w:rPr>
+        <w:tab/>
+      </w:r>
+      <w:r>
+        <w:rPr>
+          <w:rFonts w:ascii="Courier New" w:hAnsi="Courier New" w:cs="Courier New"/>
+        </w:rPr>
+        <w:tab/>
+        <w:t>- 4</w:t>
+      </w:r>
+    </w:p>
+    <w:p>
+      <w:pPr>
+        <w:pStyle w:val="PlainText"/>
+        <w:rPr>
+          <w:rFonts w:ascii="Courier New" w:hAnsi="Courier New" w:cs="Courier New"/>
+        </w:rPr>
+      </w:pPr>
+      <w:r>
+        <w:rPr>
+          <w:rFonts w:ascii="Courier New" w:hAnsi="Courier New" w:cs="Courier New"/>
+        </w:rPr>
+        <w:t>Number of KGs</w:t>
+      </w:r>
+      <w:r>
+        <w:rPr>
+          <w:rFonts w:ascii="Courier New" w:hAnsi="Courier New" w:cs="Courier New"/>
+        </w:rPr>
+        <w:tab/>
+      </w:r>
+      <w:r>
+        <w:rPr>
+          <w:rFonts w:ascii="Courier New" w:hAnsi="Courier New" w:cs="Courier New"/>
+        </w:rPr>
+        <w:tab/>
+      </w:r>
+      <w:r>
+        <w:rPr>
+          <w:rFonts w:ascii="Courier New" w:hAnsi="Courier New" w:cs="Courier New"/>
+        </w:rPr>
+        <w:tab/>
+        <w:t>- 372</w:t>
+      </w:r>
+    </w:p>
+    <w:p>
+      <w:pPr>
+        <w:pStyle w:val="PlainText"/>
+        <w:rPr>
+          <w:rFonts w:ascii="Courier New" w:hAnsi="Courier New" w:cs="Courier New"/>
+        </w:rPr>
+      </w:pPr>
+      <w:r>
+        <w:rPr>
+          <w:rFonts w:ascii="Courier New" w:hAnsi="Courier New" w:cs="Courier New"/>
+        </w:rPr>
+        <w:t>Rate</w:t>
+      </w:r>
+      <w:r>
+        <w:rPr>
+          <w:rFonts w:ascii="Courier New" w:hAnsi="Courier New" w:cs="Courier New"/>
+        </w:rPr>
+        <w:tab/>
+      </w:r>
+      <w:r>
+        <w:rPr>
+          <w:rFonts w:ascii="Courier New" w:hAnsi="Courier New" w:cs="Courier New"/>
+        </w:rPr>
+        <w:tab/>
+      </w:r>
+      <w:r>
+        <w:rPr>
+          <w:rFonts w:ascii="Courier New" w:hAnsi="Courier New" w:cs="Courier New"/>
+        </w:rPr>
+        <w:tab/>
+      </w:r>
+      <w:r>
+        <w:rPr>
+          <w:rFonts w:ascii="Courier New" w:hAnsi="Courier New" w:cs="Courier New"/>
+        </w:rPr>
+        <w:tab/>
+      </w:r>
+      <w:r>
+        <w:rPr>
+          <w:rFonts w:ascii="Courier New" w:hAnsi="Courier New" w:cs="Courier New"/>
+        </w:rPr>
+        <w:tab/>
+        <w:t>- 24</w:t>
+      </w:r>
+    </w:p>
+    <w:p>
+      <w:pPr>
+        <w:pStyle w:val="PlainText"/>
+        <w:rPr>
+          <w:rFonts w:ascii="Courier New" w:hAnsi="Courier New" w:cs="Courier New"/>
+        </w:rPr>
+      </w:pPr>
+      <w:r>
+        <w:rPr>
+          <w:rFonts w:ascii="Courier New" w:hAnsi="Courier New" w:cs="Courier New"/>
+        </w:rPr>
+        <w:t>Transport &amp; Miscellaneous</w:t>
+      </w:r>
+      <w:r>
+        <w:rPr>
+          <w:rFonts w:ascii="Courier New" w:hAnsi="Courier New" w:cs="Courier New"/>
+        </w:rPr>
+        <w:tab/>
+        <w:t>- 80</w:t>
+      </w:r>
+    </w:p>
+    <w:p>
+      <w:pPr>
+        <w:pStyle w:val="PlainText"/>
+        <w:rPr>
+          <w:rFonts w:ascii="Courier New" w:hAnsi="Courier New" w:cs="Courier New"/>
+        </w:rPr>
+      </w:pPr>
+      <w:r>
+        <w:rPr>
+          <w:rFonts w:ascii="Courier New" w:hAnsi="Courier New" w:cs="Courier New"/>
+        </w:rPr>
+        <w:t>Total Price</w:t>
+      </w:r>
+      <w:r>
+        <w:rPr>
+          <w:rFonts w:ascii="Courier New" w:hAnsi="Courier New" w:cs="Courier New"/>
+        </w:rPr>
+        <w:tab/>
+      </w:r>
+      <w:r>
+        <w:rPr>
+          <w:rFonts w:ascii="Courier New" w:hAnsi="Courier New" w:cs="Courier New"/>
+        </w:rPr>
+        <w:tab/>
+      </w:r>
+      <w:r>
+        <w:rPr>
+          <w:rFonts w:ascii="Courier New" w:hAnsi="Courier New" w:cs="Courier New"/>
+        </w:rPr>
+        <w:tab/>
+      </w:r>
+      <w:r>
+        <w:rPr>
+          <w:rFonts w:ascii="Courier New" w:hAnsi="Courier New" w:cs="Courier New"/>
+        </w:rPr>
+        <w:tab/>
+        <w:t>- 9008.0</w:t>
+      </w:r>
+    </w:p>
+    <w:p>
+      <w:pPr>
+        <w:pStyle w:val="PlainText"/>
+        <w:rPr>
+          <w:rFonts w:ascii="Courier New" w:hAnsi="Courier New" w:cs="Courier New"/>
+          <w:b/>
+        </w:rPr>
+      </w:pPr>
+      <w:r>
+        <w:rPr>
+          <w:rFonts w:ascii="Courier New" w:hAnsi="Courier New" w:cs="Courier New"/>
+          <w:b/>
+        </w:rPr>
+        <w:t>Amount balance</w:t>
+      </w:r>
+      <w:r>
+        <w:rPr>
+          <w:rFonts w:ascii="Courier New" w:hAnsi="Courier New" w:cs="Courier New"/>
+          <w:b/>
+        </w:rPr>
+        <w:tab/>
+      </w:r>
+      <w:r>
+        <w:rPr>
+          <w:rFonts w:ascii="Courier New" w:hAnsi="Courier New" w:cs="Courier New"/>
+          <w:b/>
+        </w:rPr>
+        <w:tab/>
+      </w:r>
+      <w:r>
+        <w:rPr>
+          <w:rFonts w:ascii="Courier New" w:hAnsi="Courier New" w:cs="Courier New"/>
+          <w:b/>
+        </w:rPr>
+        <w:tab/>
+        <w:t>- 90071.0</w:t>
+      </w:r>
+    </w:p>
+    <w:p>
+      <w:pPr>
+        <w:pStyle w:val="PlainText"/>
+        <w:rPr>
+          <w:rFonts w:ascii="Courier New" w:hAnsi="Courier New" w:cs="Courier New"/>
+        </w:rPr>
+      </w:pPr>
+    </w:p>
+    <w:p>
+      <w:pPr>
+        <w:pStyle w:val="PlainText"/>
+        <w:rPr>
+          <w:rFonts w:ascii="Courier New" w:hAnsi="Courier New" w:cs="Courier New"/>
+          <w:b/>
+        </w:rPr>
+      </w:pPr>
     </w:p>
     <w:p>
       <w:pPr>

--- a/customer _details/KIRAN/SEP/RANI BENNOORU/CKU/PURCHASE DETAILS.docx
+++ b/customer _details/KIRAN/SEP/RANI BENNOORU/CKU/PURCHASE DETAILS.docx
@@ -5166,13 +5166,7 @@
         <w:rPr>
           <w:rFonts w:ascii="Courier New" w:hAnsi="Courier New" w:cs="Courier New"/>
         </w:rPr>
-        <w:t>FRI Jul 20</w:t>
-      </w:r>
-      <w:r>
-        <w:rPr>
-          <w:rFonts w:ascii="Courier New" w:hAnsi="Courier New" w:cs="Courier New"/>
-        </w:rPr>
-        <w:t xml:space="preserve"> 13:33:29 IST 2018</w:t>
+        <w:t>FRI Jul 20 13:33:29 IST 2018</w:t>
       </w:r>
     </w:p>
     <w:p>
@@ -5514,6 +5508,392 @@
         <w:tab/>
         <w:t>- 90071.0</w:t>
       </w:r>
+    </w:p>
+    <w:p>
+      <w:pPr>
+        <w:pStyle w:val="PlainText"/>
+        <w:rPr>
+          <w:rFonts w:ascii="Courier New" w:hAnsi="Courier New" w:cs="Courier New"/>
+          <w:b/>
+        </w:rPr>
+      </w:pPr>
+    </w:p>
+    <w:p>
+      <w:pPr>
+        <w:pStyle w:val="PlainText"/>
+        <w:rPr>
+          <w:rFonts w:ascii="Courier New" w:hAnsi="Courier New" w:cs="Courier New"/>
+        </w:rPr>
+      </w:pPr>
+      <w:r>
+        <w:rPr>
+          <w:rFonts w:ascii="Courier New" w:hAnsi="Courier New" w:cs="Courier New"/>
+        </w:rPr>
+        <w:t>SAT Jul 21</w:t>
+      </w:r>
+      <w:r>
+        <w:rPr>
+          <w:rFonts w:ascii="Courier New" w:hAnsi="Courier New" w:cs="Courier New"/>
+        </w:rPr>
+        <w:t xml:space="preserve"> 14:34:39 IST 2018</w:t>
+      </w:r>
+    </w:p>
+    <w:p>
+      <w:pPr>
+        <w:pStyle w:val="PlainText"/>
+        <w:rPr>
+          <w:rFonts w:ascii="Courier New" w:hAnsi="Courier New" w:cs="Courier New"/>
+        </w:rPr>
+      </w:pPr>
+      <w:r>
+        <w:rPr>
+          <w:rFonts w:ascii="Courier New" w:hAnsi="Courier New" w:cs="Courier New"/>
+        </w:rPr>
+        <w:t>Person Name</w:t>
+      </w:r>
+      <w:r>
+        <w:rPr>
+          <w:rFonts w:ascii="Courier New" w:hAnsi="Courier New" w:cs="Courier New"/>
+        </w:rPr>
+        <w:tab/>
+      </w:r>
+      <w:r>
+        <w:rPr>
+          <w:rFonts w:ascii="Courier New" w:hAnsi="Courier New" w:cs="Courier New"/>
+        </w:rPr>
+        <w:tab/>
+      </w:r>
+      <w:r>
+        <w:rPr>
+          <w:rFonts w:ascii="Courier New" w:hAnsi="Courier New" w:cs="Courier New"/>
+        </w:rPr>
+        <w:tab/>
+      </w:r>
+      <w:r>
+        <w:rPr>
+          <w:rFonts w:ascii="Courier New" w:hAnsi="Courier New" w:cs="Courier New"/>
+        </w:rPr>
+        <w:tab/>
+        <w:t>- CKU</w:t>
+      </w:r>
+    </w:p>
+    <w:p>
+      <w:pPr>
+        <w:pStyle w:val="PlainText"/>
+        <w:rPr>
+          <w:rFonts w:ascii="Courier New" w:hAnsi="Courier New" w:cs="Courier New"/>
+        </w:rPr>
+      </w:pPr>
+      <w:r>
+        <w:rPr>
+          <w:rFonts w:ascii="Courier New" w:hAnsi="Courier New" w:cs="Courier New"/>
+        </w:rPr>
+        <w:t>Bill number</w:t>
+      </w:r>
+      <w:r>
+        <w:rPr>
+          <w:rFonts w:ascii="Courier New" w:hAnsi="Courier New" w:cs="Courier New"/>
+        </w:rPr>
+        <w:tab/>
+      </w:r>
+      <w:r>
+        <w:rPr>
+          <w:rFonts w:ascii="Courier New" w:hAnsi="Courier New" w:cs="Courier New"/>
+        </w:rPr>
+        <w:tab/>
+      </w:r>
+      <w:r>
+        <w:rPr>
+          <w:rFonts w:ascii="Courier New" w:hAnsi="Courier New" w:cs="Courier New"/>
+        </w:rPr>
+        <w:tab/>
+      </w:r>
+      <w:r>
+        <w:rPr>
+          <w:rFonts w:ascii="Courier New" w:hAnsi="Courier New" w:cs="Courier New"/>
+        </w:rPr>
+        <w:tab/>
+        <w:t>- 2680</w:t>
+      </w:r>
+    </w:p>
+    <w:p>
+      <w:pPr>
+        <w:pStyle w:val="PlainText"/>
+        <w:rPr>
+          <w:rFonts w:ascii="Courier New" w:hAnsi="Courier New" w:cs="Courier New"/>
+        </w:rPr>
+      </w:pPr>
+      <w:r>
+        <w:rPr>
+          <w:rFonts w:ascii="Courier New" w:hAnsi="Courier New" w:cs="Courier New"/>
+        </w:rPr>
+        <w:t>---------------------------------------------------------------</w:t>
+      </w:r>
+    </w:p>
+    <w:p>
+      <w:pPr>
+        <w:pStyle w:val="PlainText"/>
+        <w:rPr>
+          <w:rFonts w:ascii="Courier New" w:hAnsi="Courier New" w:cs="Courier New"/>
+        </w:rPr>
+      </w:pPr>
+      <w:r>
+        <w:rPr>
+          <w:rFonts w:ascii="Courier New" w:hAnsi="Courier New" w:cs="Courier New"/>
+        </w:rPr>
+        <w:t>Item Name</w:t>
+      </w:r>
+      <w:r>
+        <w:rPr>
+          <w:rFonts w:ascii="Courier New" w:hAnsi="Courier New" w:cs="Courier New"/>
+        </w:rPr>
+        <w:tab/>
+      </w:r>
+      <w:r>
+        <w:rPr>
+          <w:rFonts w:ascii="Courier New" w:hAnsi="Courier New" w:cs="Courier New"/>
+        </w:rPr>
+        <w:tab/>
+      </w:r>
+      <w:r>
+        <w:rPr>
+          <w:rFonts w:ascii="Courier New" w:hAnsi="Courier New" w:cs="Courier New"/>
+        </w:rPr>
+        <w:tab/>
+      </w:r>
+      <w:r>
+        <w:rPr>
+          <w:rFonts w:ascii="Courier New" w:hAnsi="Courier New" w:cs="Courier New"/>
+        </w:rPr>
+        <w:tab/>
+        <w:t>- CARROT</w:t>
+      </w:r>
+    </w:p>
+    <w:p>
+      <w:pPr>
+        <w:pStyle w:val="PlainText"/>
+        <w:rPr>
+          <w:rFonts w:ascii="Courier New" w:hAnsi="Courier New" w:cs="Courier New"/>
+        </w:rPr>
+      </w:pPr>
+      <w:r>
+        <w:rPr>
+          <w:rFonts w:ascii="Courier New" w:hAnsi="Courier New" w:cs="Courier New"/>
+        </w:rPr>
+        <w:t>Number of Pockets</w:t>
+      </w:r>
+      <w:r>
+        <w:rPr>
+          <w:rFonts w:ascii="Courier New" w:hAnsi="Courier New" w:cs="Courier New"/>
+        </w:rPr>
+        <w:tab/>
+      </w:r>
+      <w:r>
+        <w:rPr>
+          <w:rFonts w:ascii="Courier New" w:hAnsi="Courier New" w:cs="Courier New"/>
+        </w:rPr>
+        <w:tab/>
+      </w:r>
+      <w:r>
+        <w:rPr>
+          <w:rFonts w:ascii="Courier New" w:hAnsi="Courier New" w:cs="Courier New"/>
+        </w:rPr>
+        <w:tab/>
+        <w:t>- 10</w:t>
+      </w:r>
+    </w:p>
+    <w:p>
+      <w:pPr>
+        <w:pStyle w:val="PlainText"/>
+        <w:rPr>
+          <w:rFonts w:ascii="Courier New" w:hAnsi="Courier New" w:cs="Courier New"/>
+        </w:rPr>
+      </w:pPr>
+      <w:r>
+        <w:rPr>
+          <w:rFonts w:ascii="Courier New" w:hAnsi="Courier New" w:cs="Courier New"/>
+        </w:rPr>
+        <w:t>Number of KGs</w:t>
+      </w:r>
+      <w:r>
+        <w:rPr>
+          <w:rFonts w:ascii="Courier New" w:hAnsi="Courier New" w:cs="Courier New"/>
+        </w:rPr>
+        <w:tab/>
+      </w:r>
+      <w:r>
+        <w:rPr>
+          <w:rFonts w:ascii="Courier New" w:hAnsi="Courier New" w:cs="Courier New"/>
+        </w:rPr>
+        <w:tab/>
+      </w:r>
+      <w:r>
+        <w:rPr>
+          <w:rFonts w:ascii="Courier New" w:hAnsi="Courier New" w:cs="Courier New"/>
+        </w:rPr>
+        <w:tab/>
+        <w:t>- 946</w:t>
+      </w:r>
+    </w:p>
+    <w:p>
+      <w:pPr>
+        <w:pStyle w:val="PlainText"/>
+        <w:rPr>
+          <w:rFonts w:ascii="Courier New" w:hAnsi="Courier New" w:cs="Courier New"/>
+        </w:rPr>
+      </w:pPr>
+      <w:r>
+        <w:rPr>
+          <w:rFonts w:ascii="Courier New" w:hAnsi="Courier New" w:cs="Courier New"/>
+        </w:rPr>
+        <w:t>Rate</w:t>
+      </w:r>
+      <w:r>
+        <w:rPr>
+          <w:rFonts w:ascii="Courier New" w:hAnsi="Courier New" w:cs="Courier New"/>
+        </w:rPr>
+        <w:tab/>
+      </w:r>
+      <w:r>
+        <w:rPr>
+          <w:rFonts w:ascii="Courier New" w:hAnsi="Courier New" w:cs="Courier New"/>
+        </w:rPr>
+        <w:tab/>
+      </w:r>
+      <w:r>
+        <w:rPr>
+          <w:rFonts w:ascii="Courier New" w:hAnsi="Courier New" w:cs="Courier New"/>
+        </w:rPr>
+        <w:tab/>
+      </w:r>
+      <w:r>
+        <w:rPr>
+          <w:rFonts w:ascii="Courier New" w:hAnsi="Courier New" w:cs="Courier New"/>
+        </w:rPr>
+        <w:tab/>
+      </w:r>
+      <w:r>
+        <w:rPr>
+          <w:rFonts w:ascii="Courier New" w:hAnsi="Courier New" w:cs="Courier New"/>
+        </w:rPr>
+        <w:tab/>
+        <w:t>- 25</w:t>
+      </w:r>
+    </w:p>
+    <w:p>
+      <w:pPr>
+        <w:pStyle w:val="PlainText"/>
+        <w:rPr>
+          <w:rFonts w:ascii="Courier New" w:hAnsi="Courier New" w:cs="Courier New"/>
+        </w:rPr>
+      </w:pPr>
+      <w:r>
+        <w:rPr>
+          <w:rFonts w:ascii="Courier New" w:hAnsi="Courier New" w:cs="Courier New"/>
+        </w:rPr>
+        <w:t>Transport &amp; Miscellaneous</w:t>
+      </w:r>
+      <w:r>
+        <w:rPr>
+          <w:rFonts w:ascii="Courier New" w:hAnsi="Courier New" w:cs="Courier New"/>
+        </w:rPr>
+        <w:tab/>
+        <w:t>- 200</w:t>
+      </w:r>
+    </w:p>
+    <w:p>
+      <w:pPr>
+        <w:pStyle w:val="PlainText"/>
+        <w:rPr>
+          <w:rFonts w:ascii="Courier New" w:hAnsi="Courier New" w:cs="Courier New"/>
+        </w:rPr>
+      </w:pPr>
+      <w:r>
+        <w:rPr>
+          <w:rFonts w:ascii="Courier New" w:hAnsi="Courier New" w:cs="Courier New"/>
+        </w:rPr>
+        <w:t>Total Price</w:t>
+      </w:r>
+      <w:r>
+        <w:rPr>
+          <w:rFonts w:ascii="Courier New" w:hAnsi="Courier New" w:cs="Courier New"/>
+        </w:rPr>
+        <w:tab/>
+      </w:r>
+      <w:r>
+        <w:rPr>
+          <w:rFonts w:ascii="Courier New" w:hAnsi="Courier New" w:cs="Courier New"/>
+        </w:rPr>
+        <w:tab/>
+      </w:r>
+      <w:r>
+        <w:rPr>
+          <w:rFonts w:ascii="Courier New" w:hAnsi="Courier New" w:cs="Courier New"/>
+        </w:rPr>
+        <w:tab/>
+      </w:r>
+      <w:r>
+        <w:rPr>
+          <w:rFonts w:ascii="Courier New" w:hAnsi="Courier New" w:cs="Courier New"/>
+        </w:rPr>
+        <w:tab/>
+        <w:t>- 23850.0</w:t>
+      </w:r>
+    </w:p>
+    <w:p>
+      <w:pPr>
+        <w:pStyle w:val="PlainText"/>
+        <w:rPr>
+          <w:rFonts w:ascii="Courier New" w:hAnsi="Courier New" w:cs="Courier New"/>
+          <w:b/>
+        </w:rPr>
+      </w:pPr>
+      <w:r>
+        <w:rPr>
+          <w:rFonts w:ascii="Courier New" w:hAnsi="Courier New" w:cs="Courier New"/>
+          <w:b/>
+        </w:rPr>
+        <w:t>Amount balance</w:t>
+      </w:r>
+      <w:r>
+        <w:rPr>
+          <w:rFonts w:ascii="Courier New" w:hAnsi="Courier New" w:cs="Courier New"/>
+          <w:b/>
+        </w:rPr>
+        <w:tab/>
+      </w:r>
+      <w:r>
+        <w:rPr>
+          <w:rFonts w:ascii="Courier New" w:hAnsi="Courier New" w:cs="Courier New"/>
+          <w:b/>
+        </w:rPr>
+        <w:tab/>
+      </w:r>
+      <w:r>
+        <w:rPr>
+          <w:rFonts w:ascii="Courier New" w:hAnsi="Courier New" w:cs="Courier New"/>
+          <w:b/>
+        </w:rPr>
+        <w:tab/>
+        <w:t>- 113921.0</w:t>
+      </w:r>
+    </w:p>
+    <w:p>
+      <w:pPr>
+        <w:pStyle w:val="PlainText"/>
+        <w:rPr>
+          <w:rFonts w:ascii="Courier New" w:hAnsi="Courier New" w:cs="Courier New"/>
+        </w:rPr>
+      </w:pPr>
+    </w:p>
+    <w:p>
+      <w:pPr>
+        <w:pStyle w:val="PlainText"/>
+        <w:rPr>
+          <w:rFonts w:ascii="Courier New" w:hAnsi="Courier New" w:cs="Courier New"/>
+          <w:b/>
+        </w:rPr>
+      </w:pPr>
     </w:p>
     <w:p>
       <w:pPr>

--- a/customer _details/KIRAN/SEP/RANI BENNOORU/CKU/PURCHASE DETAILS.docx
+++ b/customer _details/KIRAN/SEP/RANI BENNOORU/CKU/PURCHASE DETAILS.docx
@@ -5529,13 +5529,7 @@
         <w:rPr>
           <w:rFonts w:ascii="Courier New" w:hAnsi="Courier New" w:cs="Courier New"/>
         </w:rPr>
-        <w:t>SAT Jul 21</w:t>
-      </w:r>
-      <w:r>
-        <w:rPr>
-          <w:rFonts w:ascii="Courier New" w:hAnsi="Courier New" w:cs="Courier New"/>
-        </w:rPr>
-        <w:t xml:space="preserve"> 14:34:39 IST 2018</w:t>
+        <w:t>SAT Jul 21 14:34:39 IST 2018</w:t>
       </w:r>
     </w:p>
     <w:p>
@@ -5877,6 +5871,622 @@
         <w:tab/>
         <w:t>- 113921.0</w:t>
       </w:r>
+    </w:p>
+    <w:p>
+      <w:pPr>
+        <w:pStyle w:val="PlainText"/>
+        <w:rPr>
+          <w:rFonts w:ascii="Courier New" w:hAnsi="Courier New" w:cs="Courier New"/>
+          <w:b/>
+        </w:rPr>
+      </w:pPr>
+    </w:p>
+    <w:p>
+      <w:pPr>
+        <w:pStyle w:val="PlainText"/>
+        <w:rPr>
+          <w:rFonts w:ascii="Courier New" w:hAnsi="Courier New" w:cs="Courier New"/>
+        </w:rPr>
+      </w:pPr>
+      <w:r>
+        <w:rPr>
+          <w:rFonts w:ascii="Courier New" w:hAnsi="Courier New" w:cs="Courier New"/>
+        </w:rPr>
+        <w:t>MON Jul 22</w:t>
+      </w:r>
+      <w:r>
+        <w:rPr>
+          <w:rFonts w:ascii="Courier New" w:hAnsi="Courier New" w:cs="Courier New"/>
+        </w:rPr>
+        <w:t xml:space="preserve"> 16:32:13 IST 2018</w:t>
+      </w:r>
+    </w:p>
+    <w:p>
+      <w:pPr>
+        <w:pStyle w:val="PlainText"/>
+        <w:rPr>
+          <w:rFonts w:ascii="Courier New" w:hAnsi="Courier New" w:cs="Courier New"/>
+        </w:rPr>
+      </w:pPr>
+      <w:r>
+        <w:rPr>
+          <w:rFonts w:ascii="Courier New" w:hAnsi="Courier New" w:cs="Courier New"/>
+        </w:rPr>
+        <w:t>Person Name</w:t>
+      </w:r>
+      <w:r>
+        <w:rPr>
+          <w:rFonts w:ascii="Courier New" w:hAnsi="Courier New" w:cs="Courier New"/>
+        </w:rPr>
+        <w:tab/>
+      </w:r>
+      <w:r>
+        <w:rPr>
+          <w:rFonts w:ascii="Courier New" w:hAnsi="Courier New" w:cs="Courier New"/>
+        </w:rPr>
+        <w:tab/>
+      </w:r>
+      <w:r>
+        <w:rPr>
+          <w:rFonts w:ascii="Courier New" w:hAnsi="Courier New" w:cs="Courier New"/>
+        </w:rPr>
+        <w:tab/>
+      </w:r>
+      <w:r>
+        <w:rPr>
+          <w:rFonts w:ascii="Courier New" w:hAnsi="Courier New" w:cs="Courier New"/>
+        </w:rPr>
+        <w:tab/>
+        <w:t>- CKU</w:t>
+      </w:r>
+    </w:p>
+    <w:p>
+      <w:pPr>
+        <w:pStyle w:val="PlainText"/>
+        <w:rPr>
+          <w:rFonts w:ascii="Courier New" w:hAnsi="Courier New" w:cs="Courier New"/>
+        </w:rPr>
+      </w:pPr>
+      <w:r>
+        <w:rPr>
+          <w:rFonts w:ascii="Courier New" w:hAnsi="Courier New" w:cs="Courier New"/>
+        </w:rPr>
+        <w:t>Bill number</w:t>
+      </w:r>
+      <w:r>
+        <w:rPr>
+          <w:rFonts w:ascii="Courier New" w:hAnsi="Courier New" w:cs="Courier New"/>
+        </w:rPr>
+        <w:tab/>
+      </w:r>
+      <w:r>
+        <w:rPr>
+          <w:rFonts w:ascii="Courier New" w:hAnsi="Courier New" w:cs="Courier New"/>
+        </w:rPr>
+        <w:tab/>
+      </w:r>
+      <w:r>
+        <w:rPr>
+          <w:rFonts w:ascii="Courier New" w:hAnsi="Courier New" w:cs="Courier New"/>
+        </w:rPr>
+        <w:tab/>
+      </w:r>
+      <w:r>
+        <w:rPr>
+          <w:rFonts w:ascii="Courier New" w:hAnsi="Courier New" w:cs="Courier New"/>
+        </w:rPr>
+        <w:tab/>
+        <w:t>- 2689</w:t>
+      </w:r>
+    </w:p>
+    <w:p>
+      <w:pPr>
+        <w:pStyle w:val="PlainText"/>
+        <w:rPr>
+          <w:rFonts w:ascii="Courier New" w:hAnsi="Courier New" w:cs="Courier New"/>
+        </w:rPr>
+      </w:pPr>
+      <w:r>
+        <w:rPr>
+          <w:rFonts w:ascii="Courier New" w:hAnsi="Courier New" w:cs="Courier New"/>
+        </w:rPr>
+        <w:t>---------------------------------------------------------------</w:t>
+      </w:r>
+    </w:p>
+    <w:p>
+      <w:pPr>
+        <w:pStyle w:val="PlainText"/>
+        <w:rPr>
+          <w:rFonts w:ascii="Courier New" w:hAnsi="Courier New" w:cs="Courier New"/>
+        </w:rPr>
+      </w:pPr>
+      <w:r>
+        <w:rPr>
+          <w:rFonts w:ascii="Courier New" w:hAnsi="Courier New" w:cs="Courier New"/>
+        </w:rPr>
+        <w:t>Item Name</w:t>
+      </w:r>
+      <w:r>
+        <w:rPr>
+          <w:rFonts w:ascii="Courier New" w:hAnsi="Courier New" w:cs="Courier New"/>
+        </w:rPr>
+        <w:tab/>
+      </w:r>
+      <w:r>
+        <w:rPr>
+          <w:rFonts w:ascii="Courier New" w:hAnsi="Courier New" w:cs="Courier New"/>
+        </w:rPr>
+        <w:tab/>
+      </w:r>
+      <w:r>
+        <w:rPr>
+          <w:rFonts w:ascii="Courier New" w:hAnsi="Courier New" w:cs="Courier New"/>
+        </w:rPr>
+        <w:tab/>
+      </w:r>
+      <w:r>
+        <w:rPr>
+          <w:rFonts w:ascii="Courier New" w:hAnsi="Courier New" w:cs="Courier New"/>
+        </w:rPr>
+        <w:tab/>
+        <w:t>- CARROT</w:t>
+      </w:r>
+    </w:p>
+    <w:p>
+      <w:pPr>
+        <w:pStyle w:val="PlainText"/>
+        <w:rPr>
+          <w:rFonts w:ascii="Courier New" w:hAnsi="Courier New" w:cs="Courier New"/>
+        </w:rPr>
+      </w:pPr>
+      <w:r>
+        <w:rPr>
+          <w:rFonts w:ascii="Courier New" w:hAnsi="Courier New" w:cs="Courier New"/>
+        </w:rPr>
+        <w:t>Number of Pockets</w:t>
+      </w:r>
+      <w:r>
+        <w:rPr>
+          <w:rFonts w:ascii="Courier New" w:hAnsi="Courier New" w:cs="Courier New"/>
+        </w:rPr>
+        <w:tab/>
+      </w:r>
+      <w:r>
+        <w:rPr>
+          <w:rFonts w:ascii="Courier New" w:hAnsi="Courier New" w:cs="Courier New"/>
+        </w:rPr>
+        <w:tab/>
+      </w:r>
+      <w:r>
+        <w:rPr>
+          <w:rFonts w:ascii="Courier New" w:hAnsi="Courier New" w:cs="Courier New"/>
+        </w:rPr>
+        <w:tab/>
+        <w:t>- 2</w:t>
+      </w:r>
+    </w:p>
+    <w:p>
+      <w:pPr>
+        <w:pStyle w:val="PlainText"/>
+        <w:rPr>
+          <w:rFonts w:ascii="Courier New" w:hAnsi="Courier New" w:cs="Courier New"/>
+        </w:rPr>
+      </w:pPr>
+      <w:r>
+        <w:rPr>
+          <w:rFonts w:ascii="Courier New" w:hAnsi="Courier New" w:cs="Courier New"/>
+        </w:rPr>
+        <w:t>Number of KGs</w:t>
+      </w:r>
+      <w:r>
+        <w:rPr>
+          <w:rFonts w:ascii="Courier New" w:hAnsi="Courier New" w:cs="Courier New"/>
+        </w:rPr>
+        <w:tab/>
+      </w:r>
+      <w:r>
+        <w:rPr>
+          <w:rFonts w:ascii="Courier New" w:hAnsi="Courier New" w:cs="Courier New"/>
+        </w:rPr>
+        <w:tab/>
+      </w:r>
+      <w:r>
+        <w:rPr>
+          <w:rFonts w:ascii="Courier New" w:hAnsi="Courier New" w:cs="Courier New"/>
+        </w:rPr>
+        <w:tab/>
+        <w:t>- 181</w:t>
+      </w:r>
+    </w:p>
+    <w:p>
+      <w:pPr>
+        <w:pStyle w:val="PlainText"/>
+        <w:rPr>
+          <w:rFonts w:ascii="Courier New" w:hAnsi="Courier New" w:cs="Courier New"/>
+        </w:rPr>
+      </w:pPr>
+      <w:r>
+        <w:rPr>
+          <w:rFonts w:ascii="Courier New" w:hAnsi="Courier New" w:cs="Courier New"/>
+        </w:rPr>
+        <w:t>Rate</w:t>
+      </w:r>
+      <w:r>
+        <w:rPr>
+          <w:rFonts w:ascii="Courier New" w:hAnsi="Courier New" w:cs="Courier New"/>
+        </w:rPr>
+        <w:tab/>
+      </w:r>
+      <w:r>
+        <w:rPr>
+          <w:rFonts w:ascii="Courier New" w:hAnsi="Courier New" w:cs="Courier New"/>
+        </w:rPr>
+        <w:tab/>
+      </w:r>
+      <w:r>
+        <w:rPr>
+          <w:rFonts w:ascii="Courier New" w:hAnsi="Courier New" w:cs="Courier New"/>
+        </w:rPr>
+        <w:tab/>
+      </w:r>
+      <w:r>
+        <w:rPr>
+          <w:rFonts w:ascii="Courier New" w:hAnsi="Courier New" w:cs="Courier New"/>
+        </w:rPr>
+        <w:tab/>
+      </w:r>
+      <w:r>
+        <w:rPr>
+          <w:rFonts w:ascii="Courier New" w:hAnsi="Courier New" w:cs="Courier New"/>
+        </w:rPr>
+        <w:tab/>
+        <w:t>- 27</w:t>
+      </w:r>
+    </w:p>
+    <w:p>
+      <w:pPr>
+        <w:pStyle w:val="PlainText"/>
+        <w:rPr>
+          <w:rFonts w:ascii="Courier New" w:hAnsi="Courier New" w:cs="Courier New"/>
+        </w:rPr>
+      </w:pPr>
+      <w:r>
+        <w:rPr>
+          <w:rFonts w:ascii="Courier New" w:hAnsi="Courier New" w:cs="Courier New"/>
+        </w:rPr>
+        <w:t>Total Price</w:t>
+      </w:r>
+      <w:r>
+        <w:rPr>
+          <w:rFonts w:ascii="Courier New" w:hAnsi="Courier New" w:cs="Courier New"/>
+        </w:rPr>
+        <w:tab/>
+      </w:r>
+      <w:r>
+        <w:rPr>
+          <w:rFonts w:ascii="Courier New" w:hAnsi="Courier New" w:cs="Courier New"/>
+        </w:rPr>
+        <w:tab/>
+      </w:r>
+      <w:r>
+        <w:rPr>
+          <w:rFonts w:ascii="Courier New" w:hAnsi="Courier New" w:cs="Courier New"/>
+        </w:rPr>
+        <w:tab/>
+      </w:r>
+      <w:r>
+        <w:rPr>
+          <w:rFonts w:ascii="Courier New" w:hAnsi="Courier New" w:cs="Courier New"/>
+        </w:rPr>
+        <w:tab/>
+        <w:t>- 4887.0</w:t>
+      </w:r>
+    </w:p>
+    <w:p>
+      <w:pPr>
+        <w:pStyle w:val="PlainText"/>
+        <w:rPr>
+          <w:rFonts w:ascii="Courier New" w:hAnsi="Courier New" w:cs="Courier New"/>
+        </w:rPr>
+      </w:pPr>
+      <w:r>
+        <w:rPr>
+          <w:rFonts w:ascii="Courier New" w:hAnsi="Courier New" w:cs="Courier New"/>
+        </w:rPr>
+        <w:t>Amount balance</w:t>
+      </w:r>
+      <w:r>
+        <w:rPr>
+          <w:rFonts w:ascii="Courier New" w:hAnsi="Courier New" w:cs="Courier New"/>
+        </w:rPr>
+        <w:tab/>
+      </w:r>
+      <w:r>
+        <w:rPr>
+          <w:rFonts w:ascii="Courier New" w:hAnsi="Courier New" w:cs="Courier New"/>
+        </w:rPr>
+        <w:tab/>
+      </w:r>
+      <w:r>
+        <w:rPr>
+          <w:rFonts w:ascii="Courier New" w:hAnsi="Courier New" w:cs="Courier New"/>
+        </w:rPr>
+        <w:tab/>
+        <w:t>- 118808.0</w:t>
+      </w:r>
+    </w:p>
+    <w:p>
+      <w:pPr>
+        <w:pStyle w:val="PlainText"/>
+        <w:rPr>
+          <w:rFonts w:ascii="Courier New" w:hAnsi="Courier New" w:cs="Courier New"/>
+        </w:rPr>
+      </w:pPr>
+    </w:p>
+    <w:p>
+      <w:pPr>
+        <w:pStyle w:val="PlainText"/>
+        <w:rPr>
+          <w:rFonts w:ascii="Courier New" w:hAnsi="Courier New" w:cs="Courier New"/>
+        </w:rPr>
+      </w:pPr>
+      <w:r>
+        <w:rPr>
+          <w:rFonts w:ascii="Courier New" w:hAnsi="Courier New" w:cs="Courier New"/>
+        </w:rPr>
+        <w:t>Item Name</w:t>
+      </w:r>
+      <w:r>
+        <w:rPr>
+          <w:rFonts w:ascii="Courier New" w:hAnsi="Courier New" w:cs="Courier New"/>
+        </w:rPr>
+        <w:tab/>
+      </w:r>
+      <w:r>
+        <w:rPr>
+          <w:rFonts w:ascii="Courier New" w:hAnsi="Courier New" w:cs="Courier New"/>
+        </w:rPr>
+        <w:tab/>
+      </w:r>
+      <w:r>
+        <w:rPr>
+          <w:rFonts w:ascii="Courier New" w:hAnsi="Courier New" w:cs="Courier New"/>
+        </w:rPr>
+        <w:tab/>
+      </w:r>
+      <w:r>
+        <w:rPr>
+          <w:rFonts w:ascii="Courier New" w:hAnsi="Courier New" w:cs="Courier New"/>
+        </w:rPr>
+        <w:tab/>
+        <w:t>- CARROT</w:t>
+      </w:r>
+    </w:p>
+    <w:p>
+      <w:pPr>
+        <w:pStyle w:val="PlainText"/>
+        <w:rPr>
+          <w:rFonts w:ascii="Courier New" w:hAnsi="Courier New" w:cs="Courier New"/>
+        </w:rPr>
+      </w:pPr>
+      <w:r>
+        <w:rPr>
+          <w:rFonts w:ascii="Courier New" w:hAnsi="Courier New" w:cs="Courier New"/>
+        </w:rPr>
+        <w:t>Number of Pockets</w:t>
+      </w:r>
+      <w:r>
+        <w:rPr>
+          <w:rFonts w:ascii="Courier New" w:hAnsi="Courier New" w:cs="Courier New"/>
+        </w:rPr>
+        <w:tab/>
+      </w:r>
+      <w:r>
+        <w:rPr>
+          <w:rFonts w:ascii="Courier New" w:hAnsi="Courier New" w:cs="Courier New"/>
+        </w:rPr>
+        <w:tab/>
+      </w:r>
+      <w:r>
+        <w:rPr>
+          <w:rFonts w:ascii="Courier New" w:hAnsi="Courier New" w:cs="Courier New"/>
+        </w:rPr>
+        <w:tab/>
+        <w:t>- 3</w:t>
+      </w:r>
+    </w:p>
+    <w:p>
+      <w:pPr>
+        <w:pStyle w:val="PlainText"/>
+        <w:rPr>
+          <w:rFonts w:ascii="Courier New" w:hAnsi="Courier New" w:cs="Courier New"/>
+        </w:rPr>
+      </w:pPr>
+      <w:r>
+        <w:rPr>
+          <w:rFonts w:ascii="Courier New" w:hAnsi="Courier New" w:cs="Courier New"/>
+        </w:rPr>
+        <w:t>Number of KGs</w:t>
+      </w:r>
+      <w:r>
+        <w:rPr>
+          <w:rFonts w:ascii="Courier New" w:hAnsi="Courier New" w:cs="Courier New"/>
+        </w:rPr>
+        <w:tab/>
+      </w:r>
+      <w:r>
+        <w:rPr>
+          <w:rFonts w:ascii="Courier New" w:hAnsi="Courier New" w:cs="Courier New"/>
+        </w:rPr>
+        <w:tab/>
+      </w:r>
+      <w:r>
+        <w:rPr>
+          <w:rFonts w:ascii="Courier New" w:hAnsi="Courier New" w:cs="Courier New"/>
+        </w:rPr>
+        <w:tab/>
+        <w:t>- 262</w:t>
+      </w:r>
+    </w:p>
+    <w:p>
+      <w:pPr>
+        <w:pStyle w:val="PlainText"/>
+        <w:rPr>
+          <w:rFonts w:ascii="Courier New" w:hAnsi="Courier New" w:cs="Courier New"/>
+        </w:rPr>
+      </w:pPr>
+      <w:r>
+        <w:rPr>
+          <w:rFonts w:ascii="Courier New" w:hAnsi="Courier New" w:cs="Courier New"/>
+        </w:rPr>
+        <w:t>Rate</w:t>
+      </w:r>
+      <w:r>
+        <w:rPr>
+          <w:rFonts w:ascii="Courier New" w:hAnsi="Courier New" w:cs="Courier New"/>
+        </w:rPr>
+        <w:tab/>
+      </w:r>
+      <w:r>
+        <w:rPr>
+          <w:rFonts w:ascii="Courier New" w:hAnsi="Courier New" w:cs="Courier New"/>
+        </w:rPr>
+        <w:tab/>
+      </w:r>
+      <w:r>
+        <w:rPr>
+          <w:rFonts w:ascii="Courier New" w:hAnsi="Courier New" w:cs="Courier New"/>
+        </w:rPr>
+        <w:tab/>
+      </w:r>
+      <w:r>
+        <w:rPr>
+          <w:rFonts w:ascii="Courier New" w:hAnsi="Courier New" w:cs="Courier New"/>
+        </w:rPr>
+        <w:tab/>
+      </w:r>
+      <w:r>
+        <w:rPr>
+          <w:rFonts w:ascii="Courier New" w:hAnsi="Courier New" w:cs="Courier New"/>
+        </w:rPr>
+        <w:tab/>
+        <w:t>- 22</w:t>
+      </w:r>
+    </w:p>
+    <w:p>
+      <w:pPr>
+        <w:pStyle w:val="PlainText"/>
+        <w:rPr>
+          <w:rFonts w:ascii="Courier New" w:hAnsi="Courier New" w:cs="Courier New"/>
+        </w:rPr>
+      </w:pPr>
+      <w:r>
+        <w:rPr>
+          <w:rFonts w:ascii="Courier New" w:hAnsi="Courier New" w:cs="Courier New"/>
+        </w:rPr>
+        <w:t>Transport &amp; Miscellaneous</w:t>
+      </w:r>
+      <w:r>
+        <w:rPr>
+          <w:rFonts w:ascii="Courier New" w:hAnsi="Courier New" w:cs="Courier New"/>
+        </w:rPr>
+        <w:tab/>
+        <w:t>- 100</w:t>
+      </w:r>
+    </w:p>
+    <w:p>
+      <w:pPr>
+        <w:pStyle w:val="PlainText"/>
+        <w:rPr>
+          <w:rFonts w:ascii="Courier New" w:hAnsi="Courier New" w:cs="Courier New"/>
+        </w:rPr>
+      </w:pPr>
+      <w:r>
+        <w:rPr>
+          <w:rFonts w:ascii="Courier New" w:hAnsi="Courier New" w:cs="Courier New"/>
+        </w:rPr>
+        <w:t>Total Price</w:t>
+      </w:r>
+      <w:r>
+        <w:rPr>
+          <w:rFonts w:ascii="Courier New" w:hAnsi="Courier New" w:cs="Courier New"/>
+        </w:rPr>
+        <w:tab/>
+      </w:r>
+      <w:r>
+        <w:rPr>
+          <w:rFonts w:ascii="Courier New" w:hAnsi="Courier New" w:cs="Courier New"/>
+        </w:rPr>
+        <w:tab/>
+      </w:r>
+      <w:r>
+        <w:rPr>
+          <w:rFonts w:ascii="Courier New" w:hAnsi="Courier New" w:cs="Courier New"/>
+        </w:rPr>
+        <w:tab/>
+      </w:r>
+      <w:r>
+        <w:rPr>
+          <w:rFonts w:ascii="Courier New" w:hAnsi="Courier New" w:cs="Courier New"/>
+        </w:rPr>
+        <w:tab/>
+        <w:t>- 5864.0</w:t>
+      </w:r>
+    </w:p>
+    <w:p>
+      <w:pPr>
+        <w:pStyle w:val="PlainText"/>
+        <w:rPr>
+          <w:rFonts w:ascii="Courier New" w:hAnsi="Courier New" w:cs="Courier New"/>
+          <w:b/>
+        </w:rPr>
+      </w:pPr>
+      <w:r>
+        <w:rPr>
+          <w:rFonts w:ascii="Courier New" w:hAnsi="Courier New" w:cs="Courier New"/>
+          <w:b/>
+        </w:rPr>
+        <w:t>Amount balance</w:t>
+      </w:r>
+      <w:r>
+        <w:rPr>
+          <w:rFonts w:ascii="Courier New" w:hAnsi="Courier New" w:cs="Courier New"/>
+          <w:b/>
+        </w:rPr>
+        <w:tab/>
+      </w:r>
+      <w:r>
+        <w:rPr>
+          <w:rFonts w:ascii="Courier New" w:hAnsi="Courier New" w:cs="Courier New"/>
+          <w:b/>
+        </w:rPr>
+        <w:tab/>
+      </w:r>
+      <w:r>
+        <w:rPr>
+          <w:rFonts w:ascii="Courier New" w:hAnsi="Courier New" w:cs="Courier New"/>
+          <w:b/>
+        </w:rPr>
+        <w:tab/>
+        <w:t>- 124672.0</w:t>
+      </w:r>
+    </w:p>
+    <w:p>
+      <w:pPr>
+        <w:pStyle w:val="PlainText"/>
+        <w:rPr>
+          <w:rFonts w:ascii="Courier New" w:hAnsi="Courier New" w:cs="Courier New"/>
+        </w:rPr>
+      </w:pPr>
+    </w:p>
+    <w:p>
+      <w:pPr>
+        <w:pStyle w:val="PlainText"/>
+        <w:rPr>
+          <w:rFonts w:ascii="Courier New" w:hAnsi="Courier New" w:cs="Courier New"/>
+          <w:b/>
+        </w:rPr>
+      </w:pPr>
     </w:p>
     <w:p>
       <w:pPr>

--- a/customer _details/KIRAN/SEP/RANI BENNOORU/CKU/PURCHASE DETAILS.docx
+++ b/customer _details/KIRAN/SEP/RANI BENNOORU/CKU/PURCHASE DETAILS.docx
@@ -5892,13 +5892,7 @@
         <w:rPr>
           <w:rFonts w:ascii="Courier New" w:hAnsi="Courier New" w:cs="Courier New"/>
         </w:rPr>
-        <w:t>MON Jul 22</w:t>
-      </w:r>
-      <w:r>
-        <w:rPr>
-          <w:rFonts w:ascii="Courier New" w:hAnsi="Courier New" w:cs="Courier New"/>
-        </w:rPr>
-        <w:t xml:space="preserve"> 16:32:13 IST 2018</w:t>
+        <w:t>MON Jul 22 16:32:13 IST 2018</w:t>
       </w:r>
     </w:p>
     <w:p>
@@ -6470,6 +6464,622 @@
         <w:tab/>
         <w:t>- 124672.0</w:t>
       </w:r>
+    </w:p>
+    <w:p>
+      <w:pPr>
+        <w:pStyle w:val="PlainText"/>
+        <w:rPr>
+          <w:rFonts w:ascii="Courier New" w:hAnsi="Courier New" w:cs="Courier New"/>
+          <w:b/>
+        </w:rPr>
+      </w:pPr>
+    </w:p>
+    <w:p>
+      <w:pPr>
+        <w:pStyle w:val="PlainText"/>
+        <w:rPr>
+          <w:rFonts w:ascii="Courier New" w:hAnsi="Courier New" w:cs="Courier New"/>
+        </w:rPr>
+      </w:pPr>
+      <w:r>
+        <w:rPr>
+          <w:rFonts w:ascii="Courier New" w:hAnsi="Courier New" w:cs="Courier New"/>
+        </w:rPr>
+        <w:t>TUE Jul 24</w:t>
+      </w:r>
+      <w:r>
+        <w:rPr>
+          <w:rFonts w:ascii="Courier New" w:hAnsi="Courier New" w:cs="Courier New"/>
+        </w:rPr>
+        <w:t xml:space="preserve"> 13:43:58 IST 2018</w:t>
+      </w:r>
+    </w:p>
+    <w:p>
+      <w:pPr>
+        <w:pStyle w:val="PlainText"/>
+        <w:rPr>
+          <w:rFonts w:ascii="Courier New" w:hAnsi="Courier New" w:cs="Courier New"/>
+        </w:rPr>
+      </w:pPr>
+      <w:r>
+        <w:rPr>
+          <w:rFonts w:ascii="Courier New" w:hAnsi="Courier New" w:cs="Courier New"/>
+        </w:rPr>
+        <w:t>Person Name</w:t>
+      </w:r>
+      <w:r>
+        <w:rPr>
+          <w:rFonts w:ascii="Courier New" w:hAnsi="Courier New" w:cs="Courier New"/>
+        </w:rPr>
+        <w:tab/>
+      </w:r>
+      <w:r>
+        <w:rPr>
+          <w:rFonts w:ascii="Courier New" w:hAnsi="Courier New" w:cs="Courier New"/>
+        </w:rPr>
+        <w:tab/>
+      </w:r>
+      <w:r>
+        <w:rPr>
+          <w:rFonts w:ascii="Courier New" w:hAnsi="Courier New" w:cs="Courier New"/>
+        </w:rPr>
+        <w:tab/>
+      </w:r>
+      <w:r>
+        <w:rPr>
+          <w:rFonts w:ascii="Courier New" w:hAnsi="Courier New" w:cs="Courier New"/>
+        </w:rPr>
+        <w:tab/>
+        <w:t>- CKU</w:t>
+      </w:r>
+    </w:p>
+    <w:p>
+      <w:pPr>
+        <w:pStyle w:val="PlainText"/>
+        <w:rPr>
+          <w:rFonts w:ascii="Courier New" w:hAnsi="Courier New" w:cs="Courier New"/>
+        </w:rPr>
+      </w:pPr>
+      <w:r>
+        <w:rPr>
+          <w:rFonts w:ascii="Courier New" w:hAnsi="Courier New" w:cs="Courier New"/>
+        </w:rPr>
+        <w:t>Bill number</w:t>
+      </w:r>
+      <w:r>
+        <w:rPr>
+          <w:rFonts w:ascii="Courier New" w:hAnsi="Courier New" w:cs="Courier New"/>
+        </w:rPr>
+        <w:tab/>
+      </w:r>
+      <w:r>
+        <w:rPr>
+          <w:rFonts w:ascii="Courier New" w:hAnsi="Courier New" w:cs="Courier New"/>
+        </w:rPr>
+        <w:tab/>
+      </w:r>
+      <w:r>
+        <w:rPr>
+          <w:rFonts w:ascii="Courier New" w:hAnsi="Courier New" w:cs="Courier New"/>
+        </w:rPr>
+        <w:tab/>
+      </w:r>
+      <w:r>
+        <w:rPr>
+          <w:rFonts w:ascii="Courier New" w:hAnsi="Courier New" w:cs="Courier New"/>
+        </w:rPr>
+        <w:tab/>
+        <w:t>- 2712</w:t>
+      </w:r>
+    </w:p>
+    <w:p>
+      <w:pPr>
+        <w:pStyle w:val="PlainText"/>
+        <w:rPr>
+          <w:rFonts w:ascii="Courier New" w:hAnsi="Courier New" w:cs="Courier New"/>
+        </w:rPr>
+      </w:pPr>
+      <w:r>
+        <w:rPr>
+          <w:rFonts w:ascii="Courier New" w:hAnsi="Courier New" w:cs="Courier New"/>
+        </w:rPr>
+        <w:t>---------------------------------------------------------------</w:t>
+      </w:r>
+    </w:p>
+    <w:p>
+      <w:pPr>
+        <w:pStyle w:val="PlainText"/>
+        <w:rPr>
+          <w:rFonts w:ascii="Courier New" w:hAnsi="Courier New" w:cs="Courier New"/>
+        </w:rPr>
+      </w:pPr>
+      <w:r>
+        <w:rPr>
+          <w:rFonts w:ascii="Courier New" w:hAnsi="Courier New" w:cs="Courier New"/>
+        </w:rPr>
+        <w:t>Item Name</w:t>
+      </w:r>
+      <w:r>
+        <w:rPr>
+          <w:rFonts w:ascii="Courier New" w:hAnsi="Courier New" w:cs="Courier New"/>
+        </w:rPr>
+        <w:tab/>
+      </w:r>
+      <w:r>
+        <w:rPr>
+          <w:rFonts w:ascii="Courier New" w:hAnsi="Courier New" w:cs="Courier New"/>
+        </w:rPr>
+        <w:tab/>
+      </w:r>
+      <w:r>
+        <w:rPr>
+          <w:rFonts w:ascii="Courier New" w:hAnsi="Courier New" w:cs="Courier New"/>
+        </w:rPr>
+        <w:tab/>
+      </w:r>
+      <w:r>
+        <w:rPr>
+          <w:rFonts w:ascii="Courier New" w:hAnsi="Courier New" w:cs="Courier New"/>
+        </w:rPr>
+        <w:tab/>
+        <w:t>- CARROT</w:t>
+      </w:r>
+    </w:p>
+    <w:p>
+      <w:pPr>
+        <w:pStyle w:val="PlainText"/>
+        <w:rPr>
+          <w:rFonts w:ascii="Courier New" w:hAnsi="Courier New" w:cs="Courier New"/>
+        </w:rPr>
+      </w:pPr>
+      <w:r>
+        <w:rPr>
+          <w:rFonts w:ascii="Courier New" w:hAnsi="Courier New" w:cs="Courier New"/>
+        </w:rPr>
+        <w:t>Number of Pockets</w:t>
+      </w:r>
+      <w:r>
+        <w:rPr>
+          <w:rFonts w:ascii="Courier New" w:hAnsi="Courier New" w:cs="Courier New"/>
+        </w:rPr>
+        <w:tab/>
+      </w:r>
+      <w:r>
+        <w:rPr>
+          <w:rFonts w:ascii="Courier New" w:hAnsi="Courier New" w:cs="Courier New"/>
+        </w:rPr>
+        <w:tab/>
+      </w:r>
+      <w:r>
+        <w:rPr>
+          <w:rFonts w:ascii="Courier New" w:hAnsi="Courier New" w:cs="Courier New"/>
+        </w:rPr>
+        <w:tab/>
+        <w:t>- 4</w:t>
+      </w:r>
+    </w:p>
+    <w:p>
+      <w:pPr>
+        <w:pStyle w:val="PlainText"/>
+        <w:rPr>
+          <w:rFonts w:ascii="Courier New" w:hAnsi="Courier New" w:cs="Courier New"/>
+        </w:rPr>
+      </w:pPr>
+      <w:r>
+        <w:rPr>
+          <w:rFonts w:ascii="Courier New" w:hAnsi="Courier New" w:cs="Courier New"/>
+        </w:rPr>
+        <w:t>Number of KGs</w:t>
+      </w:r>
+      <w:r>
+        <w:rPr>
+          <w:rFonts w:ascii="Courier New" w:hAnsi="Courier New" w:cs="Courier New"/>
+        </w:rPr>
+        <w:tab/>
+      </w:r>
+      <w:r>
+        <w:rPr>
+          <w:rFonts w:ascii="Courier New" w:hAnsi="Courier New" w:cs="Courier New"/>
+        </w:rPr>
+        <w:tab/>
+      </w:r>
+      <w:r>
+        <w:rPr>
+          <w:rFonts w:ascii="Courier New" w:hAnsi="Courier New" w:cs="Courier New"/>
+        </w:rPr>
+        <w:tab/>
+        <w:t>- 426</w:t>
+      </w:r>
+    </w:p>
+    <w:p>
+      <w:pPr>
+        <w:pStyle w:val="PlainText"/>
+        <w:rPr>
+          <w:rFonts w:ascii="Courier New" w:hAnsi="Courier New" w:cs="Courier New"/>
+        </w:rPr>
+      </w:pPr>
+      <w:r>
+        <w:rPr>
+          <w:rFonts w:ascii="Courier New" w:hAnsi="Courier New" w:cs="Courier New"/>
+        </w:rPr>
+        <w:t>Rate</w:t>
+      </w:r>
+      <w:r>
+        <w:rPr>
+          <w:rFonts w:ascii="Courier New" w:hAnsi="Courier New" w:cs="Courier New"/>
+        </w:rPr>
+        <w:tab/>
+      </w:r>
+      <w:r>
+        <w:rPr>
+          <w:rFonts w:ascii="Courier New" w:hAnsi="Courier New" w:cs="Courier New"/>
+        </w:rPr>
+        <w:tab/>
+      </w:r>
+      <w:r>
+        <w:rPr>
+          <w:rFonts w:ascii="Courier New" w:hAnsi="Courier New" w:cs="Courier New"/>
+        </w:rPr>
+        <w:tab/>
+      </w:r>
+      <w:r>
+        <w:rPr>
+          <w:rFonts w:ascii="Courier New" w:hAnsi="Courier New" w:cs="Courier New"/>
+        </w:rPr>
+        <w:tab/>
+      </w:r>
+      <w:r>
+        <w:rPr>
+          <w:rFonts w:ascii="Courier New" w:hAnsi="Courier New" w:cs="Courier New"/>
+        </w:rPr>
+        <w:tab/>
+        <w:t>- 30</w:t>
+      </w:r>
+    </w:p>
+    <w:p>
+      <w:pPr>
+        <w:pStyle w:val="PlainText"/>
+        <w:rPr>
+          <w:rFonts w:ascii="Courier New" w:hAnsi="Courier New" w:cs="Courier New"/>
+        </w:rPr>
+      </w:pPr>
+      <w:r>
+        <w:rPr>
+          <w:rFonts w:ascii="Courier New" w:hAnsi="Courier New" w:cs="Courier New"/>
+        </w:rPr>
+        <w:t>Total Price</w:t>
+      </w:r>
+      <w:r>
+        <w:rPr>
+          <w:rFonts w:ascii="Courier New" w:hAnsi="Courier New" w:cs="Courier New"/>
+        </w:rPr>
+        <w:tab/>
+      </w:r>
+      <w:r>
+        <w:rPr>
+          <w:rFonts w:ascii="Courier New" w:hAnsi="Courier New" w:cs="Courier New"/>
+        </w:rPr>
+        <w:tab/>
+      </w:r>
+      <w:r>
+        <w:rPr>
+          <w:rFonts w:ascii="Courier New" w:hAnsi="Courier New" w:cs="Courier New"/>
+        </w:rPr>
+        <w:tab/>
+      </w:r>
+      <w:r>
+        <w:rPr>
+          <w:rFonts w:ascii="Courier New" w:hAnsi="Courier New" w:cs="Courier New"/>
+        </w:rPr>
+        <w:tab/>
+        <w:t>- 12780.0</w:t>
+      </w:r>
+    </w:p>
+    <w:p>
+      <w:pPr>
+        <w:pStyle w:val="PlainText"/>
+        <w:rPr>
+          <w:rFonts w:ascii="Courier New" w:hAnsi="Courier New" w:cs="Courier New"/>
+        </w:rPr>
+      </w:pPr>
+      <w:r>
+        <w:rPr>
+          <w:rFonts w:ascii="Courier New" w:hAnsi="Courier New" w:cs="Courier New"/>
+        </w:rPr>
+        <w:t>Amount balance</w:t>
+      </w:r>
+      <w:r>
+        <w:rPr>
+          <w:rFonts w:ascii="Courier New" w:hAnsi="Courier New" w:cs="Courier New"/>
+        </w:rPr>
+        <w:tab/>
+      </w:r>
+      <w:r>
+        <w:rPr>
+          <w:rFonts w:ascii="Courier New" w:hAnsi="Courier New" w:cs="Courier New"/>
+        </w:rPr>
+        <w:tab/>
+      </w:r>
+      <w:r>
+        <w:rPr>
+          <w:rFonts w:ascii="Courier New" w:hAnsi="Courier New" w:cs="Courier New"/>
+        </w:rPr>
+        <w:tab/>
+        <w:t>- 137452.0</w:t>
+      </w:r>
+    </w:p>
+    <w:p>
+      <w:pPr>
+        <w:pStyle w:val="PlainText"/>
+        <w:rPr>
+          <w:rFonts w:ascii="Courier New" w:hAnsi="Courier New" w:cs="Courier New"/>
+        </w:rPr>
+      </w:pPr>
+    </w:p>
+    <w:p>
+      <w:pPr>
+        <w:pStyle w:val="PlainText"/>
+        <w:rPr>
+          <w:rFonts w:ascii="Courier New" w:hAnsi="Courier New" w:cs="Courier New"/>
+        </w:rPr>
+      </w:pPr>
+      <w:r>
+        <w:rPr>
+          <w:rFonts w:ascii="Courier New" w:hAnsi="Courier New" w:cs="Courier New"/>
+        </w:rPr>
+        <w:t>Item Name</w:t>
+      </w:r>
+      <w:r>
+        <w:rPr>
+          <w:rFonts w:ascii="Courier New" w:hAnsi="Courier New" w:cs="Courier New"/>
+        </w:rPr>
+        <w:tab/>
+      </w:r>
+      <w:r>
+        <w:rPr>
+          <w:rFonts w:ascii="Courier New" w:hAnsi="Courier New" w:cs="Courier New"/>
+        </w:rPr>
+        <w:tab/>
+      </w:r>
+      <w:r>
+        <w:rPr>
+          <w:rFonts w:ascii="Courier New" w:hAnsi="Courier New" w:cs="Courier New"/>
+        </w:rPr>
+        <w:tab/>
+      </w:r>
+      <w:r>
+        <w:rPr>
+          <w:rFonts w:ascii="Courier New" w:hAnsi="Courier New" w:cs="Courier New"/>
+        </w:rPr>
+        <w:tab/>
+        <w:t>- PUDI CARROT</w:t>
+      </w:r>
+    </w:p>
+    <w:p>
+      <w:pPr>
+        <w:pStyle w:val="PlainText"/>
+        <w:rPr>
+          <w:rFonts w:ascii="Courier New" w:hAnsi="Courier New" w:cs="Courier New"/>
+        </w:rPr>
+      </w:pPr>
+      <w:r>
+        <w:rPr>
+          <w:rFonts w:ascii="Courier New" w:hAnsi="Courier New" w:cs="Courier New"/>
+        </w:rPr>
+        <w:t>Number of Pockets</w:t>
+      </w:r>
+      <w:r>
+        <w:rPr>
+          <w:rFonts w:ascii="Courier New" w:hAnsi="Courier New" w:cs="Courier New"/>
+        </w:rPr>
+        <w:tab/>
+      </w:r>
+      <w:r>
+        <w:rPr>
+          <w:rFonts w:ascii="Courier New" w:hAnsi="Courier New" w:cs="Courier New"/>
+        </w:rPr>
+        <w:tab/>
+      </w:r>
+      <w:r>
+        <w:rPr>
+          <w:rFonts w:ascii="Courier New" w:hAnsi="Courier New" w:cs="Courier New"/>
+        </w:rPr>
+        <w:tab/>
+        <w:t>- 4</w:t>
+      </w:r>
+    </w:p>
+    <w:p>
+      <w:pPr>
+        <w:pStyle w:val="PlainText"/>
+        <w:rPr>
+          <w:rFonts w:ascii="Courier New" w:hAnsi="Courier New" w:cs="Courier New"/>
+        </w:rPr>
+      </w:pPr>
+      <w:r>
+        <w:rPr>
+          <w:rFonts w:ascii="Courier New" w:hAnsi="Courier New" w:cs="Courier New"/>
+        </w:rPr>
+        <w:t>Number of KGs</w:t>
+      </w:r>
+      <w:r>
+        <w:rPr>
+          <w:rFonts w:ascii="Courier New" w:hAnsi="Courier New" w:cs="Courier New"/>
+        </w:rPr>
+        <w:tab/>
+      </w:r>
+      <w:r>
+        <w:rPr>
+          <w:rFonts w:ascii="Courier New" w:hAnsi="Courier New" w:cs="Courier New"/>
+        </w:rPr>
+        <w:tab/>
+      </w:r>
+      <w:r>
+        <w:rPr>
+          <w:rFonts w:ascii="Courier New" w:hAnsi="Courier New" w:cs="Courier New"/>
+        </w:rPr>
+        <w:tab/>
+        <w:t>- 200</w:t>
+      </w:r>
+    </w:p>
+    <w:p>
+      <w:pPr>
+        <w:pStyle w:val="PlainText"/>
+        <w:rPr>
+          <w:rFonts w:ascii="Courier New" w:hAnsi="Courier New" w:cs="Courier New"/>
+        </w:rPr>
+      </w:pPr>
+      <w:r>
+        <w:rPr>
+          <w:rFonts w:ascii="Courier New" w:hAnsi="Courier New" w:cs="Courier New"/>
+        </w:rPr>
+        <w:t>Rate</w:t>
+      </w:r>
+      <w:r>
+        <w:rPr>
+          <w:rFonts w:ascii="Courier New" w:hAnsi="Courier New" w:cs="Courier New"/>
+        </w:rPr>
+        <w:tab/>
+      </w:r>
+      <w:r>
+        <w:rPr>
+          <w:rFonts w:ascii="Courier New" w:hAnsi="Courier New" w:cs="Courier New"/>
+        </w:rPr>
+        <w:tab/>
+      </w:r>
+      <w:r>
+        <w:rPr>
+          <w:rFonts w:ascii="Courier New" w:hAnsi="Courier New" w:cs="Courier New"/>
+        </w:rPr>
+        <w:tab/>
+      </w:r>
+      <w:r>
+        <w:rPr>
+          <w:rFonts w:ascii="Courier New" w:hAnsi="Courier New" w:cs="Courier New"/>
+        </w:rPr>
+        <w:tab/>
+      </w:r>
+      <w:r>
+        <w:rPr>
+          <w:rFonts w:ascii="Courier New" w:hAnsi="Courier New" w:cs="Courier New"/>
+        </w:rPr>
+        <w:tab/>
+        <w:t>- 10</w:t>
+      </w:r>
+    </w:p>
+    <w:p>
+      <w:pPr>
+        <w:pStyle w:val="PlainText"/>
+        <w:rPr>
+          <w:rFonts w:ascii="Courier New" w:hAnsi="Courier New" w:cs="Courier New"/>
+        </w:rPr>
+      </w:pPr>
+      <w:r>
+        <w:rPr>
+          <w:rFonts w:ascii="Courier New" w:hAnsi="Courier New" w:cs="Courier New"/>
+        </w:rPr>
+        <w:t>Transport &amp; Miscellaneous</w:t>
+      </w:r>
+      <w:r>
+        <w:rPr>
+          <w:rFonts w:ascii="Courier New" w:hAnsi="Courier New" w:cs="Courier New"/>
+        </w:rPr>
+        <w:tab/>
+        <w:t>- 160</w:t>
+      </w:r>
+    </w:p>
+    <w:p>
+      <w:pPr>
+        <w:pStyle w:val="PlainText"/>
+        <w:rPr>
+          <w:rFonts w:ascii="Courier New" w:hAnsi="Courier New" w:cs="Courier New"/>
+        </w:rPr>
+      </w:pPr>
+      <w:r>
+        <w:rPr>
+          <w:rFonts w:ascii="Courier New" w:hAnsi="Courier New" w:cs="Courier New"/>
+        </w:rPr>
+        <w:t>Total Price</w:t>
+      </w:r>
+      <w:r>
+        <w:rPr>
+          <w:rFonts w:ascii="Courier New" w:hAnsi="Courier New" w:cs="Courier New"/>
+        </w:rPr>
+        <w:tab/>
+      </w:r>
+      <w:r>
+        <w:rPr>
+          <w:rFonts w:ascii="Courier New" w:hAnsi="Courier New" w:cs="Courier New"/>
+        </w:rPr>
+        <w:tab/>
+      </w:r>
+      <w:r>
+        <w:rPr>
+          <w:rFonts w:ascii="Courier New" w:hAnsi="Courier New" w:cs="Courier New"/>
+        </w:rPr>
+        <w:tab/>
+      </w:r>
+      <w:r>
+        <w:rPr>
+          <w:rFonts w:ascii="Courier New" w:hAnsi="Courier New" w:cs="Courier New"/>
+        </w:rPr>
+        <w:tab/>
+        <w:t>- 2160.0</w:t>
+      </w:r>
+    </w:p>
+    <w:p>
+      <w:pPr>
+        <w:pStyle w:val="PlainText"/>
+        <w:rPr>
+          <w:rFonts w:ascii="Courier New" w:hAnsi="Courier New" w:cs="Courier New"/>
+          <w:b/>
+        </w:rPr>
+      </w:pPr>
+      <w:r>
+        <w:rPr>
+          <w:rFonts w:ascii="Courier New" w:hAnsi="Courier New" w:cs="Courier New"/>
+          <w:b/>
+        </w:rPr>
+        <w:t>Amount balance</w:t>
+      </w:r>
+      <w:r>
+        <w:rPr>
+          <w:rFonts w:ascii="Courier New" w:hAnsi="Courier New" w:cs="Courier New"/>
+          <w:b/>
+        </w:rPr>
+        <w:tab/>
+      </w:r>
+      <w:r>
+        <w:rPr>
+          <w:rFonts w:ascii="Courier New" w:hAnsi="Courier New" w:cs="Courier New"/>
+          <w:b/>
+        </w:rPr>
+        <w:tab/>
+      </w:r>
+      <w:r>
+        <w:rPr>
+          <w:rFonts w:ascii="Courier New" w:hAnsi="Courier New" w:cs="Courier New"/>
+          <w:b/>
+        </w:rPr>
+        <w:tab/>
+        <w:t>- 139612.0</w:t>
+      </w:r>
+    </w:p>
+    <w:p>
+      <w:pPr>
+        <w:pStyle w:val="PlainText"/>
+        <w:rPr>
+          <w:rFonts w:ascii="Courier New" w:hAnsi="Courier New" w:cs="Courier New"/>
+        </w:rPr>
+      </w:pPr>
+    </w:p>
+    <w:p>
+      <w:pPr>
+        <w:pStyle w:val="PlainText"/>
+        <w:rPr>
+          <w:rFonts w:ascii="Courier New" w:hAnsi="Courier New" w:cs="Courier New"/>
+          <w:b/>
+        </w:rPr>
+      </w:pPr>
     </w:p>
     <w:p>
       <w:pPr>

--- a/customer _details/KIRAN/SEP/RANI BENNOORU/CKU/PURCHASE DETAILS.docx
+++ b/customer _details/KIRAN/SEP/RANI BENNOORU/CKU/PURCHASE DETAILS.docx
@@ -6485,13 +6485,7 @@
         <w:rPr>
           <w:rFonts w:ascii="Courier New" w:hAnsi="Courier New" w:cs="Courier New"/>
         </w:rPr>
-        <w:t>TUE Jul 24</w:t>
-      </w:r>
-      <w:r>
-        <w:rPr>
-          <w:rFonts w:ascii="Courier New" w:hAnsi="Courier New" w:cs="Courier New"/>
-        </w:rPr>
-        <w:t xml:space="preserve"> 13:43:58 IST 2018</w:t>
+        <w:t>TUE Jul 24 13:43:58 IST 2018</w:t>
       </w:r>
     </w:p>
     <w:p>
@@ -7063,6 +7057,622 @@
         <w:tab/>
         <w:t>- 139612.0</w:t>
       </w:r>
+    </w:p>
+    <w:p>
+      <w:pPr>
+        <w:pStyle w:val="PlainText"/>
+        <w:rPr>
+          <w:rFonts w:ascii="Courier New" w:hAnsi="Courier New" w:cs="Courier New"/>
+          <w:b/>
+        </w:rPr>
+      </w:pPr>
+    </w:p>
+    <w:p>
+      <w:pPr>
+        <w:pStyle w:val="PlainText"/>
+        <w:rPr>
+          <w:rFonts w:ascii="Courier New" w:hAnsi="Courier New" w:cs="Courier New"/>
+        </w:rPr>
+      </w:pPr>
+      <w:r>
+        <w:rPr>
+          <w:rFonts w:ascii="Courier New" w:hAnsi="Courier New" w:cs="Courier New"/>
+        </w:rPr>
+        <w:t>SUN Jul 29</w:t>
+      </w:r>
+      <w:r>
+        <w:rPr>
+          <w:rFonts w:ascii="Courier New" w:hAnsi="Courier New" w:cs="Courier New"/>
+        </w:rPr>
+        <w:t xml:space="preserve"> 13:31:41 IST 2018</w:t>
+      </w:r>
+    </w:p>
+    <w:p>
+      <w:pPr>
+        <w:pStyle w:val="PlainText"/>
+        <w:rPr>
+          <w:rFonts w:ascii="Courier New" w:hAnsi="Courier New" w:cs="Courier New"/>
+        </w:rPr>
+      </w:pPr>
+      <w:r>
+        <w:rPr>
+          <w:rFonts w:ascii="Courier New" w:hAnsi="Courier New" w:cs="Courier New"/>
+        </w:rPr>
+        <w:t>Person Name</w:t>
+      </w:r>
+      <w:r>
+        <w:rPr>
+          <w:rFonts w:ascii="Courier New" w:hAnsi="Courier New" w:cs="Courier New"/>
+        </w:rPr>
+        <w:tab/>
+      </w:r>
+      <w:r>
+        <w:rPr>
+          <w:rFonts w:ascii="Courier New" w:hAnsi="Courier New" w:cs="Courier New"/>
+        </w:rPr>
+        <w:tab/>
+      </w:r>
+      <w:r>
+        <w:rPr>
+          <w:rFonts w:ascii="Courier New" w:hAnsi="Courier New" w:cs="Courier New"/>
+        </w:rPr>
+        <w:tab/>
+      </w:r>
+      <w:r>
+        <w:rPr>
+          <w:rFonts w:ascii="Courier New" w:hAnsi="Courier New" w:cs="Courier New"/>
+        </w:rPr>
+        <w:tab/>
+        <w:t>- CKU</w:t>
+      </w:r>
+    </w:p>
+    <w:p>
+      <w:pPr>
+        <w:pStyle w:val="PlainText"/>
+        <w:rPr>
+          <w:rFonts w:ascii="Courier New" w:hAnsi="Courier New" w:cs="Courier New"/>
+        </w:rPr>
+      </w:pPr>
+      <w:r>
+        <w:rPr>
+          <w:rFonts w:ascii="Courier New" w:hAnsi="Courier New" w:cs="Courier New"/>
+        </w:rPr>
+        <w:t>Bill number</w:t>
+      </w:r>
+      <w:r>
+        <w:rPr>
+          <w:rFonts w:ascii="Courier New" w:hAnsi="Courier New" w:cs="Courier New"/>
+        </w:rPr>
+        <w:tab/>
+      </w:r>
+      <w:r>
+        <w:rPr>
+          <w:rFonts w:ascii="Courier New" w:hAnsi="Courier New" w:cs="Courier New"/>
+        </w:rPr>
+        <w:tab/>
+      </w:r>
+      <w:r>
+        <w:rPr>
+          <w:rFonts w:ascii="Courier New" w:hAnsi="Courier New" w:cs="Courier New"/>
+        </w:rPr>
+        <w:tab/>
+      </w:r>
+      <w:r>
+        <w:rPr>
+          <w:rFonts w:ascii="Courier New" w:hAnsi="Courier New" w:cs="Courier New"/>
+        </w:rPr>
+        <w:tab/>
+        <w:t>- 2743</w:t>
+      </w:r>
+    </w:p>
+    <w:p>
+      <w:pPr>
+        <w:pStyle w:val="PlainText"/>
+        <w:rPr>
+          <w:rFonts w:ascii="Courier New" w:hAnsi="Courier New" w:cs="Courier New"/>
+        </w:rPr>
+      </w:pPr>
+      <w:r>
+        <w:rPr>
+          <w:rFonts w:ascii="Courier New" w:hAnsi="Courier New" w:cs="Courier New"/>
+        </w:rPr>
+        <w:t>---------------------------------------------------------------</w:t>
+      </w:r>
+    </w:p>
+    <w:p>
+      <w:pPr>
+        <w:pStyle w:val="PlainText"/>
+        <w:rPr>
+          <w:rFonts w:ascii="Courier New" w:hAnsi="Courier New" w:cs="Courier New"/>
+        </w:rPr>
+      </w:pPr>
+      <w:r>
+        <w:rPr>
+          <w:rFonts w:ascii="Courier New" w:hAnsi="Courier New" w:cs="Courier New"/>
+        </w:rPr>
+        <w:t>Item Name</w:t>
+      </w:r>
+      <w:r>
+        <w:rPr>
+          <w:rFonts w:ascii="Courier New" w:hAnsi="Courier New" w:cs="Courier New"/>
+        </w:rPr>
+        <w:tab/>
+      </w:r>
+      <w:r>
+        <w:rPr>
+          <w:rFonts w:ascii="Courier New" w:hAnsi="Courier New" w:cs="Courier New"/>
+        </w:rPr>
+        <w:tab/>
+      </w:r>
+      <w:r>
+        <w:rPr>
+          <w:rFonts w:ascii="Courier New" w:hAnsi="Courier New" w:cs="Courier New"/>
+        </w:rPr>
+        <w:tab/>
+      </w:r>
+      <w:r>
+        <w:rPr>
+          <w:rFonts w:ascii="Courier New" w:hAnsi="Courier New" w:cs="Courier New"/>
+        </w:rPr>
+        <w:tab/>
+        <w:t>- CARROT</w:t>
+      </w:r>
+    </w:p>
+    <w:p>
+      <w:pPr>
+        <w:pStyle w:val="PlainText"/>
+        <w:rPr>
+          <w:rFonts w:ascii="Courier New" w:hAnsi="Courier New" w:cs="Courier New"/>
+        </w:rPr>
+      </w:pPr>
+      <w:r>
+        <w:rPr>
+          <w:rFonts w:ascii="Courier New" w:hAnsi="Courier New" w:cs="Courier New"/>
+        </w:rPr>
+        <w:t>Number of Pockets</w:t>
+      </w:r>
+      <w:r>
+        <w:rPr>
+          <w:rFonts w:ascii="Courier New" w:hAnsi="Courier New" w:cs="Courier New"/>
+        </w:rPr>
+        <w:tab/>
+      </w:r>
+      <w:r>
+        <w:rPr>
+          <w:rFonts w:ascii="Courier New" w:hAnsi="Courier New" w:cs="Courier New"/>
+        </w:rPr>
+        <w:tab/>
+      </w:r>
+      <w:r>
+        <w:rPr>
+          <w:rFonts w:ascii="Courier New" w:hAnsi="Courier New" w:cs="Courier New"/>
+        </w:rPr>
+        <w:tab/>
+        <w:t>- 6</w:t>
+      </w:r>
+    </w:p>
+    <w:p>
+      <w:pPr>
+        <w:pStyle w:val="PlainText"/>
+        <w:rPr>
+          <w:rFonts w:ascii="Courier New" w:hAnsi="Courier New" w:cs="Courier New"/>
+        </w:rPr>
+      </w:pPr>
+      <w:r>
+        <w:rPr>
+          <w:rFonts w:ascii="Courier New" w:hAnsi="Courier New" w:cs="Courier New"/>
+        </w:rPr>
+        <w:t>Number of KGs</w:t>
+      </w:r>
+      <w:r>
+        <w:rPr>
+          <w:rFonts w:ascii="Courier New" w:hAnsi="Courier New" w:cs="Courier New"/>
+        </w:rPr>
+        <w:tab/>
+      </w:r>
+      <w:r>
+        <w:rPr>
+          <w:rFonts w:ascii="Courier New" w:hAnsi="Courier New" w:cs="Courier New"/>
+        </w:rPr>
+        <w:tab/>
+      </w:r>
+      <w:r>
+        <w:rPr>
+          <w:rFonts w:ascii="Courier New" w:hAnsi="Courier New" w:cs="Courier New"/>
+        </w:rPr>
+        <w:tab/>
+        <w:t>- 581</w:t>
+      </w:r>
+    </w:p>
+    <w:p>
+      <w:pPr>
+        <w:pStyle w:val="PlainText"/>
+        <w:rPr>
+          <w:rFonts w:ascii="Courier New" w:hAnsi="Courier New" w:cs="Courier New"/>
+        </w:rPr>
+      </w:pPr>
+      <w:r>
+        <w:rPr>
+          <w:rFonts w:ascii="Courier New" w:hAnsi="Courier New" w:cs="Courier New"/>
+        </w:rPr>
+        <w:t>Rate</w:t>
+      </w:r>
+      <w:r>
+        <w:rPr>
+          <w:rFonts w:ascii="Courier New" w:hAnsi="Courier New" w:cs="Courier New"/>
+        </w:rPr>
+        <w:tab/>
+      </w:r>
+      <w:r>
+        <w:rPr>
+          <w:rFonts w:ascii="Courier New" w:hAnsi="Courier New" w:cs="Courier New"/>
+        </w:rPr>
+        <w:tab/>
+      </w:r>
+      <w:r>
+        <w:rPr>
+          <w:rFonts w:ascii="Courier New" w:hAnsi="Courier New" w:cs="Courier New"/>
+        </w:rPr>
+        <w:tab/>
+      </w:r>
+      <w:r>
+        <w:rPr>
+          <w:rFonts w:ascii="Courier New" w:hAnsi="Courier New" w:cs="Courier New"/>
+        </w:rPr>
+        <w:tab/>
+      </w:r>
+      <w:r>
+        <w:rPr>
+          <w:rFonts w:ascii="Courier New" w:hAnsi="Courier New" w:cs="Courier New"/>
+        </w:rPr>
+        <w:tab/>
+        <w:t>- 32</w:t>
+      </w:r>
+    </w:p>
+    <w:p>
+      <w:pPr>
+        <w:pStyle w:val="PlainText"/>
+        <w:rPr>
+          <w:rFonts w:ascii="Courier New" w:hAnsi="Courier New" w:cs="Courier New"/>
+        </w:rPr>
+      </w:pPr>
+      <w:r>
+        <w:rPr>
+          <w:rFonts w:ascii="Courier New" w:hAnsi="Courier New" w:cs="Courier New"/>
+        </w:rPr>
+        <w:t>Total Price</w:t>
+      </w:r>
+      <w:r>
+        <w:rPr>
+          <w:rFonts w:ascii="Courier New" w:hAnsi="Courier New" w:cs="Courier New"/>
+        </w:rPr>
+        <w:tab/>
+      </w:r>
+      <w:r>
+        <w:rPr>
+          <w:rFonts w:ascii="Courier New" w:hAnsi="Courier New" w:cs="Courier New"/>
+        </w:rPr>
+        <w:tab/>
+      </w:r>
+      <w:r>
+        <w:rPr>
+          <w:rFonts w:ascii="Courier New" w:hAnsi="Courier New" w:cs="Courier New"/>
+        </w:rPr>
+        <w:tab/>
+      </w:r>
+      <w:r>
+        <w:rPr>
+          <w:rFonts w:ascii="Courier New" w:hAnsi="Courier New" w:cs="Courier New"/>
+        </w:rPr>
+        <w:tab/>
+        <w:t>- 18592.0</w:t>
+      </w:r>
+    </w:p>
+    <w:p>
+      <w:pPr>
+        <w:pStyle w:val="PlainText"/>
+        <w:rPr>
+          <w:rFonts w:ascii="Courier New" w:hAnsi="Courier New" w:cs="Courier New"/>
+        </w:rPr>
+      </w:pPr>
+      <w:r>
+        <w:rPr>
+          <w:rFonts w:ascii="Courier New" w:hAnsi="Courier New" w:cs="Courier New"/>
+        </w:rPr>
+        <w:t>Amount balance</w:t>
+      </w:r>
+      <w:r>
+        <w:rPr>
+          <w:rFonts w:ascii="Courier New" w:hAnsi="Courier New" w:cs="Courier New"/>
+        </w:rPr>
+        <w:tab/>
+      </w:r>
+      <w:r>
+        <w:rPr>
+          <w:rFonts w:ascii="Courier New" w:hAnsi="Courier New" w:cs="Courier New"/>
+        </w:rPr>
+        <w:tab/>
+      </w:r>
+      <w:r>
+        <w:rPr>
+          <w:rFonts w:ascii="Courier New" w:hAnsi="Courier New" w:cs="Courier New"/>
+        </w:rPr>
+        <w:tab/>
+        <w:t>- 158204.0</w:t>
+      </w:r>
+    </w:p>
+    <w:p>
+      <w:pPr>
+        <w:pStyle w:val="PlainText"/>
+        <w:rPr>
+          <w:rFonts w:ascii="Courier New" w:hAnsi="Courier New" w:cs="Courier New"/>
+        </w:rPr>
+      </w:pPr>
+    </w:p>
+    <w:p>
+      <w:pPr>
+        <w:pStyle w:val="PlainText"/>
+        <w:rPr>
+          <w:rFonts w:ascii="Courier New" w:hAnsi="Courier New" w:cs="Courier New"/>
+        </w:rPr>
+      </w:pPr>
+      <w:r>
+        <w:rPr>
+          <w:rFonts w:ascii="Courier New" w:hAnsi="Courier New" w:cs="Courier New"/>
+        </w:rPr>
+        <w:t>Item Name</w:t>
+      </w:r>
+      <w:r>
+        <w:rPr>
+          <w:rFonts w:ascii="Courier New" w:hAnsi="Courier New" w:cs="Courier New"/>
+        </w:rPr>
+        <w:tab/>
+      </w:r>
+      <w:r>
+        <w:rPr>
+          <w:rFonts w:ascii="Courier New" w:hAnsi="Courier New" w:cs="Courier New"/>
+        </w:rPr>
+        <w:tab/>
+      </w:r>
+      <w:r>
+        <w:rPr>
+          <w:rFonts w:ascii="Courier New" w:hAnsi="Courier New" w:cs="Courier New"/>
+        </w:rPr>
+        <w:tab/>
+      </w:r>
+      <w:r>
+        <w:rPr>
+          <w:rFonts w:ascii="Courier New" w:hAnsi="Courier New" w:cs="Courier New"/>
+        </w:rPr>
+        <w:tab/>
+        <w:t>- PUDI CARROT</w:t>
+      </w:r>
+    </w:p>
+    <w:p>
+      <w:pPr>
+        <w:pStyle w:val="PlainText"/>
+        <w:rPr>
+          <w:rFonts w:ascii="Courier New" w:hAnsi="Courier New" w:cs="Courier New"/>
+        </w:rPr>
+      </w:pPr>
+      <w:r>
+        <w:rPr>
+          <w:rFonts w:ascii="Courier New" w:hAnsi="Courier New" w:cs="Courier New"/>
+        </w:rPr>
+        <w:t>Number of Pockets</w:t>
+      </w:r>
+      <w:r>
+        <w:rPr>
+          <w:rFonts w:ascii="Courier New" w:hAnsi="Courier New" w:cs="Courier New"/>
+        </w:rPr>
+        <w:tab/>
+      </w:r>
+      <w:r>
+        <w:rPr>
+          <w:rFonts w:ascii="Courier New" w:hAnsi="Courier New" w:cs="Courier New"/>
+        </w:rPr>
+        <w:tab/>
+      </w:r>
+      <w:r>
+        <w:rPr>
+          <w:rFonts w:ascii="Courier New" w:hAnsi="Courier New" w:cs="Courier New"/>
+        </w:rPr>
+        <w:tab/>
+        <w:t>- 3</w:t>
+      </w:r>
+    </w:p>
+    <w:p>
+      <w:pPr>
+        <w:pStyle w:val="PlainText"/>
+        <w:rPr>
+          <w:rFonts w:ascii="Courier New" w:hAnsi="Courier New" w:cs="Courier New"/>
+        </w:rPr>
+      </w:pPr>
+      <w:r>
+        <w:rPr>
+          <w:rFonts w:ascii="Courier New" w:hAnsi="Courier New" w:cs="Courier New"/>
+        </w:rPr>
+        <w:t>Number of KGs</w:t>
+      </w:r>
+      <w:r>
+        <w:rPr>
+          <w:rFonts w:ascii="Courier New" w:hAnsi="Courier New" w:cs="Courier New"/>
+        </w:rPr>
+        <w:tab/>
+      </w:r>
+      <w:r>
+        <w:rPr>
+          <w:rFonts w:ascii="Courier New" w:hAnsi="Courier New" w:cs="Courier New"/>
+        </w:rPr>
+        <w:tab/>
+      </w:r>
+      <w:r>
+        <w:rPr>
+          <w:rFonts w:ascii="Courier New" w:hAnsi="Courier New" w:cs="Courier New"/>
+        </w:rPr>
+        <w:tab/>
+        <w:t>- 150</w:t>
+      </w:r>
+    </w:p>
+    <w:p>
+      <w:pPr>
+        <w:pStyle w:val="PlainText"/>
+        <w:rPr>
+          <w:rFonts w:ascii="Courier New" w:hAnsi="Courier New" w:cs="Courier New"/>
+        </w:rPr>
+      </w:pPr>
+      <w:r>
+        <w:rPr>
+          <w:rFonts w:ascii="Courier New" w:hAnsi="Courier New" w:cs="Courier New"/>
+        </w:rPr>
+        <w:t>Rate</w:t>
+      </w:r>
+      <w:r>
+        <w:rPr>
+          <w:rFonts w:ascii="Courier New" w:hAnsi="Courier New" w:cs="Courier New"/>
+        </w:rPr>
+        <w:tab/>
+      </w:r>
+      <w:r>
+        <w:rPr>
+          <w:rFonts w:ascii="Courier New" w:hAnsi="Courier New" w:cs="Courier New"/>
+        </w:rPr>
+        <w:tab/>
+      </w:r>
+      <w:r>
+        <w:rPr>
+          <w:rFonts w:ascii="Courier New" w:hAnsi="Courier New" w:cs="Courier New"/>
+        </w:rPr>
+        <w:tab/>
+      </w:r>
+      <w:r>
+        <w:rPr>
+          <w:rFonts w:ascii="Courier New" w:hAnsi="Courier New" w:cs="Courier New"/>
+        </w:rPr>
+        <w:tab/>
+      </w:r>
+      <w:r>
+        <w:rPr>
+          <w:rFonts w:ascii="Courier New" w:hAnsi="Courier New" w:cs="Courier New"/>
+        </w:rPr>
+        <w:tab/>
+        <w:t>- 12</w:t>
+      </w:r>
+    </w:p>
+    <w:p>
+      <w:pPr>
+        <w:pStyle w:val="PlainText"/>
+        <w:rPr>
+          <w:rFonts w:ascii="Courier New" w:hAnsi="Courier New" w:cs="Courier New"/>
+        </w:rPr>
+      </w:pPr>
+      <w:r>
+        <w:rPr>
+          <w:rFonts w:ascii="Courier New" w:hAnsi="Courier New" w:cs="Courier New"/>
+        </w:rPr>
+        <w:t>Transport &amp; Miscellaneous</w:t>
+      </w:r>
+      <w:r>
+        <w:rPr>
+          <w:rFonts w:ascii="Courier New" w:hAnsi="Courier New" w:cs="Courier New"/>
+        </w:rPr>
+        <w:tab/>
+        <w:t>- 180</w:t>
+      </w:r>
+    </w:p>
+    <w:p>
+      <w:pPr>
+        <w:pStyle w:val="PlainText"/>
+        <w:rPr>
+          <w:rFonts w:ascii="Courier New" w:hAnsi="Courier New" w:cs="Courier New"/>
+        </w:rPr>
+      </w:pPr>
+      <w:r>
+        <w:rPr>
+          <w:rFonts w:ascii="Courier New" w:hAnsi="Courier New" w:cs="Courier New"/>
+        </w:rPr>
+        <w:t>Total Price</w:t>
+      </w:r>
+      <w:r>
+        <w:rPr>
+          <w:rFonts w:ascii="Courier New" w:hAnsi="Courier New" w:cs="Courier New"/>
+        </w:rPr>
+        <w:tab/>
+      </w:r>
+      <w:r>
+        <w:rPr>
+          <w:rFonts w:ascii="Courier New" w:hAnsi="Courier New" w:cs="Courier New"/>
+        </w:rPr>
+        <w:tab/>
+      </w:r>
+      <w:r>
+        <w:rPr>
+          <w:rFonts w:ascii="Courier New" w:hAnsi="Courier New" w:cs="Courier New"/>
+        </w:rPr>
+        <w:tab/>
+      </w:r>
+      <w:r>
+        <w:rPr>
+          <w:rFonts w:ascii="Courier New" w:hAnsi="Courier New" w:cs="Courier New"/>
+        </w:rPr>
+        <w:tab/>
+        <w:t>- 1980.0</w:t>
+      </w:r>
+    </w:p>
+    <w:p>
+      <w:pPr>
+        <w:pStyle w:val="PlainText"/>
+        <w:rPr>
+          <w:rFonts w:ascii="Courier New" w:hAnsi="Courier New" w:cs="Courier New"/>
+          <w:b/>
+        </w:rPr>
+      </w:pPr>
+      <w:r>
+        <w:rPr>
+          <w:rFonts w:ascii="Courier New" w:hAnsi="Courier New" w:cs="Courier New"/>
+          <w:b/>
+        </w:rPr>
+        <w:t>Amount balance</w:t>
+      </w:r>
+      <w:r>
+        <w:rPr>
+          <w:rFonts w:ascii="Courier New" w:hAnsi="Courier New" w:cs="Courier New"/>
+          <w:b/>
+        </w:rPr>
+        <w:tab/>
+      </w:r>
+      <w:r>
+        <w:rPr>
+          <w:rFonts w:ascii="Courier New" w:hAnsi="Courier New" w:cs="Courier New"/>
+          <w:b/>
+        </w:rPr>
+        <w:tab/>
+      </w:r>
+      <w:r>
+        <w:rPr>
+          <w:rFonts w:ascii="Courier New" w:hAnsi="Courier New" w:cs="Courier New"/>
+          <w:b/>
+        </w:rPr>
+        <w:tab/>
+        <w:t>- 160184.0</w:t>
+      </w:r>
+    </w:p>
+    <w:p>
+      <w:pPr>
+        <w:pStyle w:val="PlainText"/>
+        <w:rPr>
+          <w:rFonts w:ascii="Courier New" w:hAnsi="Courier New" w:cs="Courier New"/>
+        </w:rPr>
+      </w:pPr>
+    </w:p>
+    <w:p>
+      <w:pPr>
+        <w:pStyle w:val="PlainText"/>
+        <w:rPr>
+          <w:rFonts w:ascii="Courier New" w:hAnsi="Courier New" w:cs="Courier New"/>
+          <w:b/>
+        </w:rPr>
+      </w:pPr>
     </w:p>
     <w:p>
       <w:pPr>
